--- a/1_Templated Entries/LAURA ONLY ACCESS COMPLETED/ISSUES/+Image source:copyright_YT/image source_Bauhaus Omnibus -- templated AP/Bauhaus Omnibus -- templated AP.docx
+++ b/1_Templated Entries/LAURA ONLY ACCESS COMPLETED/ISSUES/+Image source:copyright_YT/image source_Bauhaus Omnibus -- templated AP/Bauhaus Omnibus -- templated AP.docx
@@ -35,28 +35,13 @@
             <w:textDirection w:val="btLr"/>
           </w:tcPr>
           <w:p>
-            <w:pPr>
-              <w:jc w:val="center"/>
-              <w:rPr>
-                <w:b/>
-                <w:color w:val="FFFFFF" w:themeColor="background1"/>
-              </w:rPr>
-            </w:pPr>
             <w:r>
-              <w:rPr>
-                <w:b/>
-                <w:color w:val="FFFFFF" w:themeColor="background1"/>
-              </w:rPr>
               <w:t>About you</w:t>
             </w:r>
           </w:p>
         </w:tc>
         <w:sdt>
           <w:sdtPr>
-            <w:rPr>
-              <w:b/>
-              <w:color w:val="FFFFFF" w:themeColor="background1"/>
-            </w:rPr>
             <w:alias w:val="Salutation"/>
             <w:tag w:val="salutation"/>
             <w:id w:val="-1659997262"/>
@@ -76,13 +61,6 @@
                 <w:tcW w:w="1296" w:type="dxa"/>
               </w:tcPr>
               <w:p>
-                <w:pPr>
-                  <w:jc w:val="center"/>
-                  <w:rPr>
-                    <w:b/>
-                    <w:color w:val="FFFFFF" w:themeColor="background1"/>
-                  </w:rPr>
-                </w:pPr>
                 <w:r>
                   <w:rPr>
                     <w:rStyle w:val="PlaceholderText"/>
@@ -189,15 +167,7 @@
             <w:vMerge/>
             <w:shd w:val="clear" w:color="auto" w:fill="A6A6A6" w:themeFill="background1" w:themeFillShade="A6"/>
           </w:tcPr>
-          <w:p>
-            <w:pPr>
-              <w:jc w:val="center"/>
-              <w:rPr>
-                <w:b/>
-                <w:color w:val="FFFFFF" w:themeColor="background1"/>
-              </w:rPr>
-            </w:pPr>
-          </w:p>
+          <w:p/>
         </w:tc>
         <w:sdt>
           <w:sdtPr>
@@ -238,15 +208,7 @@
             <w:vMerge/>
             <w:shd w:val="clear" w:color="auto" w:fill="A6A6A6" w:themeFill="background1" w:themeFillShade="A6"/>
           </w:tcPr>
-          <w:p>
-            <w:pPr>
-              <w:jc w:val="center"/>
-              <w:rPr>
-                <w:b/>
-                <w:color w:val="FFFFFF" w:themeColor="background1"/>
-              </w:rPr>
-            </w:pPr>
-          </w:p>
+          <w:p/>
         </w:tc>
         <w:sdt>
           <w:sdtPr>
@@ -294,28 +256,13 @@
             <w:hideMark/>
           </w:tcPr>
           <w:p>
-            <w:pPr>
-              <w:jc w:val="center"/>
-              <w:rPr>
-                <w:b/>
-                <w:color w:val="FFFFFF" w:themeColor="background1"/>
-              </w:rPr>
-            </w:pPr>
             <w:r>
-              <w:rPr>
-                <w:b/>
-                <w:color w:val="FFFFFF" w:themeColor="background1"/>
-              </w:rPr>
               <w:t>About you</w:t>
             </w:r>
           </w:p>
         </w:tc>
         <w:sdt>
           <w:sdtPr>
-            <w:rPr>
-              <w:b/>
-              <w:color w:val="FFFFFF" w:themeColor="background1"/>
-            </w:rPr>
             <w:alias w:val="Salutation"/>
             <w:tag w:val="salutation"/>
             <w:id w:val="92978458"/>
@@ -339,13 +286,6 @@
                 <w:hideMark/>
               </w:tcPr>
               <w:p>
-                <w:pPr>
-                  <w:jc w:val="center"/>
-                  <w:rPr>
-                    <w:b/>
-                    <w:color w:val="FFFFFF" w:themeColor="background1"/>
-                  </w:rPr>
-                </w:pPr>
                 <w:r>
                   <w:rPr>
                     <w:rStyle w:val="PlaceholderText"/>
@@ -470,14 +410,7 @@
             <w:vAlign w:val="center"/>
             <w:hideMark/>
           </w:tcPr>
-          <w:p>
-            <w:pPr>
-              <w:rPr>
-                <w:b/>
-                <w:color w:val="FFFFFF" w:themeColor="background1"/>
-              </w:rPr>
-            </w:pPr>
-          </w:p>
+          <w:p/>
         </w:tc>
         <w:sdt>
           <w:sdtPr>
@@ -531,14 +464,7 @@
             <w:vAlign w:val="center"/>
             <w:hideMark/>
           </w:tcPr>
-          <w:p>
-            <w:pPr>
-              <w:rPr>
-                <w:b/>
-                <w:color w:val="FFFFFF" w:themeColor="background1"/>
-              </w:rPr>
-            </w:pPr>
-          </w:p>
+          <w:p/>
         </w:tc>
         <w:sdt>
           <w:sdtPr>
@@ -600,18 +526,7 @@
             </w:tcMar>
           </w:tcPr>
           <w:p>
-            <w:pPr>
-              <w:jc w:val="center"/>
-              <w:rPr>
-                <w:b/>
-                <w:color w:val="FFFFFF" w:themeColor="background1"/>
-              </w:rPr>
-            </w:pPr>
             <w:r>
-              <w:rPr>
-                <w:b/>
-                <w:color w:val="FFFFFF" w:themeColor="background1"/>
-              </w:rPr>
               <w:t>Your article</w:t>
             </w:r>
           </w:p>
@@ -620,12 +535,19 @@
       <w:tr>
         <w:sdt>
           <w:sdtPr>
+            <w:rPr>
+              <w:rStyle w:val="Heading1Char"/>
+            </w:rPr>
             <w:alias w:val="Article headword"/>
             <w:tag w:val="articleHeadword"/>
             <w:id w:val="-361440020"/>
             <w:text/>
           </w:sdtPr>
-          <w:sdtEndPr/>
+          <w:sdtEndPr>
+            <w:rPr>
+              <w:rStyle w:val="Heading1Char"/>
+            </w:rPr>
+          </w:sdtEndPr>
           <w:sdtContent>
             <w:tc>
               <w:tcPr>
@@ -636,17 +558,9 @@
                 </w:tcMar>
               </w:tcPr>
               <w:p>
-                <w:pPr>
-                  <w:rPr>
-                    <w:b/>
-                  </w:rPr>
-                </w:pPr>
-                <w:r>
-                  <w:rPr>
-                    <w:rFonts w:ascii="Times New Roman" w:eastAsiaTheme="minorEastAsia" w:hAnsi="Times New Roman"/>
-                    <w:sz w:val="24"/>
-                    <w:szCs w:val="24"/>
-                    <w:lang w:val="en-US" w:eastAsia="ja-JP"/>
+                <w:r>
+                  <w:rPr>
+                    <w:rStyle w:val="Heading1Char"/>
                   </w:rPr>
                   <w:t>Bauhaus Omnibus</w:t>
                 </w:r>
@@ -721,91 +635,45 @@
               <w:p>
                 <w:pPr>
                   <w:rPr>
-                    <w:rFonts w:ascii="Times New Roman" w:hAnsi="Times New Roman"/>
-                    <w:szCs w:val="24"/>
-                    <w:lang w:val="en-US"/>
-                  </w:rPr>
-                </w:pPr>
-                <w:r>
-                  <w:rPr>
-                    <w:rFonts w:ascii="Times New Roman" w:hAnsi="Times New Roman"/>
-                    <w:szCs w:val="24"/>
-                    <w:lang w:val="en-US"/>
-                  </w:rPr>
-                  <w:t>In 1919 a young architect named Walter Gropius initiated one of the most modern art schools of the twentieth century in the city of Weimar in Thuringia, Germany. He called it the Bauhaus. Its unu</w:t>
-                </w:r>
-                <w:r>
-                  <w:rPr>
-                    <w:rFonts w:ascii="Times New Roman" w:hAnsi="Times New Roman"/>
-                    <w:szCs w:val="24"/>
-                    <w:lang w:val="en-US"/>
-                  </w:rPr>
-                  <w:t xml:space="preserve">sual name can be translated as </w:t>
-                </w:r>
-                <w:r>
-                  <w:rPr>
-                    <w:rFonts w:ascii="Times New Roman" w:hAnsi="Times New Roman"/>
-                    <w:szCs w:val="24"/>
-                    <w:lang w:val="en-US"/>
-                  </w:rPr>
-                  <w:t xml:space="preserve">building hut” indicating its connection with the medieval tradition of cathedral building and the idea of a total work of art. </w:t>
-                </w:r>
-              </w:p>
-              <w:p>
-                <w:pPr>
-                  <w:rPr>
-                    <w:rFonts w:ascii="Times New Roman" w:hAnsi="Times New Roman"/>
-                    <w:b/>
-                    <w:szCs w:val="24"/>
-                    <w:lang w:val="en-US"/>
-                  </w:rPr>
-                </w:pPr>
-              </w:p>
-              <w:p>
-                <w:pPr>
-                  <w:rPr>
-                    <w:rFonts w:ascii="Times New Roman" w:hAnsi="Times New Roman"/>
-                    <w:b/>
-                    <w:szCs w:val="24"/>
-                    <w:lang w:val="en-US"/>
-                  </w:rPr>
-                </w:pPr>
-                <w:r>
-                  <w:rPr>
-                    <w:rFonts w:ascii="Times New Roman" w:hAnsi="Times New Roman"/>
-                    <w:szCs w:val="24"/>
-                    <w:lang w:val="en-US"/>
-                  </w:rPr>
-                  <w:t>T</w:t>
-                </w:r>
-                <w:r>
-                  <w:rPr>
-                    <w:rFonts w:ascii="Times New Roman" w:hAnsi="Times New Roman"/>
-                    <w:szCs w:val="24"/>
-                    <w:lang w:val="en-US"/>
-                  </w:rPr>
-                  <w:t>he Bauhaus is not only famous for its ideas or its</w:t>
-                </w:r>
-                <w:r>
-                  <w:rPr>
-                    <w:rFonts w:ascii="Times New Roman" w:hAnsi="Times New Roman"/>
-                    <w:szCs w:val="24"/>
-                    <w:lang w:val="en-US"/>
-                  </w:rPr>
-                  <w:t xml:space="preserve"> buildings in Weimar and Dessau, but also </w:t>
-                </w:r>
-                <w:r>
-                  <w:rPr>
-                    <w:rFonts w:ascii="Times New Roman" w:hAnsi="Times New Roman"/>
-                    <w:szCs w:val="24"/>
-                    <w:lang w:val="en-US"/>
-                  </w:rPr>
-                  <w:t xml:space="preserve">for its members, among them the three directors of the school – the architects Walter Gropius (1919-1928), Hannes Meyer (1928-1930), and </w:t>
-                </w:r>
-                <w:proofErr w:type="spellStart"/>
-                <w:r>
-                  <w:rPr>
-                    <w:rFonts w:ascii="Times New Roman" w:hAnsi="Times New Roman"/>
+                    <w:szCs w:val="24"/>
+                    <w:lang w:val="en-US"/>
+                  </w:rPr>
+                </w:pPr>
+                <w:r>
+                  <w:rPr>
+                    <w:szCs w:val="24"/>
+                    <w:lang w:val="en-US"/>
+                  </w:rPr>
+                  <w:t xml:space="preserve">In 1919 a young architect named Walter Gropius initiated one of the most modern art schools of the twentieth century in the city of Weimar in Thuringia, Germany. He called it the Bauhaus. Its unusual name can be translated as building hut” indicating its connection with the medieval tradition of cathedral building and the idea of a total work of art. </w:t>
+                </w:r>
+              </w:p>
+              <w:p>
+                <w:pPr>
+                  <w:rPr>
+                    <w:szCs w:val="24"/>
+                    <w:lang w:val="en-US"/>
+                  </w:rPr>
+                </w:pPr>
+                <w:bookmarkStart w:id="0" w:name="_GoBack"/>
+                <w:bookmarkEnd w:id="0"/>
+              </w:p>
+              <w:p>
+                <w:pPr>
+                  <w:rPr>
+                    <w:szCs w:val="24"/>
+                    <w:lang w:val="en-US"/>
+                  </w:rPr>
+                </w:pPr>
+                <w:r>
+                  <w:rPr>
+                    <w:szCs w:val="24"/>
+                    <w:lang w:val="en-US"/>
+                  </w:rPr>
+                  <w:t xml:space="preserve">The Bauhaus is not only famous for its ideas or its buildings in Weimar and Dessau, but also for its members, among them the three directors of the school – the architects Walter Gropius (1919-1928), Hannes Meyer (1928-1930), and </w:t>
+                </w:r>
+                <w:proofErr w:type="spellStart"/>
+                <w:r>
+                  <w:rPr>
                     <w:szCs w:val="24"/>
                     <w:lang w:val="en-US"/>
                   </w:rPr>
@@ -814,7 +682,6 @@
                 <w:proofErr w:type="spellEnd"/>
                 <w:r>
                   <w:rPr>
-                    <w:rFonts w:ascii="Times New Roman" w:hAnsi="Times New Roman"/>
                     <w:szCs w:val="24"/>
                     <w:lang w:val="en-US"/>
                   </w:rPr>
@@ -823,7 +690,6 @@
                 <w:proofErr w:type="spellStart"/>
                 <w:r>
                   <w:rPr>
-                    <w:rFonts w:ascii="Times New Roman" w:hAnsi="Times New Roman"/>
                     <w:szCs w:val="24"/>
                     <w:lang w:val="en-US"/>
                   </w:rPr>
@@ -832,7 +698,6 @@
                 <w:proofErr w:type="spellEnd"/>
                 <w:r>
                   <w:rPr>
-                    <w:rFonts w:ascii="Times New Roman" w:hAnsi="Times New Roman"/>
                     <w:szCs w:val="24"/>
                     <w:lang w:val="en-US"/>
                   </w:rPr>
@@ -841,7 +706,6 @@
                 <w:proofErr w:type="spellStart"/>
                 <w:r>
                   <w:rPr>
-                    <w:rFonts w:ascii="Times New Roman" w:hAnsi="Times New Roman"/>
                     <w:szCs w:val="24"/>
                     <w:lang w:val="en-US"/>
                   </w:rPr>
@@ -850,7 +714,6 @@
                 <w:proofErr w:type="spellEnd"/>
                 <w:r>
                   <w:rPr>
-                    <w:rFonts w:ascii="Times New Roman" w:hAnsi="Times New Roman"/>
                     <w:szCs w:val="24"/>
                     <w:lang w:val="en-US"/>
                   </w:rPr>
@@ -859,7 +722,6 @@
                 <w:proofErr w:type="spellStart"/>
                 <w:r>
                   <w:rPr>
-                    <w:rFonts w:ascii="Times New Roman" w:hAnsi="Times New Roman"/>
                     <w:szCs w:val="24"/>
                     <w:lang w:val="en-US"/>
                   </w:rPr>
@@ -868,7 +730,6 @@
                 <w:proofErr w:type="spellEnd"/>
                 <w:r>
                   <w:rPr>
-                    <w:rFonts w:ascii="Times New Roman" w:hAnsi="Times New Roman"/>
                     <w:szCs w:val="24"/>
                     <w:lang w:val="en-US"/>
                   </w:rPr>
@@ -877,7 +738,6 @@
                 <w:proofErr w:type="spellStart"/>
                 <w:r>
                   <w:rPr>
-                    <w:rFonts w:ascii="Times New Roman" w:hAnsi="Times New Roman"/>
                     <w:szCs w:val="24"/>
                     <w:lang w:val="en-US"/>
                   </w:rPr>
@@ -886,7 +746,6 @@
                 <w:proofErr w:type="spellEnd"/>
                 <w:r>
                   <w:rPr>
-                    <w:rFonts w:ascii="Times New Roman" w:hAnsi="Times New Roman"/>
                     <w:szCs w:val="24"/>
                     <w:lang w:val="en-US"/>
                   </w:rPr>
@@ -895,7 +754,6 @@
                 <w:proofErr w:type="spellStart"/>
                 <w:r>
                   <w:rPr>
-                    <w:rFonts w:ascii="Times New Roman" w:hAnsi="Times New Roman"/>
                     <w:szCs w:val="24"/>
                     <w:lang w:val="en-US"/>
                   </w:rPr>
@@ -904,7 +762,6 @@
                 <w:proofErr w:type="spellEnd"/>
                 <w:r>
                   <w:rPr>
-                    <w:rFonts w:ascii="Times New Roman" w:hAnsi="Times New Roman"/>
                     <w:szCs w:val="24"/>
                     <w:lang w:val="en-US"/>
                   </w:rPr>
@@ -913,7 +770,6 @@
                 <w:proofErr w:type="spellStart"/>
                 <w:r>
                   <w:rPr>
-                    <w:rFonts w:ascii="Times New Roman" w:hAnsi="Times New Roman"/>
                     <w:szCs w:val="24"/>
                     <w:lang w:val="en-US"/>
                   </w:rPr>
@@ -922,7 +778,6 @@
                 <w:proofErr w:type="spellEnd"/>
                 <w:r>
                   <w:rPr>
-                    <w:rFonts w:ascii="Times New Roman" w:hAnsi="Times New Roman"/>
                     <w:szCs w:val="24"/>
                     <w:lang w:val="en-US"/>
                   </w:rPr>
@@ -931,7 +786,6 @@
                 <w:proofErr w:type="spellStart"/>
                 <w:r>
                   <w:rPr>
-                    <w:rFonts w:ascii="Times New Roman" w:hAnsi="Times New Roman"/>
                     <w:szCs w:val="24"/>
                     <w:lang w:val="en-US"/>
                   </w:rPr>
@@ -940,7 +794,6 @@
                 <w:proofErr w:type="spellEnd"/>
                 <w:r>
                   <w:rPr>
-                    <w:rFonts w:ascii="Times New Roman" w:hAnsi="Times New Roman"/>
                     <w:szCs w:val="24"/>
                     <w:lang w:val="en-US"/>
                   </w:rPr>
@@ -949,7 +802,6 @@
                 <w:proofErr w:type="spellStart"/>
                 <w:r>
                   <w:rPr>
-                    <w:rFonts w:ascii="Times New Roman" w:hAnsi="Times New Roman"/>
                     <w:szCs w:val="24"/>
                     <w:lang w:val="en-US"/>
                   </w:rPr>
@@ -958,7 +810,6 @@
                 <w:proofErr w:type="spellEnd"/>
                 <w:r>
                   <w:rPr>
-                    <w:rFonts w:ascii="Times New Roman" w:hAnsi="Times New Roman"/>
                     <w:szCs w:val="24"/>
                     <w:lang w:val="en-US"/>
                   </w:rPr>
@@ -967,7 +818,6 @@
                 <w:proofErr w:type="spellStart"/>
                 <w:r>
                   <w:rPr>
-                    <w:rFonts w:ascii="Times New Roman" w:hAnsi="Times New Roman"/>
                     <w:szCs w:val="24"/>
                     <w:lang w:val="en-US"/>
                   </w:rPr>
@@ -976,58 +826,23 @@
                 <w:proofErr w:type="spellEnd"/>
                 <w:r>
                   <w:rPr>
-                    <w:rFonts w:ascii="Times New Roman" w:hAnsi="Times New Roman"/>
-                    <w:szCs w:val="24"/>
-                    <w:lang w:val="en-US"/>
-                  </w:rPr>
-                  <w:t xml:space="preserve">. All of them endorsed modernism at a time when modern art and abstraction was far from being accepted – contemporaries understood it first of all to be a post-war rebellion similar to the then notorious </w:t>
-                </w:r>
-                <w:r>
-                  <w:rPr>
-                    <w:rFonts w:ascii="Times New Roman" w:hAnsi="Times New Roman"/>
-                    <w:szCs w:val="24"/>
-                    <w:lang w:val="en-US"/>
-                  </w:rPr>
-                  <w:t>Dada</w:t>
-                </w:r>
-                <w:r>
-                  <w:rPr>
-                    <w:rFonts w:ascii="Times New Roman" w:hAnsi="Times New Roman"/>
-                    <w:szCs w:val="24"/>
-                    <w:lang w:val="en-US"/>
-                  </w:rPr>
-                  <w:t xml:space="preserve"> movement. </w:t>
-                </w:r>
-                <w:r>
-                  <w:rPr>
-                    <w:rFonts w:ascii="Times New Roman" w:eastAsia="Times New Roman" w:hAnsi="Times New Roman"/>
+                    <w:szCs w:val="24"/>
+                    <w:lang w:val="en-US"/>
+                  </w:rPr>
+                  <w:t xml:space="preserve">. All of them endorsed modernism at a time when modern art and abstraction was far from being accepted – contemporaries understood it first of all to be a post-war rebellion similar to the then notorious Dada movement. </w:t>
+                </w:r>
+                <w:r>
+                  <w:rPr>
+                    <w:rFonts w:eastAsia="Times New Roman"/>
                     <w:szCs w:val="24"/>
                     <w:lang w:val="en" w:eastAsia="de-DE"/>
                   </w:rPr>
-                  <w:t>The overall aim of the Bauhaus was to redefine fundaments of composition and construction as well as the use of colo</w:t>
-                </w:r>
-                <w:r>
-                  <w:rPr>
-                    <w:rFonts w:ascii="Times New Roman" w:eastAsia="Times New Roman" w:hAnsi="Times New Roman"/>
-                    <w:szCs w:val="24"/>
-                    <w:lang w:val="en" w:eastAsia="de-DE"/>
-                  </w:rPr>
-                  <w:t>u</w:t>
-                </w:r>
-                <w:r>
-                  <w:rPr>
-                    <w:rFonts w:ascii="Times New Roman" w:eastAsia="Times New Roman" w:hAnsi="Times New Roman"/>
-                    <w:szCs w:val="24"/>
-                    <w:lang w:val="en" w:eastAsia="de-DE"/>
-                  </w:rPr>
-                  <w:t>rs.</w:t>
-                </w:r>
-              </w:p>
-              <w:p>
-                <w:pPr>
-                  <w:rPr>
-                    <w:rFonts w:ascii="Times New Roman" w:hAnsi="Times New Roman"/>
-                    <w:b/>
+                  <w:t>The overall aim of the Bauhaus was to redefine fundaments of composition and construction as well as the use of colours.</w:t>
+                </w:r>
+              </w:p>
+              <w:p>
+                <w:pPr>
+                  <w:rPr>
                     <w:szCs w:val="24"/>
                     <w:lang w:val="en-US"/>
                   </w:rPr>
@@ -1059,11 +874,13 @@
                 <w:pPr>
                   <w:rPr>
                     <w:rStyle w:val="Heading1Char"/>
+                    <w:rFonts w:asciiTheme="minorHAnsi" w:hAnsiTheme="minorHAnsi"/>
                   </w:rPr>
                 </w:pPr>
                 <w:r>
                   <w:rPr>
                     <w:rStyle w:val="Heading1Char"/>
+                    <w:rFonts w:asciiTheme="minorHAnsi" w:hAnsiTheme="minorHAnsi"/>
                   </w:rPr>
                   <w:t>Bauhaus Design (1919-1933)</w:t>
                 </w:r>
@@ -1072,13 +889,13 @@
                 <w:pPr>
                   <w:rPr>
                     <w:rStyle w:val="Heading2Char"/>
-                  </w:rPr>
-                </w:pPr>
-              </w:p>
-              <w:p>
-                <w:pPr>
-                  <w:rPr>
-                    <w:rFonts w:ascii="Times New Roman" w:hAnsi="Times New Roman"/>
+                    <w:rFonts w:asciiTheme="minorHAnsi" w:hAnsiTheme="minorHAnsi"/>
+                  </w:rPr>
+                </w:pPr>
+              </w:p>
+              <w:p>
+                <w:pPr>
+                  <w:rPr>
                     <w:sz w:val="24"/>
                     <w:szCs w:val="24"/>
                     <w:lang w:val="en-US"/>
@@ -1086,7 +903,6 @@
                 </w:pPr>
                 <w:r>
                   <w:rPr>
-                    <w:rFonts w:ascii="Times New Roman" w:hAnsi="Times New Roman"/>
                     <w:sz w:val="24"/>
                     <w:szCs w:val="24"/>
                     <w:lang w:val="en-US"/>
@@ -1097,8 +913,6 @@
               <w:p>
                 <w:pPr>
                   <w:rPr>
-                    <w:rFonts w:ascii="Times New Roman" w:hAnsi="Times New Roman"/>
-                    <w:b/>
                     <w:sz w:val="24"/>
                     <w:szCs w:val="24"/>
                     <w:lang w:val="en-US"/>
@@ -1108,7 +922,7 @@
               <w:p>
                 <w:pPr>
                   <w:rPr>
-                    <w:rFonts w:ascii="Times New Roman" w:eastAsia="Times New Roman" w:hAnsi="Times New Roman"/>
+                    <w:rFonts w:eastAsia="Times New Roman"/>
                     <w:sz w:val="24"/>
                     <w:szCs w:val="24"/>
                     <w:lang w:val="en" w:eastAsia="de-DE"/>
@@ -1116,27 +930,33 @@
                 </w:pPr>
                 <w:r>
                   <w:rPr>
-                    <w:rFonts w:ascii="Times New Roman" w:hAnsi="Times New Roman"/>
                     <w:sz w:val="24"/>
                     <w:szCs w:val="24"/>
                     <w:lang w:val="en-US"/>
                   </w:rPr>
-                  <w:t xml:space="preserve">The Bauhaus is not only famous for its ideas or its buildings in Weimar and Dessau, but also for its members, among them the three directors of the school – the architects Walter Gropius (1919-1928), Hannes Meyer (1928-1930), and </w:t>
-                </w:r>
-                <w:proofErr w:type="spellStart"/>
-                <w:r>
-                  <w:rPr>
-                    <w:rFonts w:ascii="Times New Roman" w:hAnsi="Times New Roman"/>
+                  <w:t xml:space="preserve">The Bauhaus is not only famous for its ideas or its buildings in Weimar and Dessau, but also for its members, among them the three directors of the school – the architects </w:t>
+                </w:r>
+                <w:r>
+                  <w:rPr>
                     <w:sz w:val="24"/>
                     <w:szCs w:val="24"/>
                     <w:lang w:val="en-US"/>
                   </w:rPr>
+                  <w:lastRenderedPageBreak/>
+                  <w:t xml:space="preserve">Walter Gropius (1919-1928), Hannes Meyer (1928-1930), and </w:t>
+                </w:r>
+                <w:proofErr w:type="spellStart"/>
+                <w:r>
+                  <w:rPr>
+                    <w:sz w:val="24"/>
+                    <w:szCs w:val="24"/>
+                    <w:lang w:val="en-US"/>
+                  </w:rPr>
                   <w:t>Mies</w:t>
                 </w:r>
                 <w:proofErr w:type="spellEnd"/>
                 <w:r>
                   <w:rPr>
-                    <w:rFonts w:ascii="Times New Roman" w:hAnsi="Times New Roman"/>
                     <w:sz w:val="24"/>
                     <w:szCs w:val="24"/>
                     <w:lang w:val="en-US"/>
@@ -1146,7 +966,6 @@
                 <w:proofErr w:type="spellStart"/>
                 <w:r>
                   <w:rPr>
-                    <w:rFonts w:ascii="Times New Roman" w:hAnsi="Times New Roman"/>
                     <w:sz w:val="24"/>
                     <w:szCs w:val="24"/>
                     <w:lang w:val="en-US"/>
@@ -1156,224 +975,194 @@
                 <w:proofErr w:type="spellEnd"/>
                 <w:r>
                   <w:rPr>
-                    <w:rFonts w:ascii="Times New Roman" w:hAnsi="Times New Roman"/>
                     <w:sz w:val="24"/>
                     <w:szCs w:val="24"/>
                     <w:lang w:val="en-US"/>
                   </w:rPr>
-                  <w:t xml:space="preserve"> (1930-1932). </w:t>
-                </w:r>
-                <w:r>
-                  <w:rPr>
-                    <w:rFonts w:ascii="Times New Roman" w:hAnsi="Times New Roman"/>
+                  <w:t xml:space="preserve"> (1930-1932). Renowned modern artists taught there like </w:t>
+                </w:r>
+                <w:proofErr w:type="spellStart"/>
+                <w:r>
+                  <w:rPr>
                     <w:sz w:val="24"/>
                     <w:szCs w:val="24"/>
                     <w:lang w:val="en-US"/>
                   </w:rPr>
-                  <w:lastRenderedPageBreak/>
-                  <w:t xml:space="preserve">Renowned modern artists taught there like </w:t>
-                </w:r>
-                <w:proofErr w:type="spellStart"/>
-                <w:r>
-                  <w:rPr>
-                    <w:rFonts w:ascii="Times New Roman" w:hAnsi="Times New Roman"/>
+                  <w:t>Lyonel</w:t>
+                </w:r>
+                <w:proofErr w:type="spellEnd"/>
+                <w:r>
+                  <w:rPr>
                     <w:sz w:val="24"/>
                     <w:szCs w:val="24"/>
                     <w:lang w:val="en-US"/>
                   </w:rPr>
-                  <w:t>Lyonel</w:t>
-                </w:r>
-                <w:proofErr w:type="spellEnd"/>
-                <w:r>
-                  <w:rPr>
-                    <w:rFonts w:ascii="Times New Roman" w:hAnsi="Times New Roman"/>
+                  <w:t xml:space="preserve"> Feininger, </w:t>
+                </w:r>
+                <w:proofErr w:type="spellStart"/>
+                <w:r>
+                  <w:rPr>
                     <w:sz w:val="24"/>
                     <w:szCs w:val="24"/>
                     <w:lang w:val="en-US"/>
                   </w:rPr>
-                  <w:t xml:space="preserve"> Feininger, </w:t>
-                </w:r>
-                <w:proofErr w:type="spellStart"/>
-                <w:r>
-                  <w:rPr>
-                    <w:rFonts w:ascii="Times New Roman" w:hAnsi="Times New Roman"/>
+                  <w:t>Vassily</w:t>
+                </w:r>
+                <w:proofErr w:type="spellEnd"/>
+                <w:r>
+                  <w:rPr>
                     <w:sz w:val="24"/>
                     <w:szCs w:val="24"/>
                     <w:lang w:val="en-US"/>
                   </w:rPr>
-                  <w:t>Vassily</w:t>
-                </w:r>
-                <w:proofErr w:type="spellEnd"/>
-                <w:r>
-                  <w:rPr>
-                    <w:rFonts w:ascii="Times New Roman" w:hAnsi="Times New Roman"/>
+                  <w:t xml:space="preserve"> Kandinsky, Paul Klee, </w:t>
+                </w:r>
+                <w:proofErr w:type="spellStart"/>
+                <w:r>
+                  <w:rPr>
                     <w:sz w:val="24"/>
                     <w:szCs w:val="24"/>
                     <w:lang w:val="en-US"/>
                   </w:rPr>
-                  <w:t xml:space="preserve"> Kandinsky, Paul Klee, </w:t>
-                </w:r>
-                <w:proofErr w:type="spellStart"/>
-                <w:r>
-                  <w:rPr>
-                    <w:rFonts w:ascii="Times New Roman" w:hAnsi="Times New Roman"/>
+                  <w:t>László</w:t>
+                </w:r>
+                <w:proofErr w:type="spellEnd"/>
+                <w:r>
+                  <w:rPr>
                     <w:sz w:val="24"/>
                     <w:szCs w:val="24"/>
                     <w:lang w:val="en-US"/>
                   </w:rPr>
-                  <w:t>László</w:t>
-                </w:r>
-                <w:proofErr w:type="spellEnd"/>
-                <w:r>
-                  <w:rPr>
-                    <w:rFonts w:ascii="Times New Roman" w:hAnsi="Times New Roman"/>
+                  <w:t xml:space="preserve"> and Lucia Moholy-Nagy, Herbert Bayer, Marcel Breuer, Wilhelm </w:t>
+                </w:r>
+                <w:proofErr w:type="spellStart"/>
+                <w:r>
+                  <w:rPr>
                     <w:sz w:val="24"/>
                     <w:szCs w:val="24"/>
                     <w:lang w:val="en-US"/>
                   </w:rPr>
-                  <w:t xml:space="preserve"> and Lucia Moholy-Nagy, Herbert Bayer, Marcel Breuer, Wilhelm </w:t>
-                </w:r>
-                <w:proofErr w:type="spellStart"/>
-                <w:r>
-                  <w:rPr>
-                    <w:rFonts w:ascii="Times New Roman" w:hAnsi="Times New Roman"/>
+                  <w:t>Wagenfeld</w:t>
+                </w:r>
+                <w:proofErr w:type="spellEnd"/>
+                <w:r>
+                  <w:rPr>
                     <w:sz w:val="24"/>
                     <w:szCs w:val="24"/>
                     <w:lang w:val="en-US"/>
                   </w:rPr>
-                  <w:t>Wagenfeld</w:t>
-                </w:r>
-                <w:proofErr w:type="spellEnd"/>
-                <w:r>
-                  <w:rPr>
-                    <w:rFonts w:ascii="Times New Roman" w:hAnsi="Times New Roman"/>
+                  <w:t xml:space="preserve">, </w:t>
+                </w:r>
+                <w:proofErr w:type="spellStart"/>
+                <w:r>
+                  <w:rPr>
                     <w:sz w:val="24"/>
                     <w:szCs w:val="24"/>
                     <w:lang w:val="en-US"/>
                   </w:rPr>
-                  <w:t xml:space="preserve">, </w:t>
-                </w:r>
-                <w:proofErr w:type="spellStart"/>
-                <w:r>
-                  <w:rPr>
-                    <w:rFonts w:ascii="Times New Roman" w:hAnsi="Times New Roman"/>
+                  <w:t>Anni</w:t>
+                </w:r>
+                <w:proofErr w:type="spellEnd"/>
+                <w:r>
+                  <w:rPr>
                     <w:sz w:val="24"/>
                     <w:szCs w:val="24"/>
                     <w:lang w:val="en-US"/>
                   </w:rPr>
-                  <w:t>Anni</w:t>
-                </w:r>
-                <w:proofErr w:type="spellEnd"/>
-                <w:r>
-                  <w:rPr>
-                    <w:rFonts w:ascii="Times New Roman" w:hAnsi="Times New Roman"/>
+                  <w:t xml:space="preserve"> und Josef Albers, Oskar </w:t>
+                </w:r>
+                <w:proofErr w:type="spellStart"/>
+                <w:r>
+                  <w:rPr>
                     <w:sz w:val="24"/>
                     <w:szCs w:val="24"/>
                     <w:lang w:val="en-US"/>
                   </w:rPr>
-                  <w:t xml:space="preserve"> und Josef Albers, Oskar </w:t>
-                </w:r>
-                <w:proofErr w:type="spellStart"/>
-                <w:r>
-                  <w:rPr>
-                    <w:rFonts w:ascii="Times New Roman" w:hAnsi="Times New Roman"/>
+                  <w:t>Schlemmer</w:t>
+                </w:r>
+                <w:proofErr w:type="spellEnd"/>
+                <w:r>
+                  <w:rPr>
                     <w:sz w:val="24"/>
                     <w:szCs w:val="24"/>
                     <w:lang w:val="en-US"/>
                   </w:rPr>
-                  <w:t>Schlemmer</w:t>
-                </w:r>
-                <w:proofErr w:type="spellEnd"/>
-                <w:r>
-                  <w:rPr>
-                    <w:rFonts w:ascii="Times New Roman" w:hAnsi="Times New Roman"/>
+                  <w:t xml:space="preserve">, Marianne Brandt or </w:t>
+                </w:r>
+                <w:proofErr w:type="spellStart"/>
+                <w:r>
+                  <w:rPr>
                     <w:sz w:val="24"/>
                     <w:szCs w:val="24"/>
                     <w:lang w:val="en-US"/>
                   </w:rPr>
-                  <w:t xml:space="preserve">, Marianne Brandt or </w:t>
-                </w:r>
-                <w:proofErr w:type="spellStart"/>
-                <w:r>
-                  <w:rPr>
-                    <w:rFonts w:ascii="Times New Roman" w:hAnsi="Times New Roman"/>
+                  <w:t>Gunta</w:t>
+                </w:r>
+                <w:proofErr w:type="spellEnd"/>
+                <w:r>
+                  <w:rPr>
                     <w:sz w:val="24"/>
                     <w:szCs w:val="24"/>
                     <w:lang w:val="en-US"/>
                   </w:rPr>
-                  <w:t>Gunta</w:t>
-                </w:r>
-                <w:proofErr w:type="spellEnd"/>
-                <w:r>
-                  <w:rPr>
-                    <w:rFonts w:ascii="Times New Roman" w:hAnsi="Times New Roman"/>
+                  <w:t xml:space="preserve"> </w:t>
+                </w:r>
+                <w:proofErr w:type="spellStart"/>
+                <w:r>
+                  <w:rPr>
                     <w:sz w:val="24"/>
                     <w:szCs w:val="24"/>
                     <w:lang w:val="en-US"/>
                   </w:rPr>
-                  <w:t xml:space="preserve"> </w:t>
-                </w:r>
-                <w:proofErr w:type="spellStart"/>
-                <w:r>
-                  <w:rPr>
-                    <w:rFonts w:ascii="Times New Roman" w:hAnsi="Times New Roman"/>
+                  <w:t>Stölzl</w:t>
+                </w:r>
+                <w:proofErr w:type="spellEnd"/>
+                <w:r>
+                  <w:rPr>
                     <w:sz w:val="24"/>
                     <w:szCs w:val="24"/>
                     <w:lang w:val="en-US"/>
                   </w:rPr>
-                  <w:t>Stölzl</w:t>
-                </w:r>
-                <w:proofErr w:type="spellEnd"/>
-                <w:r>
-                  <w:rPr>
-                    <w:rFonts w:ascii="Times New Roman" w:hAnsi="Times New Roman"/>
+                  <w:t xml:space="preserve">. All of them endorsed modernism at a time when modern art and abstraction was far from being accepted – contemporaries understood it first of all to be a post-war rebellion similar to the then notorious Dada movement. </w:t>
+                </w:r>
+                <w:r>
+                  <w:rPr>
+                    <w:rFonts w:eastAsia="Times New Roman"/>
                     <w:sz w:val="24"/>
                     <w:szCs w:val="24"/>
-                    <w:lang w:val="en-US"/>
-                  </w:rPr>
-                  <w:t xml:space="preserve">. All of them endorsed modernism at a time when modern art and abstraction was far from being accepted – contemporaries understood it first of all to be a post-war rebellion similar to the then notorious Dada movement. </w:t>
-                </w:r>
-                <w:r>
-                  <w:rPr>
-                    <w:rFonts w:ascii="Times New Roman" w:eastAsia="Times New Roman" w:hAnsi="Times New Roman"/>
+                    <w:lang w:val="en" w:eastAsia="de-DE"/>
+                  </w:rPr>
+                  <w:t>The overall aim of the Bauhaus was to redefine fundaments of composition and construction as well as the use of colours.</w:t>
+                </w:r>
+              </w:p>
+              <w:p>
+                <w:pPr>
+                  <w:rPr>
+                    <w:rFonts w:eastAsia="Times New Roman"/>
                     <w:sz w:val="24"/>
                     <w:szCs w:val="24"/>
                     <w:lang w:val="en" w:eastAsia="de-DE"/>
                   </w:rPr>
-                  <w:t>The overall aim of the Bauhaus was to redefine fundaments of composition and construction as well as the use of colours.</w:t>
-                </w:r>
-              </w:p>
-              <w:p>
-                <w:pPr>
-                  <w:rPr>
-                    <w:rFonts w:ascii="Times New Roman" w:eastAsia="Times New Roman" w:hAnsi="Times New Roman"/>
+                </w:pPr>
+              </w:p>
+              <w:p>
+                <w:pPr>
+                  <w:rPr>
                     <w:sz w:val="24"/>
                     <w:szCs w:val="24"/>
-                    <w:lang w:val="en" w:eastAsia="de-DE"/>
-                  </w:rPr>
-                </w:pPr>
-              </w:p>
-              <w:p>
-                <w:pPr>
-                  <w:rPr>
-                    <w:rFonts w:ascii="Times New Roman" w:hAnsi="Times New Roman"/>
+                    <w:lang w:val="en-US"/>
+                  </w:rPr>
+                </w:pPr>
+                <w:r>
+                  <w:rPr>
                     <w:sz w:val="24"/>
                     <w:szCs w:val="24"/>
                     <w:lang w:val="en-US"/>
                   </w:rPr>
-                </w:pPr>
-                <w:r>
-                  <w:rPr>
-                    <w:rFonts w:ascii="Times New Roman" w:hAnsi="Times New Roman"/>
-                    <w:sz w:val="24"/>
-                    <w:szCs w:val="24"/>
-                    <w:lang w:val="en-US"/>
-                  </w:rPr>
                   <w:t xml:space="preserve">In 1919 a young architect named Walter Gropius initiated one of the most modern art schools of the twentieth century in the city of Weimar in Thuringia, Germany. He called it the Bauhaus. Its unusual name can be translated as ‘building hut’ indicating its connection with the medieval tradition of cathedral building and the idea of a total work of art. In its early days the school was still very much influenced by Expressionism and teachers were called </w:t>
                 </w:r>
                 <w:r>
                   <w:rPr>
-                    <w:rFonts w:ascii="Times New Roman" w:hAnsi="Times New Roman"/>
                     <w:i/>
                     <w:sz w:val="24"/>
                     <w:szCs w:val="24"/>
@@ -1383,7 +1172,6 @@
                 </w:r>
                 <w:r>
                   <w:rPr>
-                    <w:rFonts w:ascii="Times New Roman" w:hAnsi="Times New Roman"/>
                     <w:sz w:val="24"/>
                     <w:szCs w:val="24"/>
                     <w:lang w:val="en-US"/>
@@ -1394,18 +1182,14 @@
               <w:p>
                 <w:pPr>
                   <w:rPr>
-                    <w:rFonts w:ascii="Times New Roman" w:hAnsi="Times New Roman"/>
-                    <w:b/>
-                    <w:szCs w:val="24"/>
-                    <w:lang w:val="en-US"/>
-                  </w:rPr>
-                </w:pPr>
-              </w:p>
-              <w:p>
-                <w:pPr>
-                  <w:keepNext/>
-                  <w:rPr>
-                    <w:rFonts w:ascii="Times New Roman" w:hAnsi="Times New Roman"/>
+                    <w:szCs w:val="24"/>
+                    <w:lang w:val="en-US"/>
+                  </w:rPr>
+                </w:pPr>
+              </w:p>
+              <w:p>
+                <w:pPr>
+                  <w:rPr>
                     <w:sz w:val="24"/>
                     <w:szCs w:val="24"/>
                     <w:lang w:val="en-US"/>
@@ -1413,2787 +1197,1769 @@
                 </w:pPr>
                 <w:r>
                   <w:rPr>
-                    <w:rFonts w:ascii="Times New Roman" w:hAnsi="Times New Roman"/>
                     <w:sz w:val="24"/>
                     <w:szCs w:val="24"/>
                     <w:lang w:val="en-US"/>
                   </w:rPr>
+                  <w:t>File: Walter Gropius.png</w:t>
+                </w:r>
+              </w:p>
+              <w:p>
+                <w:pPr>
+                  <w:rPr>
+                    <w:sz w:val="24"/>
+                    <w:szCs w:val="24"/>
+                    <w:lang w:val="en-US"/>
+                  </w:rPr>
+                </w:pPr>
+                <w:r>
+                  <w:t xml:space="preserve">Figure </w:t>
+                </w:r>
+                <w:fldSimple w:instr=" SEQ Figure \* ARABIC ">
+                  <w:r>
+                    <w:rPr>
+                      <w:noProof/>
+                    </w:rPr>
+                    <w:t>1</w:t>
+                  </w:r>
+                </w:fldSimple>
+                <w:r>
+                  <w:rPr>
+                    <w:sz w:val="24"/>
+                    <w:szCs w:val="24"/>
+                    <w:lang w:val="en-US"/>
+                  </w:rPr>
+                  <w:t xml:space="preserve"> Walter Gropius</w:t>
+                </w:r>
+              </w:p>
+              <w:p>
+                <w:pPr>
+                  <w:rPr>
+                    <w:sz w:val="24"/>
+                    <w:szCs w:val="24"/>
+                    <w:lang w:val="en-US"/>
+                  </w:rPr>
+                </w:pPr>
+                <w:commentRangeStart w:id="1"/>
+                <w:r>
+                  <w:rPr>
+                    <w:sz w:val="24"/>
+                    <w:szCs w:val="24"/>
+                    <w:lang w:val="en-US"/>
+                  </w:rPr>
+                  <w:t xml:space="preserve">Source: </w:t>
+                </w:r>
+                <w:commentRangeEnd w:id="1"/>
+                <w:r>
+                  <w:rPr>
+                    <w:rStyle w:val="CommentReference"/>
+                  </w:rPr>
+                  <w:commentReference w:id="1"/>
+                </w:r>
+              </w:p>
+              <w:p>
+                <w:pPr>
+                  <w:rPr>
+                    <w:sz w:val="24"/>
+                    <w:szCs w:val="24"/>
+                    <w:lang w:val="en-US"/>
+                  </w:rPr>
+                </w:pPr>
+              </w:p>
+              <w:p>
+                <w:pPr>
+                  <w:rPr>
+                    <w:sz w:val="24"/>
+                    <w:szCs w:val="24"/>
+                    <w:lang w:val="en-US"/>
+                  </w:rPr>
+                </w:pPr>
+                <w:r>
+                  <w:rPr>
+                    <w:sz w:val="24"/>
+                    <w:szCs w:val="24"/>
+                    <w:lang w:val="en-US"/>
+                  </w:rPr>
+                  <w:t>File: Cover of the Bauhaus.png</w:t>
+                </w:r>
+              </w:p>
+              <w:p>
+                <w:r>
+                  <w:t xml:space="preserve">Figure </w:t>
+                </w:r>
+                <w:fldSimple w:instr=" SEQ Figure \* ARABIC ">
+                  <w:r>
+                    <w:rPr>
+                      <w:noProof/>
+                    </w:rPr>
+                    <w:t>2</w:t>
+                  </w:r>
+                </w:fldSimple>
+                <w:r>
+                  <w:rPr>
+                    <w:szCs w:val="24"/>
+                    <w:lang w:val="en-US"/>
+                  </w:rPr>
+                  <w:t xml:space="preserve"> Cover of the Bauhaus Manifesto of 1919 </w:t>
+                </w:r>
+                <w:r>
+                  <w:rPr>
+                    <w:rFonts w:eastAsia="Times New Roman"/>
+                    <w:szCs w:val="24"/>
+                    <w:lang w:val="en" w:eastAsia="de-DE"/>
+                  </w:rPr>
+                  <w:t>symbolizing the building of the future with a woodcut from Lyonel Feininger</w:t>
+                </w:r>
+              </w:p>
+              <w:p>
+                <w:pPr>
+                  <w:rPr>
+                    <w:sz w:val="24"/>
+                    <w:szCs w:val="24"/>
+                    <w:lang w:val="en-US"/>
+                  </w:rPr>
+                </w:pPr>
+                <w:r>
+                  <w:rPr>
+                    <w:sz w:val="24"/>
+                    <w:szCs w:val="24"/>
+                    <w:lang w:val="en-US"/>
+                  </w:rPr>
+                  <w:t xml:space="preserve">Source: </w:t>
+                </w:r>
+              </w:p>
+              <w:p>
+                <w:pPr>
+                  <w:rPr>
+                    <w:szCs w:val="24"/>
+                    <w:lang w:val="en-US"/>
+                  </w:rPr>
+                </w:pPr>
+              </w:p>
+              <w:p>
+                <w:pPr>
+                  <w:rPr>
+                    <w:szCs w:val="24"/>
+                    <w:lang w:val="en-US"/>
+                  </w:rPr>
+                </w:pPr>
+              </w:p>
+              <w:p>
+                <w:pPr>
+                  <w:rPr>
+                    <w:szCs w:val="24"/>
+                    <w:lang w:val="en-US"/>
+                  </w:rPr>
+                </w:pPr>
+                <w:r>
+                  <w:rPr>
+                    <w:szCs w:val="24"/>
+                    <w:lang w:val="en-US"/>
+                  </w:rPr>
+                  <w:t xml:space="preserve">An important part of the Bauhaus’ contribution the modernism were its publications, the so-called </w:t>
+                </w:r>
+                <w:proofErr w:type="spellStart"/>
+                <w:r>
+                  <w:rPr>
+                    <w:i/>
+                    <w:szCs w:val="24"/>
+                    <w:lang w:val="en-US"/>
+                  </w:rPr>
+                  <w:t>Bauhausbücher</w:t>
+                </w:r>
+                <w:proofErr w:type="spellEnd"/>
+                <w:r>
+                  <w:rPr>
+                    <w:i/>
+                    <w:szCs w:val="24"/>
+                    <w:lang w:val="en-US"/>
+                  </w:rPr>
+                  <w:t>,</w:t>
+                </w:r>
+                <w:r>
+                  <w:rPr>
+                    <w:szCs w:val="24"/>
+                    <w:lang w:val="en-US"/>
+                  </w:rPr>
+                  <w:t xml:space="preserve"> a series of fourteen books, and the Bauhaus journal. Members of the school also helped to develop the </w:t>
+                </w:r>
+                <w:r>
+                  <w:rPr>
+                    <w:i/>
+                    <w:szCs w:val="24"/>
+                    <w:lang w:val="en-US"/>
+                  </w:rPr>
+                  <w:t xml:space="preserve">Deutsche </w:t>
+                </w:r>
+                <w:proofErr w:type="spellStart"/>
+                <w:r>
+                  <w:rPr>
+                    <w:i/>
+                    <w:szCs w:val="24"/>
+                    <w:lang w:val="en-US"/>
+                  </w:rPr>
+                  <w:t>Industrie</w:t>
+                </w:r>
+                <w:proofErr w:type="spellEnd"/>
+                <w:r>
+                  <w:rPr>
+                    <w:i/>
+                    <w:szCs w:val="24"/>
+                    <w:lang w:val="en-US"/>
+                  </w:rPr>
+                  <w:t xml:space="preserve"> Norm</w:t>
+                </w:r>
+                <w:r>
+                  <w:rPr>
+                    <w:szCs w:val="24"/>
+                    <w:lang w:val="en-US"/>
+                  </w:rPr>
+                  <w:t xml:space="preserve"> (DIN) in order to standardize buildings and furniture and thus pave the way for mass production. But the Bauhaus is not only famous for its ideas or its buildings in Weimar and Dessau. Its is also known for its members, among them the three directors of the school – the architects Walter Gropius (1919-1928), Hannes Meyer (1928-1930), and </w:t>
+                </w:r>
+                <w:proofErr w:type="spellStart"/>
+                <w:r>
+                  <w:rPr>
+                    <w:szCs w:val="24"/>
+                    <w:lang w:val="en-US"/>
+                  </w:rPr>
+                  <w:t>Mies</w:t>
+                </w:r>
+                <w:proofErr w:type="spellEnd"/>
+                <w:r>
+                  <w:rPr>
+                    <w:szCs w:val="24"/>
+                    <w:lang w:val="en-US"/>
+                  </w:rPr>
+                  <w:t xml:space="preserve"> van der </w:t>
+                </w:r>
+                <w:proofErr w:type="spellStart"/>
+                <w:r>
+                  <w:rPr>
+                    <w:szCs w:val="24"/>
+                    <w:lang w:val="en-US"/>
+                  </w:rPr>
+                  <w:t>Rohe</w:t>
+                </w:r>
+                <w:proofErr w:type="spellEnd"/>
+                <w:r>
+                  <w:rPr>
+                    <w:szCs w:val="24"/>
+                    <w:lang w:val="en-US"/>
+                  </w:rPr>
+                  <w:t xml:space="preserve"> (1930-1932). Renowned modern artists taught there like </w:t>
+                </w:r>
+                <w:proofErr w:type="spellStart"/>
+                <w:r>
+                  <w:rPr>
+                    <w:szCs w:val="24"/>
+                    <w:lang w:val="en-US"/>
+                  </w:rPr>
+                  <w:t>Lyonel</w:t>
+                </w:r>
+                <w:proofErr w:type="spellEnd"/>
+                <w:r>
+                  <w:rPr>
+                    <w:szCs w:val="24"/>
+                    <w:lang w:val="en-US"/>
+                  </w:rPr>
+                  <w:t xml:space="preserve"> Feininger, </w:t>
+                </w:r>
+                <w:proofErr w:type="spellStart"/>
+                <w:r>
+                  <w:rPr>
+                    <w:szCs w:val="24"/>
+                    <w:lang w:val="en-US"/>
+                  </w:rPr>
+                  <w:t>Vassily</w:t>
+                </w:r>
+                <w:proofErr w:type="spellEnd"/>
+                <w:r>
+                  <w:rPr>
+                    <w:szCs w:val="24"/>
+                    <w:lang w:val="en-US"/>
+                  </w:rPr>
+                  <w:t xml:space="preserve"> Kandinsky, Paul Klee, </w:t>
+                </w:r>
+                <w:proofErr w:type="spellStart"/>
+                <w:r>
+                  <w:rPr>
+                    <w:szCs w:val="24"/>
+                    <w:lang w:val="en-US"/>
+                  </w:rPr>
+                  <w:t>László</w:t>
+                </w:r>
+                <w:proofErr w:type="spellEnd"/>
+                <w:r>
+                  <w:rPr>
+                    <w:szCs w:val="24"/>
+                    <w:lang w:val="en-US"/>
+                  </w:rPr>
+                  <w:t xml:space="preserve"> and Lucia Moholy-Nagy, Herbert Bayer, Marcel Breuer, Wilhelm </w:t>
+                </w:r>
+                <w:proofErr w:type="spellStart"/>
+                <w:r>
+                  <w:rPr>
+                    <w:szCs w:val="24"/>
+                    <w:lang w:val="en-US"/>
+                  </w:rPr>
+                  <w:t>Wagenfeld</w:t>
+                </w:r>
+                <w:proofErr w:type="spellEnd"/>
+                <w:r>
+                  <w:rPr>
+                    <w:szCs w:val="24"/>
+                    <w:lang w:val="en-US"/>
+                  </w:rPr>
+                  <w:t xml:space="preserve">, </w:t>
+                </w:r>
+                <w:proofErr w:type="spellStart"/>
+                <w:r>
+                  <w:rPr>
+                    <w:szCs w:val="24"/>
+                    <w:lang w:val="en-US"/>
+                  </w:rPr>
+                  <w:t>Anni</w:t>
+                </w:r>
+                <w:proofErr w:type="spellEnd"/>
+                <w:r>
+                  <w:rPr>
+                    <w:szCs w:val="24"/>
+                    <w:lang w:val="en-US"/>
+                  </w:rPr>
+                  <w:t xml:space="preserve"> und Josef Albers, Oskar </w:t>
+                </w:r>
+                <w:proofErr w:type="spellStart"/>
+                <w:r>
+                  <w:rPr>
+                    <w:szCs w:val="24"/>
+                    <w:lang w:val="en-US"/>
+                  </w:rPr>
+                  <w:t>Schlemmer</w:t>
+                </w:r>
+                <w:proofErr w:type="spellEnd"/>
+                <w:r>
+                  <w:rPr>
+                    <w:szCs w:val="24"/>
+                    <w:lang w:val="en-US"/>
+                  </w:rPr>
+                  <w:t xml:space="preserve">, Marianne Brandt or </w:t>
+                </w:r>
+                <w:proofErr w:type="spellStart"/>
+                <w:r>
+                  <w:rPr>
+                    <w:szCs w:val="24"/>
+                    <w:lang w:val="en-US"/>
+                  </w:rPr>
+                  <w:t>Gunta</w:t>
+                </w:r>
+                <w:proofErr w:type="spellEnd"/>
+                <w:r>
+                  <w:rPr>
+                    <w:szCs w:val="24"/>
+                    <w:lang w:val="en-US"/>
+                  </w:rPr>
+                  <w:t xml:space="preserve"> </w:t>
+                </w:r>
+                <w:proofErr w:type="spellStart"/>
+                <w:r>
+                  <w:rPr>
+                    <w:szCs w:val="24"/>
+                    <w:lang w:val="en-US"/>
+                  </w:rPr>
+                  <w:t>Stölzl</w:t>
+                </w:r>
+                <w:proofErr w:type="spellEnd"/>
+                <w:r>
+                  <w:rPr>
+                    <w:szCs w:val="24"/>
+                    <w:lang w:val="en-US"/>
+                  </w:rPr>
+                  <w:t xml:space="preserve">. All of them endorsed modernism at a time when modern art and abstraction was far from being accepted – contemporaries understood it first of all to be a post-war rebellion similar to the then notorious Dada movement. </w:t>
+                </w:r>
+                <w:r>
+                  <w:rPr>
+                    <w:rFonts w:eastAsia="Times New Roman"/>
+                    <w:szCs w:val="24"/>
+                    <w:lang w:val="en" w:eastAsia="de-DE"/>
+                  </w:rPr>
+                  <w:t>The overall aim of the Bauhaus was to redefine fundaments of composition and construction as well as the use of colours.</w:t>
+                </w:r>
+              </w:p>
+              <w:p>
+                <w:pPr>
+                  <w:rPr>
+                    <w:sz w:val="24"/>
+                    <w:szCs w:val="24"/>
+                    <w:lang w:val="en-US"/>
+                  </w:rPr>
+                </w:pPr>
+              </w:p>
+              <w:p>
+                <w:pPr>
+                  <w:rPr>
+                    <w:sz w:val="24"/>
+                    <w:szCs w:val="24"/>
+                    <w:lang w:val="en-US"/>
+                  </w:rPr>
+                </w:pPr>
+                <w:r>
+                  <w:rPr>
+                    <w:sz w:val="24"/>
+                    <w:szCs w:val="24"/>
+                    <w:lang w:val="en-US"/>
+                  </w:rPr>
+                  <w:t>File: Masters on the roof.png</w:t>
+                </w:r>
+              </w:p>
+              <w:p>
+                <w:r>
+                  <w:t xml:space="preserve">Figure </w:t>
+                </w:r>
+                <w:fldSimple w:instr=" SEQ Figure \* ARABIC ">
+                  <w:r>
+                    <w:rPr>
+                      <w:noProof/>
+                    </w:rPr>
+                    <w:t>3</w:t>
+                  </w:r>
+                </w:fldSimple>
+                <w:r>
+                  <w:t xml:space="preserve"> </w:t>
+                </w:r>
+                <w:r>
+                  <w:rPr>
+                    <w:szCs w:val="24"/>
+                    <w:lang w:val="en-US"/>
+                  </w:rPr>
+                  <w:t xml:space="preserve">Masters on the roof of the Bauhaus building in Dessau. </w:t>
+                </w:r>
+                <w:proofErr w:type="spellStart"/>
+                <w:r>
+                  <w:rPr>
+                    <w:szCs w:val="24"/>
+                    <w:lang w:val="de-DE"/>
+                  </w:rPr>
+                  <w:t>From</w:t>
+                </w:r>
+                <w:proofErr w:type="spellEnd"/>
+                <w:r>
+                  <w:rPr>
+                    <w:szCs w:val="24"/>
+                    <w:lang w:val="de-DE"/>
+                  </w:rPr>
+                  <w:t xml:space="preserve"> </w:t>
+                </w:r>
+                <w:proofErr w:type="spellStart"/>
+                <w:r>
+                  <w:rPr>
+                    <w:szCs w:val="24"/>
+                    <w:lang w:val="de-DE"/>
+                  </w:rPr>
+                  <w:t>left</w:t>
+                </w:r>
+                <w:proofErr w:type="spellEnd"/>
+                <w:r>
+                  <w:rPr>
+                    <w:szCs w:val="24"/>
+                    <w:lang w:val="de-DE"/>
+                  </w:rPr>
+                  <w:t xml:space="preserve"> </w:t>
+                </w:r>
+                <w:proofErr w:type="spellStart"/>
+                <w:r>
+                  <w:rPr>
+                    <w:szCs w:val="24"/>
+                    <w:lang w:val="de-DE"/>
+                  </w:rPr>
+                  <w:t>to</w:t>
+                </w:r>
+                <w:proofErr w:type="spellEnd"/>
+                <w:r>
+                  <w:rPr>
+                    <w:szCs w:val="24"/>
+                    <w:lang w:val="de-DE"/>
+                  </w:rPr>
+                  <w:t xml:space="preserve"> </w:t>
+                </w:r>
+                <w:proofErr w:type="spellStart"/>
+                <w:r>
+                  <w:rPr>
+                    <w:szCs w:val="24"/>
+                    <w:lang w:val="de-DE"/>
+                  </w:rPr>
+                  <w:t>right</w:t>
+                </w:r>
+                <w:proofErr w:type="spellEnd"/>
+                <w:r>
+                  <w:rPr>
+                    <w:szCs w:val="24"/>
+                    <w:lang w:val="de-DE"/>
+                  </w:rPr>
+                  <w:t xml:space="preserve">: Albers, </w:t>
+                </w:r>
+                <w:proofErr w:type="spellStart"/>
+                <w:r>
+                  <w:rPr>
+                    <w:szCs w:val="24"/>
+                    <w:lang w:val="de-DE"/>
+                  </w:rPr>
+                  <w:t>Scheper</w:t>
+                </w:r>
+                <w:proofErr w:type="spellEnd"/>
+                <w:r>
+                  <w:rPr>
+                    <w:szCs w:val="24"/>
+                    <w:lang w:val="de-DE"/>
+                  </w:rPr>
+                  <w:t xml:space="preserve">, </w:t>
+                </w:r>
+                <w:proofErr w:type="spellStart"/>
+                <w:r>
+                  <w:rPr>
+                    <w:szCs w:val="24"/>
+                    <w:lang w:val="de-DE"/>
+                  </w:rPr>
+                  <w:t>Muche</w:t>
+                </w:r>
+                <w:proofErr w:type="spellEnd"/>
+                <w:r>
+                  <w:rPr>
+                    <w:szCs w:val="24"/>
+                    <w:lang w:val="de-DE"/>
+                  </w:rPr>
+                  <w:t xml:space="preserve">, Moholy-Nagy, Bayer, Schmidt, Gropius, Breuer, Kandinsky, Klee, </w:t>
+                </w:r>
+                <w:proofErr w:type="spellStart"/>
+                <w:r>
+                  <w:rPr>
+                    <w:szCs w:val="24"/>
+                    <w:lang w:val="de-DE"/>
+                  </w:rPr>
+                  <w:t>Feiniger</w:t>
+                </w:r>
+                <w:proofErr w:type="spellEnd"/>
+                <w:r>
+                  <w:rPr>
+                    <w:szCs w:val="24"/>
+                    <w:lang w:val="de-DE"/>
+                  </w:rPr>
+                  <w:t>, Stölzl, Schlemmer, BHA</w:t>
+                </w:r>
+              </w:p>
+              <w:p>
+                <w:pPr>
+                  <w:rPr>
+                    <w:sz w:val="24"/>
+                    <w:szCs w:val="24"/>
+                    <w:lang w:val="en-US"/>
+                  </w:rPr>
+                </w:pPr>
+                <w:r>
+                  <w:rPr>
+                    <w:sz w:val="24"/>
+                    <w:szCs w:val="24"/>
+                    <w:lang w:val="en-US"/>
+                  </w:rPr>
+                  <w:t xml:space="preserve">Source: </w:t>
+                </w:r>
+              </w:p>
+              <w:p>
+                <w:pPr>
+                  <w:rPr>
+                    <w:sz w:val="24"/>
+                    <w:szCs w:val="24"/>
+                    <w:lang w:val="en-US"/>
+                  </w:rPr>
+                </w:pPr>
+              </w:p>
+              <w:p>
+                <w:pPr>
+                  <w:rPr>
+                    <w:rFonts w:eastAsia="Times New Roman"/>
+                    <w:szCs w:val="24"/>
+                    <w:lang w:val="en" w:eastAsia="de-DE"/>
+                  </w:rPr>
+                </w:pPr>
+                <w:r>
+                  <w:rPr>
+                    <w:szCs w:val="24"/>
+                    <w:lang w:val="en-US"/>
+                  </w:rPr>
+                  <w:lastRenderedPageBreak/>
+                  <w:t xml:space="preserve">The early Bauhaus sought to combine the teaching of art as well as design and in order to achieve this the former fine arts academy merged with the old school for applied art in Weimar. </w:t>
+                </w:r>
+                <w:r>
+                  <w:rPr>
+                    <w:rFonts w:eastAsia="Times New Roman"/>
+                    <w:szCs w:val="24"/>
+                    <w:lang w:val="en" w:eastAsia="de-DE"/>
+                  </w:rPr>
+                  <w:t>This way Gropius hoped to secure the education of a new type of artist beyond all the usual academic specialization. In order to further art education the school developed new teaching methods like the preliminary course which owes its existence to the artist Johannes Itten. In addition, workshops were set up as the base for any art was to be found in handcraft. In order to remove any distinction between fine arts and applied arts artists and craftsmen lead the workshops together.</w:t>
+                </w:r>
+              </w:p>
+              <w:p>
+                <w:pPr>
+                  <w:rPr>
+                    <w:sz w:val="24"/>
+                    <w:szCs w:val="24"/>
+                    <w:lang w:val="en-US"/>
+                  </w:rPr>
+                </w:pPr>
+              </w:p>
+              <w:p>
+                <w:pPr>
+                  <w:rPr>
+                    <w:sz w:val="24"/>
+                    <w:szCs w:val="24"/>
+                    <w:lang w:val="en-US"/>
+                  </w:rPr>
+                </w:pPr>
+                <w:r>
+                  <w:rPr>
+                    <w:sz w:val="24"/>
+                    <w:szCs w:val="24"/>
+                    <w:lang w:val="en-US"/>
+                  </w:rPr>
+                  <w:t>File: Johannes Itten.png</w:t>
+                </w:r>
+              </w:p>
+              <w:p>
+                <w:r>
+                  <w:t xml:space="preserve">Figure </w:t>
+                </w:r>
+                <w:fldSimple w:instr=" SEQ Figure \* ARABIC ">
+                  <w:r>
+                    <w:rPr>
+                      <w:noProof/>
+                    </w:rPr>
+                    <w:t>4</w:t>
+                  </w:r>
+                </w:fldSimple>
+                <w:r>
+                  <w:rPr>
+                    <w:rFonts w:eastAsia="Times New Roman"/>
+                    <w:szCs w:val="24"/>
+                    <w:lang w:val="en" w:eastAsia="de-DE"/>
+                  </w:rPr>
+                  <w:t xml:space="preserve"> Johannes Itten at the Bauhaus in Weimar</w:t>
+                </w:r>
+              </w:p>
+              <w:p>
+                <w:pPr>
+                  <w:rPr>
+                    <w:sz w:val="24"/>
+                    <w:szCs w:val="24"/>
+                    <w:lang w:val="en-US"/>
+                  </w:rPr>
+                </w:pPr>
+                <w:r>
+                  <w:rPr>
+                    <w:sz w:val="24"/>
+                    <w:szCs w:val="24"/>
+                    <w:lang w:val="en-US"/>
+                  </w:rPr>
+                  <w:t xml:space="preserve">Source: </w:t>
+                </w:r>
+              </w:p>
+              <w:p>
+                <w:pPr>
+                  <w:rPr>
+                    <w:sz w:val="24"/>
+                    <w:szCs w:val="24"/>
+                    <w:lang w:val="en-US"/>
+                  </w:rPr>
+                </w:pPr>
+              </w:p>
+              <w:p>
+                <w:pPr>
+                  <w:rPr>
+                    <w:szCs w:val="24"/>
+                    <w:lang w:val="en-US"/>
+                  </w:rPr>
+                </w:pPr>
+                <w:r>
+                  <w:rPr>
+                    <w:rFonts w:eastAsia="Times New Roman"/>
+                    <w:szCs w:val="24"/>
+                    <w:lang w:val="en" w:eastAsia="de-DE"/>
+                  </w:rPr>
+                  <w:t>Emerging out of its Expressionist phase the school changed direction in 1923, and embarked on the idea of ‘art and technology - a new unity’. The Bauhaus workshops now started to produce prototypes for industry which where functional and showed a modern aesthetic.</w:t>
+                </w:r>
+                <w:r>
+                  <w:rPr>
+                    <w:szCs w:val="24"/>
+                    <w:lang w:val="en-US"/>
+                  </w:rPr>
+                  <w:t xml:space="preserve"> Wanting to unite all the arts and crafts into a total work of art under the leadership of architecture, they intended not only to produce new forms but to create a new world. A settlement was planned but did not materialize out of lack of funds. Nevertheless, a start was made and for the 1923 exhibition the </w:t>
+                </w:r>
+                <w:proofErr w:type="spellStart"/>
+                <w:r>
+                  <w:rPr>
+                    <w:i/>
+                    <w:szCs w:val="24"/>
+                    <w:lang w:val="en-US"/>
+                  </w:rPr>
+                  <w:t>Haus</w:t>
+                </w:r>
+                <w:proofErr w:type="spellEnd"/>
+                <w:r>
+                  <w:rPr>
+                    <w:i/>
+                    <w:szCs w:val="24"/>
+                    <w:lang w:val="en-US"/>
+                  </w:rPr>
+                  <w:t xml:space="preserve"> am Horn</w:t>
+                </w:r>
+                <w:r>
+                  <w:rPr>
+                    <w:szCs w:val="24"/>
+                    <w:lang w:val="en-US"/>
+                  </w:rPr>
+                  <w:t xml:space="preserve"> was erected, which was a model house designed by the painter Georg </w:t>
+                </w:r>
+                <w:proofErr w:type="spellStart"/>
+                <w:r>
+                  <w:rPr>
+                    <w:szCs w:val="24"/>
+                    <w:lang w:val="en-US"/>
+                  </w:rPr>
+                  <w:t>Muche</w:t>
+                </w:r>
+                <w:proofErr w:type="spellEnd"/>
+                <w:r>
+                  <w:rPr>
+                    <w:szCs w:val="24"/>
+                    <w:lang w:val="en-US"/>
+                  </w:rPr>
+                  <w:t>. It ignited further discussion because of its radical design, its flat roof and white walls.</w:t>
+                </w:r>
+              </w:p>
+              <w:p>
+                <w:pPr>
+                  <w:rPr>
+                    <w:sz w:val="24"/>
+                    <w:szCs w:val="24"/>
+                    <w:lang w:val="en-US"/>
+                  </w:rPr>
+                </w:pPr>
+              </w:p>
+              <w:p>
+                <w:pPr>
+                  <w:rPr>
+                    <w:sz w:val="24"/>
+                    <w:szCs w:val="24"/>
+                    <w:lang w:val="en-US"/>
+                  </w:rPr>
+                </w:pPr>
+                <w:r>
+                  <w:rPr>
+                    <w:sz w:val="24"/>
+                    <w:szCs w:val="24"/>
+                    <w:lang w:val="en-US"/>
+                  </w:rPr>
+                  <w:t>File:</w:t>
+                </w:r>
+                <w:r>
+                  <w:t xml:space="preserve"> </w:t>
+                </w:r>
+                <w:proofErr w:type="spellStart"/>
+                <w:r>
+                  <w:rPr>
+                    <w:sz w:val="24"/>
+                    <w:szCs w:val="24"/>
+                    <w:lang w:val="en-US"/>
+                  </w:rPr>
+                  <w:t>Haus</w:t>
+                </w:r>
+                <w:proofErr w:type="spellEnd"/>
+                <w:r>
+                  <w:rPr>
+                    <w:sz w:val="24"/>
+                    <w:szCs w:val="24"/>
+                    <w:lang w:val="en-US"/>
+                  </w:rPr>
+                  <w:t xml:space="preserve"> am Horn.png</w:t>
+                </w:r>
+              </w:p>
+              <w:p>
+                <w:r>
+                  <w:t xml:space="preserve">Figure </w:t>
+                </w:r>
+                <w:fldSimple w:instr=" SEQ Figure \* ARABIC ">
+                  <w:r>
+                    <w:rPr>
+                      <w:noProof/>
+                    </w:rPr>
+                    <w:t>5</w:t>
+                  </w:r>
+                </w:fldSimple>
+                <w:r>
+                  <w:rPr>
+                    <w:szCs w:val="24"/>
+                    <w:lang w:val="en-US"/>
+                  </w:rPr>
+                  <w:t xml:space="preserve"> </w:t>
+                </w:r>
+                <w:proofErr w:type="spellStart"/>
+                <w:r>
+                  <w:rPr>
+                    <w:szCs w:val="24"/>
+                    <w:lang w:val="en-US"/>
+                  </w:rPr>
+                  <w:t>Haus</w:t>
+                </w:r>
+                <w:proofErr w:type="spellEnd"/>
+                <w:r>
+                  <w:rPr>
+                    <w:szCs w:val="24"/>
+                    <w:lang w:val="en-US"/>
+                  </w:rPr>
+                  <w:t xml:space="preserve"> am Horn in Weimar today</w:t>
+                </w:r>
+              </w:p>
+              <w:p>
+                <w:pPr>
+                  <w:rPr>
+                    <w:sz w:val="24"/>
+                    <w:szCs w:val="24"/>
+                    <w:lang w:val="en-US"/>
+                  </w:rPr>
+                </w:pPr>
+                <w:r>
+                  <w:rPr>
+                    <w:sz w:val="24"/>
+                    <w:szCs w:val="24"/>
+                    <w:lang w:val="en-US"/>
+                  </w:rPr>
+                  <w:t xml:space="preserve">Source: </w:t>
+                </w:r>
+              </w:p>
+              <w:p>
+                <w:pPr>
+                  <w:rPr>
+                    <w:sz w:val="24"/>
+                    <w:szCs w:val="24"/>
+                    <w:lang w:val="en-US"/>
+                  </w:rPr>
+                </w:pPr>
+              </w:p>
+              <w:p>
+                <w:pPr>
+                  <w:rPr>
+                    <w:szCs w:val="24"/>
+                    <w:lang w:val="en-US"/>
+                  </w:rPr>
+                </w:pPr>
+              </w:p>
+              <w:p>
+                <w:pPr>
+                  <w:rPr>
+                    <w:szCs w:val="24"/>
+                    <w:lang w:val="en-US"/>
+                  </w:rPr>
+                </w:pPr>
+                <w:r>
+                  <w:rPr>
+                    <w:szCs w:val="24"/>
+                    <w:lang w:val="en-US"/>
+                  </w:rPr>
+                  <w:t xml:space="preserve">The exhibition of 1923 is one of the highlights of the Bauhaus’ legacy although its reception among contemporaries was rather mixed. The exhibition came about because the Weimar Bauhaus was state-funded and its radical ambitions provoked so much opposition in Germany that it now had to justify its activities. Walter Gropius hoped that the big exhibition of 1923 would finally calm his critics – but far from it. The fact that the Bauhaus wanted to bring about a new style of life expressed in a new style of living that needed a new kind of interior design was seen as foreign, non-German even and simply alien and cold. Bauhaus modernism clashed largely with the dominant contemporary taste which was characterized by eclecticism, cheap neo classicist decoration and velvety drapes surrounded by opulent furniture commonly identified as a bourgeois style of life. Thus the school was too advanced for its time. </w:t>
+                </w:r>
+              </w:p>
+              <w:p>
+                <w:pPr>
+                  <w:rPr>
+                    <w:szCs w:val="24"/>
+                    <w:lang w:val="en-US"/>
+                  </w:rPr>
+                </w:pPr>
+              </w:p>
+              <w:p>
+                <w:pPr>
+                  <w:rPr>
+                    <w:szCs w:val="24"/>
+                    <w:lang w:val="en-US"/>
+                  </w:rPr>
+                </w:pPr>
+                <w:r>
+                  <w:rPr>
+                    <w:szCs w:val="24"/>
+                    <w:lang w:val="en-US"/>
+                  </w:rPr>
                   <w:t xml:space="preserve">File: </w:t>
                 </w:r>
-                <w:r>
-                  <w:rPr>
-                    <w:rFonts w:ascii="Times New Roman" w:hAnsi="Times New Roman"/>
+                <w:proofErr w:type="spellStart"/>
+                <w:r>
+                  <w:rPr>
+                    <w:szCs w:val="24"/>
+                    <w:lang w:val="en-US"/>
+                  </w:rPr>
+                  <w:t>Mies</w:t>
+                </w:r>
+                <w:proofErr w:type="spellEnd"/>
+                <w:r>
+                  <w:rPr>
+                    <w:szCs w:val="24"/>
+                    <w:lang w:val="en-US"/>
+                  </w:rPr>
+                  <w:t xml:space="preserve"> van der.png</w:t>
+                </w:r>
+              </w:p>
+              <w:p>
+                <w:r>
+                  <w:t xml:space="preserve">Figure </w:t>
+                </w:r>
+                <w:fldSimple w:instr=" SEQ Figure \* ARABIC ">
+                  <w:r>
+                    <w:rPr>
+                      <w:noProof/>
+                    </w:rPr>
+                    <w:t>6</w:t>
+                  </w:r>
+                </w:fldSimple>
+                <w:r>
+                  <w:rPr>
+                    <w:szCs w:val="24"/>
+                    <w:lang w:val="de-DE"/>
+                  </w:rPr>
+                  <w:t xml:space="preserve"> Mies van der Rohe, Villa </w:t>
+                </w:r>
+                <w:proofErr w:type="spellStart"/>
+                <w:r>
+                  <w:rPr>
+                    <w:szCs w:val="24"/>
+                    <w:lang w:val="de-DE"/>
+                  </w:rPr>
+                  <w:t>Tugendhat</w:t>
+                </w:r>
+                <w:proofErr w:type="spellEnd"/>
+              </w:p>
+              <w:p>
+                <w:pPr>
+                  <w:rPr>
+                    <w:szCs w:val="24"/>
+                    <w:lang w:val="en-US"/>
+                  </w:rPr>
+                </w:pPr>
+                <w:r>
+                  <w:rPr>
+                    <w:szCs w:val="24"/>
+                    <w:lang w:val="en-US"/>
+                  </w:rPr>
+                  <w:t xml:space="preserve">Source: </w:t>
+                </w:r>
+              </w:p>
+              <w:p>
+                <w:pPr>
+                  <w:rPr>
+                    <w:szCs w:val="24"/>
+                    <w:lang w:val="en-US"/>
+                  </w:rPr>
+                </w:pPr>
+              </w:p>
+              <w:p>
+                <w:pPr>
+                  <w:rPr>
+                    <w:szCs w:val="24"/>
+                    <w:lang w:val="en-US"/>
+                  </w:rPr>
+                </w:pPr>
+                <w:r>
+                  <w:rPr>
+                    <w:szCs w:val="24"/>
+                    <w:lang w:val="en-US"/>
+                  </w:rPr>
+                  <w:t xml:space="preserve">Someone who helped to stir the Bauhaus ship into the modernist direction was the Hungarian constructivist </w:t>
+                </w:r>
+                <w:proofErr w:type="spellStart"/>
+                <w:r>
+                  <w:rPr>
+                    <w:szCs w:val="24"/>
+                    <w:lang w:val="en-US"/>
+                  </w:rPr>
+                  <w:t>Lászlo</w:t>
+                </w:r>
+                <w:proofErr w:type="spellEnd"/>
+                <w:r>
+                  <w:rPr>
+                    <w:szCs w:val="24"/>
+                    <w:lang w:val="en-US"/>
+                  </w:rPr>
+                  <w:t xml:space="preserve"> </w:t>
+                </w:r>
+                <w:proofErr w:type="spellStart"/>
+                <w:r>
+                  <w:rPr>
+                    <w:szCs w:val="24"/>
+                    <w:lang w:val="en-US"/>
+                  </w:rPr>
+                  <w:t>Mohol</w:t>
+                </w:r>
+                <w:proofErr w:type="spellEnd"/>
+                <w:r>
+                  <w:rPr>
+                    <w:szCs w:val="24"/>
+                    <w:lang w:val="en-US"/>
+                  </w:rPr>
+                  <w:t xml:space="preserve">-Nagy who joined the school in 1923 when Johannes </w:t>
+                </w:r>
+                <w:proofErr w:type="spellStart"/>
+                <w:r>
+                  <w:rPr>
+                    <w:szCs w:val="24"/>
+                    <w:lang w:val="en-US"/>
+                  </w:rPr>
+                  <w:t>Itten</w:t>
+                </w:r>
+                <w:proofErr w:type="spellEnd"/>
+                <w:r>
+                  <w:rPr>
+                    <w:szCs w:val="24"/>
+                    <w:lang w:val="en-US"/>
+                  </w:rPr>
+                  <w:t xml:space="preserve"> left. The Dutch artist and writer, Theo van </w:t>
+                </w:r>
+                <w:proofErr w:type="spellStart"/>
+                <w:r>
+                  <w:rPr>
+                    <w:szCs w:val="24"/>
+                    <w:lang w:val="en-US"/>
+                  </w:rPr>
+                  <w:t>Doesburg</w:t>
+                </w:r>
+                <w:proofErr w:type="spellEnd"/>
+                <w:r>
+                  <w:rPr>
+                    <w:szCs w:val="24"/>
+                    <w:lang w:val="en-US"/>
+                  </w:rPr>
+                  <w:t xml:space="preserve">, founder of the Dutch De </w:t>
+                </w:r>
+                <w:proofErr w:type="spellStart"/>
+                <w:r>
+                  <w:rPr>
+                    <w:szCs w:val="24"/>
+                    <w:lang w:val="en-US"/>
+                  </w:rPr>
+                  <w:t>Stijl</w:t>
+                </w:r>
+                <w:proofErr w:type="spellEnd"/>
+                <w:r>
+                  <w:rPr>
+                    <w:szCs w:val="24"/>
+                    <w:lang w:val="en-US"/>
+                  </w:rPr>
+                  <w:t xml:space="preserve"> group, also strongly influenced the Bauhaus after 1921 and propagated radical modernism. </w:t>
+                </w:r>
+              </w:p>
+              <w:p>
+                <w:pPr>
+                  <w:rPr>
+                    <w:szCs w:val="24"/>
+                    <w:lang w:val="en-US"/>
+                  </w:rPr>
+                </w:pPr>
+              </w:p>
+              <w:p>
+                <w:pPr>
+                  <w:rPr>
+                    <w:szCs w:val="24"/>
+                    <w:lang w:val="en-US"/>
+                  </w:rPr>
+                </w:pPr>
+                <w:r>
+                  <w:rPr>
+                    <w:szCs w:val="24"/>
+                    <w:lang w:val="en-US"/>
+                  </w:rPr>
+                  <w:t xml:space="preserve">The new slogan ‘art and technology a new unity’ in combination with Louis Sullivan’s motto ‘form follows function’, the reduction of design to minimalist forms combined with a black and white interior as well as with simple basic </w:t>
+                </w:r>
+                <w:proofErr w:type="spellStart"/>
+                <w:r>
+                  <w:rPr>
+                    <w:szCs w:val="24"/>
+                    <w:lang w:val="en-US"/>
+                  </w:rPr>
+                  <w:t>colours</w:t>
+                </w:r>
+                <w:proofErr w:type="spellEnd"/>
+                <w:r>
+                  <w:rPr>
+                    <w:szCs w:val="24"/>
+                    <w:lang w:val="en-US"/>
+                  </w:rPr>
+                  <w:t xml:space="preserve"> characterized the Bauhaus legacy. That said, the </w:t>
+                </w:r>
+                <w:r>
+                  <w:rPr>
+                    <w:szCs w:val="24"/>
+                    <w:lang w:val="en-US"/>
+                  </w:rPr>
+                  <w:lastRenderedPageBreak/>
+                  <w:t xml:space="preserve">Bauhaus was more than a reductionist design of basic geometric forms and </w:t>
+                </w:r>
+                <w:proofErr w:type="spellStart"/>
+                <w:r>
+                  <w:rPr>
+                    <w:szCs w:val="24"/>
+                    <w:lang w:val="en-US"/>
+                  </w:rPr>
+                  <w:t>colours</w:t>
+                </w:r>
+                <w:proofErr w:type="spellEnd"/>
+                <w:r>
+                  <w:rPr>
+                    <w:szCs w:val="24"/>
+                    <w:lang w:val="en-US"/>
+                  </w:rPr>
+                  <w:t>, flat roofs or a polished interior.</w:t>
+                </w:r>
+              </w:p>
+              <w:p>
+                <w:pPr>
+                  <w:rPr>
+                    <w:szCs w:val="24"/>
+                    <w:lang w:val="en-US"/>
+                  </w:rPr>
+                </w:pPr>
+              </w:p>
+              <w:p>
+                <w:pPr>
+                  <w:rPr>
+                    <w:szCs w:val="24"/>
+                    <w:lang w:val="en-US"/>
+                  </w:rPr>
+                </w:pPr>
+                <w:r>
+                  <w:rPr>
+                    <w:szCs w:val="24"/>
+                    <w:lang w:val="en-US"/>
+                  </w:rPr>
+                  <w:t>File:</w:t>
+                </w:r>
+                <w:r>
+                  <w:t xml:space="preserve"> </w:t>
+                </w:r>
+                <w:r>
+                  <w:rPr>
+                    <w:szCs w:val="24"/>
+                    <w:lang w:val="en-US"/>
+                  </w:rPr>
+                  <w:t>The Bauhaus building.png</w:t>
+                </w:r>
+              </w:p>
+              <w:p>
+                <w:r>
+                  <w:t xml:space="preserve">Figure </w:t>
+                </w:r>
+                <w:fldSimple w:instr=" SEQ Figure \* ARABIC ">
+                  <w:r>
+                    <w:rPr>
+                      <w:noProof/>
+                    </w:rPr>
+                    <w:t>7</w:t>
+                  </w:r>
+                </w:fldSimple>
+                <w:r>
+                  <w:t xml:space="preserve"> </w:t>
+                </w:r>
+                <w:r>
+                  <w:rPr>
+                    <w:szCs w:val="24"/>
+                    <w:lang w:val="en-US"/>
+                  </w:rPr>
+                  <w:t>The Bauhaus building in Dessau today</w:t>
+                </w:r>
+              </w:p>
+              <w:p>
+                <w:pPr>
+                  <w:rPr>
+                    <w:szCs w:val="24"/>
+                    <w:lang w:val="en-US"/>
+                  </w:rPr>
+                </w:pPr>
+                <w:r>
+                  <w:rPr>
+                    <w:szCs w:val="24"/>
+                    <w:lang w:val="en-US"/>
+                  </w:rPr>
+                  <w:t xml:space="preserve">Source: </w:t>
+                </w:r>
+              </w:p>
+              <w:p>
+                <w:pPr>
+                  <w:rPr>
+                    <w:szCs w:val="24"/>
+                    <w:lang w:val="en-US"/>
+                  </w:rPr>
+                </w:pPr>
+              </w:p>
+              <w:p>
+                <w:pPr>
+                  <w:rPr>
+                    <w:szCs w:val="24"/>
+                    <w:lang w:val="en-US"/>
+                  </w:rPr>
+                </w:pPr>
+                <w:r>
+                  <w:rPr>
+                    <w:szCs w:val="24"/>
+                    <w:lang w:val="en-US"/>
+                  </w:rPr>
+                  <w:t>When Walter Gropius left the Dessau institute in 1928, he was succeeded by the Swiss architect Hannes Meyer who had a more radical approach and reformed the school’s program in order to promote more socially responsible architecture and design. Meyer wanted the Bauhaus to help improve the living conditions of the poor, raise hygienic standards and build affordable houses. He captured this in the slogan ‘</w:t>
+                </w:r>
+                <w:proofErr w:type="spellStart"/>
+                <w:r>
+                  <w:rPr>
+                    <w:szCs w:val="24"/>
+                    <w:lang w:val="en-US"/>
+                  </w:rPr>
+                  <w:t>Volksbedarf</w:t>
+                </w:r>
+                <w:proofErr w:type="spellEnd"/>
+                <w:r>
+                  <w:rPr>
+                    <w:szCs w:val="24"/>
+                    <w:lang w:val="en-US"/>
+                  </w:rPr>
+                  <w:t xml:space="preserve"> </w:t>
+                </w:r>
+                <w:proofErr w:type="spellStart"/>
+                <w:r>
+                  <w:rPr>
+                    <w:szCs w:val="24"/>
+                    <w:lang w:val="en-US"/>
+                  </w:rPr>
+                  <w:t>statt</w:t>
+                </w:r>
+                <w:proofErr w:type="spellEnd"/>
+                <w:r>
+                  <w:rPr>
+                    <w:szCs w:val="24"/>
+                    <w:lang w:val="en-US"/>
+                  </w:rPr>
+                  <w:t xml:space="preserve"> </w:t>
+                </w:r>
+                <w:proofErr w:type="spellStart"/>
+                <w:r>
+                  <w:rPr>
+                    <w:szCs w:val="24"/>
+                    <w:lang w:val="en-US"/>
+                  </w:rPr>
+                  <w:t>Luxusbedarf</w:t>
+                </w:r>
+                <w:proofErr w:type="spellEnd"/>
+                <w:r>
+                  <w:rPr>
+                    <w:szCs w:val="24"/>
+                    <w:lang w:val="en-US"/>
+                  </w:rPr>
+                  <w:t>’ – to build for the masses and not produce luxury goods for the few. During his brief time as director the Bauhaus workshops focused even more on industry and mass production. He set up the first architectural class in 1927 and a workshop for photography in 1929.</w:t>
+                </w:r>
+              </w:p>
+              <w:p>
+                <w:pPr>
+                  <w:rPr>
+                    <w:szCs w:val="24"/>
+                    <w:lang w:val="en-US"/>
+                  </w:rPr>
+                </w:pPr>
+              </w:p>
+              <w:p>
+                <w:pPr>
+                  <w:rPr>
+                    <w:szCs w:val="24"/>
+                    <w:lang w:val="en-US"/>
+                  </w:rPr>
+                </w:pPr>
+                <w:r>
+                  <w:rPr>
+                    <w:szCs w:val="24"/>
+                    <w:lang w:val="en-US"/>
+                  </w:rPr>
+                  <w:t>File: Weaving design.png</w:t>
+                </w:r>
+              </w:p>
+              <w:p>
+                <w:r>
+                  <w:t xml:space="preserve">Figure </w:t>
+                </w:r>
+                <w:fldSimple w:instr=" SEQ Figure \* ARABIC ">
+                  <w:r>
+                    <w:rPr>
+                      <w:noProof/>
+                    </w:rPr>
+                    <w:t>8</w:t>
+                  </w:r>
+                </w:fldSimple>
+                <w:r>
+                  <w:t xml:space="preserve"> </w:t>
+                </w:r>
+                <w:r>
+                  <w:rPr>
+                    <w:szCs w:val="24"/>
+                    <w:lang w:val="en-US"/>
+                  </w:rPr>
+                  <w:t xml:space="preserve">Weaving design by </w:t>
+                </w:r>
+                <w:proofErr w:type="spellStart"/>
+                <w:r>
+                  <w:rPr>
+                    <w:szCs w:val="24"/>
+                    <w:lang w:val="en-US"/>
+                  </w:rPr>
+                  <w:t>Gunta</w:t>
+                </w:r>
+                <w:proofErr w:type="spellEnd"/>
+                <w:r>
+                  <w:rPr>
+                    <w:szCs w:val="24"/>
+                    <w:lang w:val="en-US"/>
+                  </w:rPr>
+                  <w:t xml:space="preserve"> </w:t>
+                </w:r>
+                <w:proofErr w:type="spellStart"/>
+                <w:r>
+                  <w:rPr>
+                    <w:szCs w:val="24"/>
+                    <w:lang w:val="en-US"/>
+                  </w:rPr>
+                  <w:t>Stölzl</w:t>
+                </w:r>
+                <w:proofErr w:type="spellEnd"/>
+              </w:p>
+              <w:p>
+                <w:pPr>
+                  <w:rPr>
+                    <w:szCs w:val="24"/>
+                    <w:lang w:val="en-US"/>
+                  </w:rPr>
+                </w:pPr>
+                <w:r>
+                  <w:rPr>
+                    <w:szCs w:val="24"/>
+                    <w:lang w:val="en-US"/>
+                  </w:rPr>
+                  <w:t xml:space="preserve">Source: </w:t>
+                </w:r>
+              </w:p>
+              <w:p>
+                <w:pPr>
+                  <w:rPr>
+                    <w:szCs w:val="24"/>
+                    <w:lang w:val="en-US"/>
+                  </w:rPr>
+                </w:pPr>
+              </w:p>
+              <w:p>
+                <w:pPr>
+                  <w:rPr>
+                    <w:szCs w:val="24"/>
+                    <w:lang w:val="en-US"/>
+                  </w:rPr>
+                </w:pPr>
+                <w:r>
+                  <w:rPr>
+                    <w:szCs w:val="24"/>
+                    <w:lang w:val="en-US"/>
+                  </w:rPr>
+                  <w:t xml:space="preserve">Other workshops in Dessau were typography and advertisement, carpentry, metal, weaving, wall painting, sculpture, and the stage workshop. The more arts and crafts oriented workshops like pottery and bookbinding did not make the move to Dessau where Gropius had constructed the now famous Bauhaus building and several houses for the masters. His successor, Hannes Meyer, lost his position after only two years to </w:t>
+                </w:r>
+                <w:proofErr w:type="spellStart"/>
+                <w:r>
+                  <w:rPr>
+                    <w:szCs w:val="24"/>
+                    <w:lang w:val="en-US"/>
+                  </w:rPr>
+                  <w:t>Mies</w:t>
+                </w:r>
+                <w:proofErr w:type="spellEnd"/>
+                <w:r>
+                  <w:rPr>
+                    <w:szCs w:val="24"/>
+                    <w:lang w:val="en-US"/>
+                  </w:rPr>
+                  <w:t xml:space="preserve"> van der </w:t>
+                </w:r>
+                <w:proofErr w:type="spellStart"/>
+                <w:r>
+                  <w:rPr>
+                    <w:szCs w:val="24"/>
+                    <w:lang w:val="en-US"/>
+                  </w:rPr>
+                  <w:t>Rohe</w:t>
+                </w:r>
+                <w:proofErr w:type="spellEnd"/>
+                <w:r>
+                  <w:rPr>
+                    <w:szCs w:val="24"/>
+                    <w:lang w:val="en-US"/>
+                  </w:rPr>
+                  <w:t xml:space="preserve"> who took over as director in 1930. Again right wing political forces had won. Van der </w:t>
+                </w:r>
+                <w:proofErr w:type="spellStart"/>
+                <w:r>
+                  <w:rPr>
+                    <w:szCs w:val="24"/>
+                    <w:lang w:val="en-US"/>
+                  </w:rPr>
+                  <w:t>Rohe</w:t>
+                </w:r>
+                <w:proofErr w:type="spellEnd"/>
+                <w:r>
+                  <w:rPr>
+                    <w:szCs w:val="24"/>
+                    <w:lang w:val="en-US"/>
+                  </w:rPr>
+                  <w:t xml:space="preserve"> changed the course of the school one more time and tried to focus more strongly on architecture. But even though he managed to calm the </w:t>
+                </w:r>
+                <w:proofErr w:type="gramStart"/>
+                <w:r>
+                  <w:rPr>
+                    <w:szCs w:val="24"/>
+                    <w:lang w:val="en-US"/>
+                  </w:rPr>
+                  <w:t>schools</w:t>
+                </w:r>
+                <w:proofErr w:type="gramEnd"/>
+                <w:r>
+                  <w:rPr>
+                    <w:szCs w:val="24"/>
+                    <w:lang w:val="en-US"/>
+                  </w:rPr>
+                  <w:t xml:space="preserve"> intense political climate in order to satisfy Bauhaus’ critics he could not prevent the National Socialists from closing it down. In Berlin, the Bauhaus existed only for a few months and that did not leave him enough time or money to reestablish the school anew.</w:t>
+                </w:r>
+              </w:p>
+              <w:p>
+                <w:pPr>
+                  <w:rPr>
+                    <w:szCs w:val="24"/>
+                    <w:lang w:val="en-US"/>
+                  </w:rPr>
+                </w:pPr>
+              </w:p>
+              <w:p>
+                <w:pPr>
+                  <w:rPr>
+                    <w:szCs w:val="24"/>
+                    <w:lang w:val="en-US"/>
+                  </w:rPr>
+                </w:pPr>
+                <w:r>
+                  <w:rPr>
+                    <w:szCs w:val="24"/>
+                    <w:lang w:val="en-US"/>
+                  </w:rPr>
+                  <w:t>The Bauhaus encompassed about 1250 members during its time and always had a male-dominated image. But the institution was made up of roughly one third of female students. Most women worked in the weaving workshop, few in the pottery workshop or the bookbinding workshop. There were exceptions, including Marianne Brandt, who today is one of the most celebrated members of the metal workshop. Despite the rather conventional gender stereotypes present at the Bauhaus and within the modern movement, in general, many courageous female artists left their mark during that time.</w:t>
+                </w:r>
+              </w:p>
+              <w:p>
+                <w:pPr>
+                  <w:rPr>
+                    <w:szCs w:val="24"/>
+                    <w:lang w:val="en-US"/>
+                  </w:rPr>
+                </w:pPr>
+              </w:p>
+              <w:p>
+                <w:pPr>
+                  <w:rPr>
+                    <w:szCs w:val="24"/>
+                    <w:lang w:val="en-US"/>
+                  </w:rPr>
+                </w:pPr>
+                <w:r>
+                  <w:rPr>
+                    <w:szCs w:val="24"/>
+                    <w:lang w:val="en-US"/>
+                  </w:rPr>
+                  <w:t>File: Tee pot by Marianne Brandt.png</w:t>
+                </w:r>
+              </w:p>
+              <w:p>
+                <w:r>
+                  <w:t xml:space="preserve">Figure </w:t>
+                </w:r>
+                <w:fldSimple w:instr=" SEQ Figure \* ARABIC ">
+                  <w:r>
+                    <w:rPr>
+                      <w:noProof/>
+                    </w:rPr>
+                    <w:t>9</w:t>
+                  </w:r>
+                </w:fldSimple>
+                <w:r>
+                  <w:rPr>
+                    <w:szCs w:val="24"/>
+                    <w:lang w:val="en-US"/>
+                  </w:rPr>
+                  <w:t xml:space="preserve"> Tee pot by Marianne Brandt</w:t>
+                </w:r>
+              </w:p>
+              <w:p>
+                <w:pPr>
+                  <w:rPr>
+                    <w:szCs w:val="24"/>
+                    <w:lang w:val="en-US"/>
+                  </w:rPr>
+                </w:pPr>
+                <w:r>
+                  <w:rPr>
+                    <w:szCs w:val="24"/>
+                    <w:lang w:val="en-US"/>
+                  </w:rPr>
+                  <w:t xml:space="preserve">Source: </w:t>
+                </w:r>
+              </w:p>
+              <w:p>
+                <w:pPr>
+                  <w:rPr>
                     <w:sz w:val="24"/>
                     <w:szCs w:val="24"/>
                     <w:lang w:val="en-US"/>
                   </w:rPr>
-                  <w:t>Walter Gropius.png</w:t>
-                </w:r>
-              </w:p>
-              <w:p>
-                <w:pPr>
-                  <w:pStyle w:val="Caption"/>
-                  <w:rPr>
-                    <w:rFonts w:ascii="Times New Roman" w:hAnsi="Times New Roman"/>
+                </w:pPr>
+              </w:p>
+              <w:p>
+                <w:pPr>
+                  <w:rPr>
                     <w:sz w:val="24"/>
                     <w:szCs w:val="24"/>
                     <w:lang w:val="en-US"/>
                   </w:rPr>
                 </w:pPr>
+              </w:p>
+              <w:p>
+                <w:pPr>
+                  <w:rPr>
+                    <w:lang w:val="en-US"/>
+                  </w:rPr>
+                </w:pPr>
+                <w:proofErr w:type="spellStart"/>
+                <w:r>
+                  <w:rPr>
+                    <w:lang w:val="en-US"/>
+                  </w:rPr>
+                  <w:t>Bauhus</w:t>
+                </w:r>
+                <w:proofErr w:type="spellEnd"/>
+                <w:r>
+                  <w:rPr>
+                    <w:lang w:val="en-US"/>
+                  </w:rPr>
+                  <w:t xml:space="preserve"> Dance Movement</w:t>
+                </w:r>
+              </w:p>
+              <w:p>
+                <w:pPr>
+                  <w:rPr>
+                    <w:rFonts w:cs="Times New Roman"/>
+                    <w:szCs w:val="24"/>
+                  </w:rPr>
+                </w:pPr>
+                <w:r>
+                  <w:rPr>
+                    <w:rFonts w:cs="Times New Roman"/>
+                    <w:szCs w:val="24"/>
+                  </w:rPr>
+                  <w:t>Dance and movement were central to the Bauhaus’ institutional and vernacular history.  There, students, faculty, and guests experienced dance through modernist theatrical settings, movement exercises, and social dancing, all of which conveyed Bauhaus aesthetic ideas and fostered community.   Similar to other Bauhaus explorations, dance forms transitioned in aesthetics and ideals from Expressionism to Constructivism.</w:t>
+                </w:r>
+              </w:p>
+              <w:p>
+                <w:pPr>
+                  <w:rPr>
+                    <w:rFonts w:cs="Times New Roman"/>
+                    <w:szCs w:val="24"/>
+                  </w:rPr>
+                </w:pPr>
+              </w:p>
+              <w:p>
+                <w:pPr>
+                  <w:rPr>
+                    <w:rFonts w:cs="Times New Roman"/>
+                    <w:szCs w:val="24"/>
+                  </w:rPr>
+                </w:pPr>
+                <w:r>
+                  <w:rPr>
+                    <w:rFonts w:cs="Times New Roman"/>
+                    <w:szCs w:val="24"/>
+                  </w:rPr>
+                  <w:t xml:space="preserve">The </w:t>
+                </w:r>
+                <w:proofErr w:type="spellStart"/>
+                <w:r>
+                  <w:rPr>
+                    <w:rFonts w:cs="Times New Roman"/>
+                    <w:szCs w:val="24"/>
+                  </w:rPr>
+                  <w:t>Theater</w:t>
+                </w:r>
+                <w:proofErr w:type="spellEnd"/>
+                <w:r>
+                  <w:rPr>
+                    <w:rFonts w:cs="Times New Roman"/>
+                    <w:szCs w:val="24"/>
+                  </w:rPr>
+                  <w:t xml:space="preserve"> Workshop (founded Summer 1921) served as dance’s institutional home.  </w:t>
+                </w:r>
+                <w:proofErr w:type="spellStart"/>
+                <w:r>
+                  <w:rPr>
+                    <w:rFonts w:cs="Times New Roman"/>
+                    <w:szCs w:val="24"/>
+                  </w:rPr>
+                  <w:t>Lothar</w:t>
+                </w:r>
+                <w:proofErr w:type="spellEnd"/>
+                <w:r>
+                  <w:rPr>
+                    <w:rFonts w:cs="Times New Roman"/>
+                    <w:szCs w:val="24"/>
+                  </w:rPr>
+                  <w:t xml:space="preserve"> Schreyer, its first Master of Form (1921-23), advocated for an Expressionist, mystical, and spiritual theatre but less for dance.  Dance became more vital in the workshop under Schreyer’s successor, Oskar </w:t>
+                </w:r>
+                <w:proofErr w:type="spellStart"/>
+                <w:r>
+                  <w:rPr>
+                    <w:rFonts w:cs="Times New Roman"/>
+                    <w:szCs w:val="24"/>
+                  </w:rPr>
+                  <w:t>Schlemmer</w:t>
+                </w:r>
+                <w:proofErr w:type="spellEnd"/>
+                <w:r>
+                  <w:rPr>
+                    <w:rFonts w:cs="Times New Roman"/>
+                    <w:szCs w:val="24"/>
+                  </w:rPr>
+                  <w:t xml:space="preserve"> (1923-29).  His most famous choreography, the </w:t>
+                </w:r>
+                <w:r>
+                  <w:rPr>
+                    <w:rFonts w:cs="Times New Roman"/>
+                    <w:i/>
+                    <w:szCs w:val="24"/>
+                  </w:rPr>
+                  <w:t>Triadic Ballet</w:t>
+                </w:r>
+                <w:r>
+                  <w:rPr>
+                    <w:rFonts w:cs="Times New Roman"/>
+                    <w:szCs w:val="24"/>
+                  </w:rPr>
+                  <w:t xml:space="preserve"> (</w:t>
+                </w:r>
+                <w:r>
+                  <w:rPr>
+                    <w:rFonts w:cs="Times New Roman"/>
+                    <w:i/>
+                    <w:szCs w:val="24"/>
+                  </w:rPr>
+                  <w:t xml:space="preserve">Das </w:t>
+                </w:r>
+                <w:proofErr w:type="spellStart"/>
+                <w:r>
+                  <w:rPr>
+                    <w:rFonts w:cs="Times New Roman"/>
+                    <w:i/>
+                    <w:szCs w:val="24"/>
+                  </w:rPr>
+                  <w:t>Triadische</w:t>
+                </w:r>
+                <w:proofErr w:type="spellEnd"/>
+                <w:r>
+                  <w:rPr>
+                    <w:rFonts w:cs="Times New Roman"/>
+                    <w:i/>
+                    <w:szCs w:val="24"/>
+                  </w:rPr>
+                  <w:t xml:space="preserve"> </w:t>
+                </w:r>
+                <w:proofErr w:type="spellStart"/>
+                <w:r>
+                  <w:rPr>
+                    <w:rFonts w:cs="Times New Roman"/>
+                    <w:i/>
+                    <w:szCs w:val="24"/>
+                  </w:rPr>
+                  <w:t>Ballett</w:t>
+                </w:r>
+                <w:proofErr w:type="spellEnd"/>
+                <w:r>
+                  <w:rPr>
+                    <w:rFonts w:cs="Times New Roman"/>
+                    <w:szCs w:val="24"/>
+                  </w:rPr>
+                  <w:t>, 1922-32), was a humorous, abstract, and modern take on ballet costumes and movements, but the large costumes hindered the dancers’ movements and evoked war-torn bodies.  Broken into three acts, most versions of the choreography featured a ‘gay burlesque’ classical ballet act in yellow, a ‘ceremonious and solemn’ character dancing act in pink, and a ‘mystical fantasy’ abstract act in black.</w:t>
+                </w:r>
+                <w:r>
+                  <w:rPr>
+                    <w:rStyle w:val="EndnoteReference"/>
+                    <w:rFonts w:cs="Times New Roman"/>
+                    <w:szCs w:val="24"/>
+                  </w:rPr>
+                  <w:endnoteReference w:id="1"/>
+                </w:r>
+                <w:r>
+                  <w:rPr>
+                    <w:rFonts w:cs="Times New Roman"/>
+                    <w:szCs w:val="24"/>
+                  </w:rPr>
+                  <w:t xml:space="preserve">  </w:t>
+                </w:r>
+              </w:p>
+              <w:p>
+                <w:pPr>
+                  <w:rPr>
+                    <w:rFonts w:cs="Times New Roman"/>
+                    <w:szCs w:val="24"/>
+                  </w:rPr>
+                </w:pPr>
+              </w:p>
+              <w:p>
+                <w:pPr>
+                  <w:rPr>
+                    <w:rFonts w:cs="Times New Roman"/>
+                    <w:szCs w:val="24"/>
+                  </w:rPr>
+                </w:pPr>
+                <w:r>
+                  <w:rPr>
+                    <w:rFonts w:cs="Times New Roman"/>
+                    <w:szCs w:val="24"/>
+                  </w:rPr>
+                  <w:t xml:space="preserve">File: </w:t>
+                </w:r>
+                <w:proofErr w:type="spellStart"/>
+                <w:r>
+                  <w:rPr>
+                    <w:rFonts w:cs="Times New Roman"/>
+                    <w:szCs w:val="24"/>
+                  </w:rPr>
+                  <w:t>Schlemmer's</w:t>
+                </w:r>
+                <w:proofErr w:type="spellEnd"/>
+                <w:r>
+                  <w:rPr>
+                    <w:rFonts w:cs="Times New Roman"/>
+                    <w:szCs w:val="24"/>
+                  </w:rPr>
+                  <w:t xml:space="preserve"> Costume.jpeg</w:t>
+                </w:r>
+              </w:p>
+              <w:p>
                 <w:r>
                   <w:t xml:space="preserve">Figure </w:t>
                 </w:r>
-                <w:r>
-                  <w:fldChar w:fldCharType="begin"/>
-                </w:r>
-                <w:r>
-                  <w:instrText xml:space="preserve"> SEQ Figure \* ARABIC </w:instrText>
-                </w:r>
-                <w:r>
-                  <w:fldChar w:fldCharType="separate"/>
-                </w:r>
-                <w:r>
-                  <w:rPr>
-                    <w:noProof/>
-                  </w:rPr>
-                  <w:t>1</w:t>
-                </w:r>
-                <w:r>
-                  <w:rPr>
-                    <w:noProof/>
-                  </w:rPr>
-                  <w:fldChar w:fldCharType="end"/>
-                </w:r>
-                <w:r>
-                  <w:rPr>
-                    <w:rFonts w:ascii="Times New Roman" w:hAnsi="Times New Roman"/>
-                    <w:sz w:val="24"/>
-                    <w:szCs w:val="24"/>
-                    <w:lang w:val="en-US"/>
-                  </w:rPr>
-                  <w:t xml:space="preserve"> Walter Gropius</w:t>
-                </w:r>
-                <w:bookmarkStart w:id="0" w:name="_GoBack"/>
-                <w:bookmarkEnd w:id="0"/>
-              </w:p>
-              <w:p>
-                <w:pPr>
-                  <w:rPr>
-                    <w:rFonts w:ascii="Times New Roman" w:hAnsi="Times New Roman"/>
-                    <w:sz w:val="24"/>
-                    <w:szCs w:val="24"/>
-                    <w:lang w:val="en-US"/>
-                  </w:rPr>
-                </w:pPr>
-                <w:commentRangeStart w:id="1"/>
-                <w:r>
-                  <w:rPr>
-                    <w:rFonts w:ascii="Times New Roman" w:hAnsi="Times New Roman"/>
-                    <w:sz w:val="24"/>
-                    <w:szCs w:val="24"/>
-                    <w:lang w:val="en-US"/>
-                  </w:rPr>
-                  <w:t xml:space="preserve">Source: </w:t>
-                </w:r>
-                <w:commentRangeEnd w:id="1"/>
-                <w:r>
-                  <w:rPr>
-                    <w:rStyle w:val="CommentReference"/>
-                  </w:rPr>
-                  <w:commentReference w:id="1"/>
-                </w:r>
-              </w:p>
-              <w:p>
-                <w:pPr>
-                  <w:rPr>
-                    <w:rFonts w:ascii="Times New Roman" w:hAnsi="Times New Roman"/>
-                    <w:sz w:val="24"/>
-                    <w:szCs w:val="24"/>
-                    <w:lang w:val="en-US"/>
-                  </w:rPr>
-                </w:pPr>
-              </w:p>
-              <w:p>
-                <w:pPr>
-                  <w:keepNext/>
-                  <w:rPr>
-                    <w:rFonts w:ascii="Times New Roman" w:hAnsi="Times New Roman"/>
-                    <w:sz w:val="24"/>
-                    <w:szCs w:val="24"/>
-                    <w:lang w:val="en-US"/>
-                  </w:rPr>
-                </w:pPr>
-                <w:r>
-                  <w:rPr>
-                    <w:rFonts w:ascii="Times New Roman" w:hAnsi="Times New Roman"/>
-                    <w:sz w:val="24"/>
-                    <w:szCs w:val="24"/>
-                    <w:lang w:val="en-US"/>
-                  </w:rPr>
-                  <w:t xml:space="preserve">File: </w:t>
-                </w:r>
-                <w:r>
-                  <w:rPr>
-                    <w:rFonts w:ascii="Times New Roman" w:hAnsi="Times New Roman"/>
-                    <w:sz w:val="24"/>
-                    <w:szCs w:val="24"/>
-                    <w:lang w:val="en-US"/>
-                  </w:rPr>
-                  <w:t>Cover of the Bauhaus.png</w:t>
-                </w:r>
-              </w:p>
-              <w:p>
-                <w:pPr>
-                  <w:pStyle w:val="Caption"/>
-                </w:pPr>
-                <w:r>
-                  <w:t xml:space="preserve">Figure </w:t>
-                </w:r>
-                <w:r>
-                  <w:fldChar w:fldCharType="begin"/>
-                </w:r>
-                <w:r>
-                  <w:instrText xml:space="preserve"> SEQ Figure \* ARABIC </w:instrText>
-                </w:r>
-                <w:r>
-                  <w:fldChar w:fldCharType="separate"/>
-                </w:r>
-                <w:r>
-                  <w:rPr>
-                    <w:noProof/>
-                  </w:rPr>
-                  <w:t>2</w:t>
-                </w:r>
-                <w:r>
-                  <w:rPr>
-                    <w:noProof/>
-                  </w:rPr>
-                  <w:fldChar w:fldCharType="end"/>
-                </w:r>
-                <w:r>
-                  <w:rPr>
-                    <w:rFonts w:ascii="Times New Roman" w:hAnsi="Times New Roman"/>
-                    <w:szCs w:val="24"/>
-                    <w:lang w:val="en-US"/>
-                  </w:rPr>
-                  <w:t xml:space="preserve"> Cover of the Bauhaus Manifesto of 1919 </w:t>
-                </w:r>
-                <w:r>
-                  <w:rPr>
-                    <w:rFonts w:ascii="Times New Roman" w:eastAsia="Times New Roman" w:hAnsi="Times New Roman"/>
-                    <w:szCs w:val="24"/>
-                    <w:lang w:val="en" w:eastAsia="de-DE"/>
-                  </w:rPr>
-                  <w:t>symbolizing the building of the future with a woodcut from Lyonel Feininger</w:t>
-                </w:r>
-              </w:p>
-              <w:p>
-                <w:pPr>
-                  <w:rPr>
-                    <w:rFonts w:ascii="Times New Roman" w:hAnsi="Times New Roman"/>
-                    <w:sz w:val="24"/>
-                    <w:szCs w:val="24"/>
-                    <w:lang w:val="en-US"/>
-                  </w:rPr>
-                </w:pPr>
-                <w:r>
-                  <w:rPr>
-                    <w:rFonts w:ascii="Times New Roman" w:hAnsi="Times New Roman"/>
-                    <w:sz w:val="24"/>
-                    <w:szCs w:val="24"/>
-                    <w:lang w:val="en-US"/>
-                  </w:rPr>
-                  <w:t xml:space="preserve">Source: </w:t>
-                </w:r>
-              </w:p>
-              <w:p>
-                <w:pPr>
-                  <w:rPr>
-                    <w:rFonts w:ascii="Times New Roman" w:hAnsi="Times New Roman"/>
-                    <w:szCs w:val="24"/>
-                    <w:lang w:val="en-US"/>
-                  </w:rPr>
-                </w:pPr>
-              </w:p>
-              <w:p>
-                <w:pPr>
-                  <w:rPr>
-                    <w:rFonts w:ascii="Times New Roman" w:hAnsi="Times New Roman"/>
-                    <w:szCs w:val="24"/>
-                    <w:lang w:val="en-US"/>
-                  </w:rPr>
-                </w:pPr>
-              </w:p>
-              <w:p>
-                <w:pPr>
-                  <w:rPr>
-                    <w:rFonts w:ascii="Times New Roman" w:hAnsi="Times New Roman"/>
-                    <w:szCs w:val="24"/>
-                    <w:lang w:val="en-US"/>
-                  </w:rPr>
-                </w:pPr>
-                <w:r>
-                  <w:rPr>
-                    <w:rFonts w:ascii="Times New Roman" w:hAnsi="Times New Roman"/>
-                    <w:szCs w:val="24"/>
-                    <w:lang w:val="en-US"/>
-                  </w:rPr>
-                  <w:t>An important part of the Bauhaus’ contribution the modernism were its publications, the so</w:t>
-                </w:r>
-                <w:r>
-                  <w:rPr>
-                    <w:rFonts w:ascii="Times New Roman" w:hAnsi="Times New Roman"/>
-                    <w:szCs w:val="24"/>
-                    <w:lang w:val="en-US"/>
-                  </w:rPr>
-                  <w:t>-</w:t>
-                </w:r>
-                <w:r>
-                  <w:rPr>
-                    <w:rFonts w:ascii="Times New Roman" w:hAnsi="Times New Roman"/>
-                    <w:szCs w:val="24"/>
-                    <w:lang w:val="en-US"/>
-                  </w:rPr>
-                  <w:t xml:space="preserve">called </w:t>
-                </w:r>
-                <w:proofErr w:type="spellStart"/>
-                <w:r>
-                  <w:rPr>
-                    <w:rFonts w:ascii="Times New Roman" w:hAnsi="Times New Roman"/>
-                    <w:i/>
-                    <w:szCs w:val="24"/>
-                    <w:lang w:val="en-US"/>
-                  </w:rPr>
-                  <w:t>Bauhausbücher</w:t>
-                </w:r>
-                <w:proofErr w:type="spellEnd"/>
-                <w:r>
-                  <w:rPr>
-                    <w:rFonts w:ascii="Times New Roman" w:hAnsi="Times New Roman"/>
-                    <w:i/>
-                    <w:szCs w:val="24"/>
-                    <w:lang w:val="en-US"/>
-                  </w:rPr>
-                  <w:t>,</w:t>
-                </w:r>
-                <w:r>
-                  <w:rPr>
-                    <w:rFonts w:ascii="Times New Roman" w:hAnsi="Times New Roman"/>
-                    <w:szCs w:val="24"/>
-                    <w:lang w:val="en-US"/>
-                  </w:rPr>
-                  <w:t xml:space="preserve"> a series of fourteen books, and the Bauhaus journal. Members of the school also helped to develop the </w:t>
-                </w:r>
-                <w:r>
-                  <w:rPr>
-                    <w:rFonts w:ascii="Times New Roman" w:hAnsi="Times New Roman"/>
-                    <w:i/>
-                    <w:szCs w:val="24"/>
-                    <w:lang w:val="en-US"/>
-                  </w:rPr>
-                  <w:t xml:space="preserve">Deutsche </w:t>
-                </w:r>
-                <w:proofErr w:type="spellStart"/>
-                <w:r>
-                  <w:rPr>
-                    <w:rFonts w:ascii="Times New Roman" w:hAnsi="Times New Roman"/>
-                    <w:i/>
-                    <w:szCs w:val="24"/>
-                    <w:lang w:val="en-US"/>
-                  </w:rPr>
-                  <w:t>Industrie</w:t>
-                </w:r>
-                <w:proofErr w:type="spellEnd"/>
-                <w:r>
-                  <w:rPr>
-                    <w:rFonts w:ascii="Times New Roman" w:hAnsi="Times New Roman"/>
-                    <w:i/>
-                    <w:szCs w:val="24"/>
-                    <w:lang w:val="en-US"/>
-                  </w:rPr>
-                  <w:t xml:space="preserve"> Norm</w:t>
-                </w:r>
-                <w:r>
-                  <w:rPr>
-                    <w:rFonts w:ascii="Times New Roman" w:hAnsi="Times New Roman"/>
-                    <w:szCs w:val="24"/>
-                    <w:lang w:val="en-US"/>
-                  </w:rPr>
-                  <w:t xml:space="preserve"> (DIN) in order to standardize buildings and furniture and thus pave the way for mass production. But the Bauhaus is not only famous for its ideas or its buildings in Weimar and Dessau</w:t>
-                </w:r>
-                <w:r>
-                  <w:rPr>
-                    <w:rFonts w:ascii="Times New Roman" w:hAnsi="Times New Roman"/>
-                    <w:szCs w:val="24"/>
-                    <w:lang w:val="en-US"/>
-                  </w:rPr>
-                  <w:t xml:space="preserve">. Its is also known </w:t>
-                </w:r>
-                <w:r>
-                  <w:rPr>
-                    <w:rFonts w:ascii="Times New Roman" w:hAnsi="Times New Roman"/>
-                    <w:szCs w:val="24"/>
-                    <w:lang w:val="en-US"/>
-                  </w:rPr>
-                  <w:t xml:space="preserve">for its members, among them the three directors of the school – the architects Walter Gropius (1919-1928), Hannes Meyer (1928-1930), and </w:t>
-                </w:r>
-                <w:proofErr w:type="spellStart"/>
-                <w:r>
-                  <w:rPr>
-                    <w:rFonts w:ascii="Times New Roman" w:hAnsi="Times New Roman"/>
-                    <w:szCs w:val="24"/>
-                    <w:lang w:val="en-US"/>
-                  </w:rPr>
-                  <w:t>Mies</w:t>
-                </w:r>
-                <w:proofErr w:type="spellEnd"/>
-                <w:r>
-                  <w:rPr>
-                    <w:rFonts w:ascii="Times New Roman" w:hAnsi="Times New Roman"/>
-                    <w:szCs w:val="24"/>
-                    <w:lang w:val="en-US"/>
-                  </w:rPr>
-                  <w:t xml:space="preserve"> van der </w:t>
-                </w:r>
-                <w:proofErr w:type="spellStart"/>
-                <w:r>
-                  <w:rPr>
-                    <w:rFonts w:ascii="Times New Roman" w:hAnsi="Times New Roman"/>
-                    <w:szCs w:val="24"/>
-                    <w:lang w:val="en-US"/>
-                  </w:rPr>
-                  <w:t>Rohe</w:t>
-                </w:r>
-                <w:proofErr w:type="spellEnd"/>
-                <w:r>
-                  <w:rPr>
-                    <w:rFonts w:ascii="Times New Roman" w:hAnsi="Times New Roman"/>
-                    <w:szCs w:val="24"/>
-                    <w:lang w:val="en-US"/>
-                  </w:rPr>
-                  <w:t xml:space="preserve"> (1930-1932). Renowned modern artists taught there like </w:t>
-                </w:r>
-                <w:proofErr w:type="spellStart"/>
-                <w:r>
-                  <w:rPr>
-                    <w:rFonts w:ascii="Times New Roman" w:hAnsi="Times New Roman"/>
-                    <w:szCs w:val="24"/>
-                    <w:lang w:val="en-US"/>
-                  </w:rPr>
-                  <w:t>Lyonel</w:t>
-                </w:r>
-                <w:proofErr w:type="spellEnd"/>
-                <w:r>
-                  <w:rPr>
-                    <w:rFonts w:ascii="Times New Roman" w:hAnsi="Times New Roman"/>
-                    <w:szCs w:val="24"/>
-                    <w:lang w:val="en-US"/>
-                  </w:rPr>
-                  <w:t xml:space="preserve"> Feininger, </w:t>
-                </w:r>
-                <w:proofErr w:type="spellStart"/>
-                <w:r>
-                  <w:rPr>
-                    <w:rFonts w:ascii="Times New Roman" w:hAnsi="Times New Roman"/>
-                    <w:szCs w:val="24"/>
-                    <w:lang w:val="en-US"/>
-                  </w:rPr>
-                  <w:t>Vassily</w:t>
-                </w:r>
-                <w:proofErr w:type="spellEnd"/>
-                <w:r>
-                  <w:rPr>
-                    <w:rFonts w:ascii="Times New Roman" w:hAnsi="Times New Roman"/>
-                    <w:szCs w:val="24"/>
-                    <w:lang w:val="en-US"/>
-                  </w:rPr>
-                  <w:t xml:space="preserve"> Kandinsky, Paul Klee, </w:t>
-                </w:r>
-                <w:proofErr w:type="spellStart"/>
-                <w:r>
-                  <w:rPr>
-                    <w:rFonts w:ascii="Times New Roman" w:hAnsi="Times New Roman"/>
-                    <w:szCs w:val="24"/>
-                    <w:lang w:val="en-US"/>
-                  </w:rPr>
-                  <w:t>László</w:t>
-                </w:r>
-                <w:proofErr w:type="spellEnd"/>
-                <w:r>
-                  <w:rPr>
-                    <w:rFonts w:ascii="Times New Roman" w:hAnsi="Times New Roman"/>
-                    <w:szCs w:val="24"/>
-                    <w:lang w:val="en-US"/>
-                  </w:rPr>
-                  <w:t xml:space="preserve"> and Lucia Moholy-Nagy, Herbert Bayer, Marcel Breuer, Wilhelm </w:t>
-                </w:r>
-                <w:proofErr w:type="spellStart"/>
-                <w:r>
-                  <w:rPr>
-                    <w:rFonts w:ascii="Times New Roman" w:hAnsi="Times New Roman"/>
-                    <w:szCs w:val="24"/>
-                    <w:lang w:val="en-US"/>
-                  </w:rPr>
-                  <w:t>Wagenfeld</w:t>
-                </w:r>
-                <w:proofErr w:type="spellEnd"/>
-                <w:r>
-                  <w:rPr>
-                    <w:rFonts w:ascii="Times New Roman" w:hAnsi="Times New Roman"/>
-                    <w:szCs w:val="24"/>
-                    <w:lang w:val="en-US"/>
-                  </w:rPr>
-                  <w:t xml:space="preserve">, </w:t>
-                </w:r>
-                <w:proofErr w:type="spellStart"/>
-                <w:r>
-                  <w:rPr>
-                    <w:rFonts w:ascii="Times New Roman" w:hAnsi="Times New Roman"/>
-                    <w:szCs w:val="24"/>
-                    <w:lang w:val="en-US"/>
-                  </w:rPr>
-                  <w:t>Anni</w:t>
-                </w:r>
-                <w:proofErr w:type="spellEnd"/>
-                <w:r>
-                  <w:rPr>
-                    <w:rFonts w:ascii="Times New Roman" w:hAnsi="Times New Roman"/>
-                    <w:szCs w:val="24"/>
-                    <w:lang w:val="en-US"/>
-                  </w:rPr>
-                  <w:t xml:space="preserve"> und Josef Albers, Oskar </w:t>
-                </w:r>
-                <w:proofErr w:type="spellStart"/>
-                <w:r>
-                  <w:rPr>
-                    <w:rFonts w:ascii="Times New Roman" w:hAnsi="Times New Roman"/>
-                    <w:szCs w:val="24"/>
-                    <w:lang w:val="en-US"/>
-                  </w:rPr>
-                  <w:t>Schlemmer</w:t>
-                </w:r>
-                <w:proofErr w:type="spellEnd"/>
-                <w:r>
-                  <w:rPr>
-                    <w:rFonts w:ascii="Times New Roman" w:hAnsi="Times New Roman"/>
-                    <w:szCs w:val="24"/>
-                    <w:lang w:val="en-US"/>
-                  </w:rPr>
-                  <w:t xml:space="preserve">, Marianne Brandt or </w:t>
-                </w:r>
-                <w:proofErr w:type="spellStart"/>
-                <w:r>
-                  <w:rPr>
-                    <w:rFonts w:ascii="Times New Roman" w:hAnsi="Times New Roman"/>
-                    <w:szCs w:val="24"/>
-                    <w:lang w:val="en-US"/>
-                  </w:rPr>
-                  <w:t>Gunta</w:t>
-                </w:r>
-                <w:proofErr w:type="spellEnd"/>
-                <w:r>
-                  <w:rPr>
-                    <w:rFonts w:ascii="Times New Roman" w:hAnsi="Times New Roman"/>
-                    <w:szCs w:val="24"/>
-                    <w:lang w:val="en-US"/>
-                  </w:rPr>
-                  <w:t xml:space="preserve"> </w:t>
-                </w:r>
-                <w:proofErr w:type="spellStart"/>
-                <w:r>
-                  <w:rPr>
-                    <w:rFonts w:ascii="Times New Roman" w:hAnsi="Times New Roman"/>
-                    <w:szCs w:val="24"/>
-                    <w:lang w:val="en-US"/>
-                  </w:rPr>
-                  <w:t>Stölzl</w:t>
-                </w:r>
-                <w:proofErr w:type="spellEnd"/>
-                <w:r>
-                  <w:rPr>
-                    <w:rFonts w:ascii="Times New Roman" w:hAnsi="Times New Roman"/>
-                    <w:szCs w:val="24"/>
-                    <w:lang w:val="en-US"/>
-                  </w:rPr>
-                  <w:t xml:space="preserve">. All of them endorsed modernism at a time when modern art and abstraction was far from being accepted – contemporaries understood it first of all to be a post-war rebellion similar to the then notorious </w:t>
-                </w:r>
-                <w:r>
-                  <w:rPr>
-                    <w:rFonts w:ascii="Times New Roman" w:hAnsi="Times New Roman"/>
-                    <w:szCs w:val="24"/>
-                    <w:lang w:val="en-US"/>
-                  </w:rPr>
-                  <w:t>Dada</w:t>
-                </w:r>
-                <w:r>
-                  <w:rPr>
-                    <w:rFonts w:ascii="Times New Roman" w:hAnsi="Times New Roman"/>
-                    <w:szCs w:val="24"/>
-                    <w:lang w:val="en-US"/>
-                  </w:rPr>
-                  <w:t xml:space="preserve"> movement. </w:t>
-                </w:r>
-                <w:r>
-                  <w:rPr>
-                    <w:rFonts w:ascii="Times New Roman" w:eastAsia="Times New Roman" w:hAnsi="Times New Roman"/>
-                    <w:szCs w:val="24"/>
-                    <w:lang w:val="en" w:eastAsia="de-DE"/>
-                  </w:rPr>
-                  <w:t>The overall aim of the Bauhaus was to redefine fundaments of composition and construction as well as the use of colo</w:t>
-                </w:r>
-                <w:r>
-                  <w:rPr>
-                    <w:rFonts w:ascii="Times New Roman" w:eastAsia="Times New Roman" w:hAnsi="Times New Roman"/>
-                    <w:szCs w:val="24"/>
-                    <w:lang w:val="en" w:eastAsia="de-DE"/>
-                  </w:rPr>
-                  <w:t>u</w:t>
-                </w:r>
-                <w:r>
-                  <w:rPr>
-                    <w:rFonts w:ascii="Times New Roman" w:eastAsia="Times New Roman" w:hAnsi="Times New Roman"/>
-                    <w:szCs w:val="24"/>
-                    <w:lang w:val="en" w:eastAsia="de-DE"/>
-                  </w:rPr>
-                  <w:t>rs.</w:t>
-                </w:r>
-              </w:p>
-              <w:p>
-                <w:pPr>
-                  <w:rPr>
-                    <w:rFonts w:ascii="Times New Roman" w:hAnsi="Times New Roman"/>
-                    <w:sz w:val="24"/>
-                    <w:szCs w:val="24"/>
-                    <w:lang w:val="en-US"/>
-                  </w:rPr>
-                </w:pPr>
-              </w:p>
-              <w:p>
-                <w:pPr>
-                  <w:keepNext/>
-                  <w:rPr>
-                    <w:rFonts w:ascii="Times New Roman" w:hAnsi="Times New Roman"/>
-                    <w:sz w:val="24"/>
-                    <w:szCs w:val="24"/>
-                    <w:lang w:val="en-US"/>
-                  </w:rPr>
-                </w:pPr>
-                <w:r>
-                  <w:rPr>
-                    <w:rFonts w:ascii="Times New Roman" w:hAnsi="Times New Roman"/>
-                    <w:sz w:val="24"/>
-                    <w:szCs w:val="24"/>
-                    <w:lang w:val="en-US"/>
-                  </w:rPr>
-                  <w:t xml:space="preserve">File: </w:t>
-                </w:r>
-                <w:r>
-                  <w:rPr>
-                    <w:rFonts w:ascii="Times New Roman" w:hAnsi="Times New Roman"/>
-                    <w:sz w:val="24"/>
-                    <w:szCs w:val="24"/>
-                    <w:lang w:val="en-US"/>
-                  </w:rPr>
-                  <w:t>Masters on the roof.png</w:t>
-                </w:r>
-              </w:p>
-              <w:p>
-                <w:pPr>
-                  <w:pStyle w:val="Caption"/>
-                </w:pPr>
-                <w:r>
-                  <w:t xml:space="preserve">Figure </w:t>
-                </w:r>
-                <w:r>
-                  <w:fldChar w:fldCharType="begin"/>
-                </w:r>
-                <w:r>
-                  <w:instrText xml:space="preserve"> SEQ Figure \* ARABIC </w:instrText>
-                </w:r>
-                <w:r>
-                  <w:fldChar w:fldCharType="separate"/>
-                </w:r>
-                <w:r>
-                  <w:rPr>
-                    <w:noProof/>
-                  </w:rPr>
-                  <w:t>3</w:t>
-                </w:r>
-                <w:r>
-                  <w:rPr>
-                    <w:noProof/>
-                  </w:rPr>
-                  <w:fldChar w:fldCharType="end"/>
-                </w:r>
-                <w:r>
-                  <w:t xml:space="preserve"> </w:t>
-                </w:r>
-                <w:r>
-                  <w:rPr>
-                    <w:rFonts w:ascii="Times New Roman" w:hAnsi="Times New Roman"/>
-                    <w:szCs w:val="24"/>
-                    <w:lang w:val="en-US"/>
-                  </w:rPr>
-                  <w:t xml:space="preserve">Masters on the roof of the Bauhaus building in Dessau. </w:t>
-                </w:r>
-                <w:proofErr w:type="spellStart"/>
-                <w:r>
-                  <w:rPr>
-                    <w:rFonts w:ascii="Times New Roman" w:hAnsi="Times New Roman"/>
-                    <w:szCs w:val="24"/>
-                    <w:lang w:val="de-DE"/>
-                  </w:rPr>
-                  <w:t>From</w:t>
-                </w:r>
-                <w:proofErr w:type="spellEnd"/>
-                <w:r>
-                  <w:rPr>
-                    <w:rFonts w:ascii="Times New Roman" w:hAnsi="Times New Roman"/>
-                    <w:szCs w:val="24"/>
-                    <w:lang w:val="de-DE"/>
-                  </w:rPr>
-                  <w:t xml:space="preserve"> </w:t>
-                </w:r>
-                <w:proofErr w:type="spellStart"/>
-                <w:r>
-                  <w:rPr>
-                    <w:rFonts w:ascii="Times New Roman" w:hAnsi="Times New Roman"/>
-                    <w:szCs w:val="24"/>
-                    <w:lang w:val="de-DE"/>
-                  </w:rPr>
-                  <w:t>left</w:t>
-                </w:r>
-                <w:proofErr w:type="spellEnd"/>
-                <w:r>
-                  <w:rPr>
-                    <w:rFonts w:ascii="Times New Roman" w:hAnsi="Times New Roman"/>
-                    <w:szCs w:val="24"/>
-                    <w:lang w:val="de-DE"/>
-                  </w:rPr>
-                  <w:t xml:space="preserve"> </w:t>
-                </w:r>
-                <w:proofErr w:type="spellStart"/>
-                <w:r>
-                  <w:rPr>
-                    <w:rFonts w:ascii="Times New Roman" w:hAnsi="Times New Roman"/>
-                    <w:szCs w:val="24"/>
-                    <w:lang w:val="de-DE"/>
-                  </w:rPr>
-                  <w:t>to</w:t>
-                </w:r>
-                <w:proofErr w:type="spellEnd"/>
-                <w:r>
-                  <w:rPr>
-                    <w:rFonts w:ascii="Times New Roman" w:hAnsi="Times New Roman"/>
-                    <w:szCs w:val="24"/>
-                    <w:lang w:val="de-DE"/>
-                  </w:rPr>
-                  <w:t xml:space="preserve"> </w:t>
-                </w:r>
-                <w:proofErr w:type="spellStart"/>
-                <w:r>
-                  <w:rPr>
-                    <w:rFonts w:ascii="Times New Roman" w:hAnsi="Times New Roman"/>
-                    <w:szCs w:val="24"/>
-                    <w:lang w:val="de-DE"/>
-                  </w:rPr>
-                  <w:t>right</w:t>
-                </w:r>
-                <w:proofErr w:type="spellEnd"/>
-                <w:r>
-                  <w:rPr>
-                    <w:rFonts w:ascii="Times New Roman" w:hAnsi="Times New Roman"/>
-                    <w:szCs w:val="24"/>
-                    <w:lang w:val="de-DE"/>
-                  </w:rPr>
-                  <w:t xml:space="preserve">: Albers, </w:t>
-                </w:r>
-                <w:proofErr w:type="spellStart"/>
-                <w:r>
-                  <w:rPr>
-                    <w:rFonts w:ascii="Times New Roman" w:hAnsi="Times New Roman"/>
-                    <w:szCs w:val="24"/>
-                    <w:lang w:val="de-DE"/>
-                  </w:rPr>
-                  <w:t>Scheper</w:t>
-                </w:r>
-                <w:proofErr w:type="spellEnd"/>
-                <w:r>
-                  <w:rPr>
-                    <w:rFonts w:ascii="Times New Roman" w:hAnsi="Times New Roman"/>
-                    <w:szCs w:val="24"/>
-                    <w:lang w:val="de-DE"/>
-                  </w:rPr>
-                  <w:t xml:space="preserve">, </w:t>
-                </w:r>
-                <w:proofErr w:type="spellStart"/>
-                <w:r>
-                  <w:rPr>
-                    <w:rFonts w:ascii="Times New Roman" w:hAnsi="Times New Roman"/>
-                    <w:szCs w:val="24"/>
-                    <w:lang w:val="de-DE"/>
-                  </w:rPr>
-                  <w:t>Muche</w:t>
-                </w:r>
-                <w:proofErr w:type="spellEnd"/>
-                <w:r>
-                  <w:rPr>
-                    <w:rFonts w:ascii="Times New Roman" w:hAnsi="Times New Roman"/>
-                    <w:szCs w:val="24"/>
-                    <w:lang w:val="de-DE"/>
-                  </w:rPr>
-                  <w:t xml:space="preserve">, Moholy-Nagy, Bayer, Schmidt, Gropius, Breuer, Kandinsky, Klee, </w:t>
-                </w:r>
-                <w:proofErr w:type="spellStart"/>
-                <w:r>
-                  <w:rPr>
-                    <w:rFonts w:ascii="Times New Roman" w:hAnsi="Times New Roman"/>
-                    <w:szCs w:val="24"/>
-                    <w:lang w:val="de-DE"/>
-                  </w:rPr>
-                  <w:t>Feiniger</w:t>
-                </w:r>
-                <w:proofErr w:type="spellEnd"/>
-                <w:r>
-                  <w:rPr>
-                    <w:rFonts w:ascii="Times New Roman" w:hAnsi="Times New Roman"/>
-                    <w:szCs w:val="24"/>
-                    <w:lang w:val="de-DE"/>
-                  </w:rPr>
-                  <w:t>, Stölzl, Schlemmer</w:t>
-                </w:r>
-                <w:r>
-                  <w:rPr>
-                    <w:rFonts w:ascii="Times New Roman" w:hAnsi="Times New Roman"/>
-                    <w:szCs w:val="24"/>
-                    <w:lang w:val="de-DE"/>
-                  </w:rPr>
-                  <w:t>, BHA</w:t>
-                </w:r>
-              </w:p>
-              <w:p>
-                <w:pPr>
-                  <w:rPr>
-                    <w:rFonts w:ascii="Times New Roman" w:hAnsi="Times New Roman"/>
-                    <w:sz w:val="24"/>
-                    <w:szCs w:val="24"/>
-                    <w:lang w:val="en-US"/>
-                  </w:rPr>
-                </w:pPr>
-                <w:r>
-                  <w:rPr>
-                    <w:rFonts w:ascii="Times New Roman" w:hAnsi="Times New Roman"/>
-                    <w:sz w:val="24"/>
-                    <w:szCs w:val="24"/>
-                    <w:lang w:val="en-US"/>
-                  </w:rPr>
-                  <w:t xml:space="preserve">Source: </w:t>
-                </w:r>
-              </w:p>
-              <w:p>
-                <w:pPr>
-                  <w:rPr>
-                    <w:rFonts w:ascii="Times New Roman" w:hAnsi="Times New Roman"/>
-                    <w:sz w:val="24"/>
-                    <w:szCs w:val="24"/>
-                    <w:lang w:val="en-US"/>
-                  </w:rPr>
-                </w:pPr>
-              </w:p>
-              <w:p>
-                <w:pPr>
-                  <w:rPr>
-                    <w:rFonts w:ascii="Times New Roman" w:eastAsia="Times New Roman" w:hAnsi="Times New Roman"/>
-                    <w:szCs w:val="24"/>
-                    <w:lang w:val="en" w:eastAsia="de-DE"/>
-                  </w:rPr>
-                </w:pPr>
-                <w:r>
-                  <w:rPr>
-                    <w:rFonts w:ascii="Times New Roman" w:hAnsi="Times New Roman"/>
-                    <w:szCs w:val="24"/>
-                    <w:lang w:val="en-US"/>
-                  </w:rPr>
-                  <w:t xml:space="preserve">The early Bauhaus sought to combine the teaching of art as well as design and in order to achieve this the former fine arts academy merged with the old school for applied art in Weimar. </w:t>
-                </w:r>
-                <w:r>
-                  <w:rPr>
-                    <w:rFonts w:ascii="Times New Roman" w:eastAsia="Times New Roman" w:hAnsi="Times New Roman"/>
-                    <w:szCs w:val="24"/>
-                    <w:lang w:val="en" w:eastAsia="de-DE"/>
-                  </w:rPr>
-                  <w:t>This way Gropius hoped to secure the education of a new type of artist beyond all the usual academic specialization. In order to further art education the school developed new teaching methods like the preliminary course which owes its existence to the artist Johannes Itten. In addition</w:t>
-                </w:r>
-                <w:r>
-                  <w:rPr>
-                    <w:rFonts w:ascii="Times New Roman" w:eastAsia="Times New Roman" w:hAnsi="Times New Roman"/>
-                    <w:szCs w:val="24"/>
-                    <w:lang w:val="en" w:eastAsia="de-DE"/>
-                  </w:rPr>
-                  <w:t>,</w:t>
-                </w:r>
-                <w:r>
-                  <w:rPr>
-                    <w:rFonts w:ascii="Times New Roman" w:eastAsia="Times New Roman" w:hAnsi="Times New Roman"/>
-                    <w:szCs w:val="24"/>
-                    <w:lang w:val="en" w:eastAsia="de-DE"/>
-                  </w:rPr>
-                  <w:t xml:space="preserve"> workshops </w:t>
-                </w:r>
-                <w:r>
-                  <w:rPr>
-                    <w:rFonts w:ascii="Times New Roman" w:eastAsia="Times New Roman" w:hAnsi="Times New Roman"/>
-                    <w:szCs w:val="24"/>
-                    <w:lang w:val="en" w:eastAsia="de-DE"/>
-                  </w:rPr>
-                  <w:lastRenderedPageBreak/>
-                  <w:t>were set up as the base for any art was to be found in handcraft. In order to remove any distinction between fine arts and applied arts artists and craftsmen lead the workshops together.</w:t>
-                </w:r>
-              </w:p>
-              <w:p>
-                <w:pPr>
-                  <w:rPr>
-                    <w:rFonts w:ascii="Times New Roman" w:hAnsi="Times New Roman"/>
-                    <w:sz w:val="24"/>
-                    <w:szCs w:val="24"/>
-                    <w:lang w:val="en-US"/>
-                  </w:rPr>
-                </w:pPr>
-              </w:p>
-              <w:p>
-                <w:pPr>
-                  <w:keepNext/>
-                  <w:rPr>
-                    <w:rFonts w:ascii="Times New Roman" w:hAnsi="Times New Roman"/>
-                    <w:sz w:val="24"/>
-                    <w:szCs w:val="24"/>
-                    <w:lang w:val="en-US"/>
-                  </w:rPr>
-                </w:pPr>
-                <w:r>
-                  <w:rPr>
-                    <w:rFonts w:ascii="Times New Roman" w:hAnsi="Times New Roman"/>
-                    <w:sz w:val="24"/>
-                    <w:szCs w:val="24"/>
-                    <w:lang w:val="en-US"/>
-                  </w:rPr>
-                  <w:t xml:space="preserve">File: </w:t>
-                </w:r>
-                <w:r>
-                  <w:rPr>
-                    <w:rFonts w:ascii="Times New Roman" w:hAnsi="Times New Roman"/>
-                    <w:sz w:val="24"/>
-                    <w:szCs w:val="24"/>
-                    <w:lang w:val="en-US"/>
-                  </w:rPr>
-                  <w:t>Johannes Itten.png</w:t>
-                </w:r>
-              </w:p>
-              <w:p>
-                <w:pPr>
-                  <w:pStyle w:val="Caption"/>
-                </w:pPr>
-                <w:r>
-                  <w:t xml:space="preserve">Figure </w:t>
-                </w:r>
-                <w:r>
-                  <w:fldChar w:fldCharType="begin"/>
-                </w:r>
-                <w:r>
-                  <w:instrText xml:space="preserve"> SEQ Figure \* ARABIC </w:instrText>
-                </w:r>
-                <w:r>
-                  <w:fldChar w:fldCharType="separate"/>
-                </w:r>
-                <w:r>
-                  <w:rPr>
-                    <w:noProof/>
-                  </w:rPr>
-                  <w:t>4</w:t>
-                </w:r>
-                <w:r>
-                  <w:rPr>
-                    <w:noProof/>
-                  </w:rPr>
-                  <w:fldChar w:fldCharType="end"/>
-                </w:r>
-                <w:r>
-                  <w:rPr>
-                    <w:rFonts w:ascii="Times New Roman" w:eastAsia="Times New Roman" w:hAnsi="Times New Roman"/>
-                    <w:szCs w:val="24"/>
-                    <w:lang w:val="en" w:eastAsia="de-DE"/>
-                  </w:rPr>
-                  <w:t xml:space="preserve"> Johannes Itten at the Bauhaus in Weimar</w:t>
-                </w:r>
-              </w:p>
-              <w:p>
-                <w:pPr>
-                  <w:rPr>
-                    <w:rFonts w:ascii="Times New Roman" w:hAnsi="Times New Roman"/>
-                    <w:sz w:val="24"/>
-                    <w:szCs w:val="24"/>
-                    <w:lang w:val="en-US"/>
-                  </w:rPr>
-                </w:pPr>
-                <w:r>
-                  <w:rPr>
-                    <w:rFonts w:ascii="Times New Roman" w:hAnsi="Times New Roman"/>
-                    <w:sz w:val="24"/>
-                    <w:szCs w:val="24"/>
-                    <w:lang w:val="en-US"/>
-                  </w:rPr>
-                  <w:t xml:space="preserve">Source: </w:t>
-                </w:r>
-              </w:p>
-              <w:p>
-                <w:pPr>
-                  <w:rPr>
-                    <w:rFonts w:ascii="Times New Roman" w:hAnsi="Times New Roman"/>
-                    <w:sz w:val="24"/>
-                    <w:szCs w:val="24"/>
-                    <w:lang w:val="en-US"/>
-                  </w:rPr>
-                </w:pPr>
-              </w:p>
-              <w:p>
-                <w:pPr>
-                  <w:spacing w:after="240"/>
-                  <w:rPr>
-                    <w:rFonts w:ascii="Times New Roman" w:hAnsi="Times New Roman"/>
-                    <w:szCs w:val="24"/>
-                    <w:lang w:val="en-US"/>
-                  </w:rPr>
-                </w:pPr>
-                <w:r>
-                  <w:rPr>
-                    <w:rFonts w:ascii="Times New Roman" w:eastAsia="Times New Roman" w:hAnsi="Times New Roman"/>
-                    <w:szCs w:val="24"/>
-                    <w:lang w:val="en" w:eastAsia="de-DE"/>
-                  </w:rPr>
-                  <w:t xml:space="preserve">Emerging out of its Expressionist phase the school changed direction in 1923, and embarked on the idea of </w:t>
-                </w:r>
-                <w:r>
-                  <w:rPr>
-                    <w:rFonts w:ascii="Times New Roman" w:eastAsia="Times New Roman" w:hAnsi="Times New Roman"/>
-                    <w:szCs w:val="24"/>
-                    <w:lang w:val="en" w:eastAsia="de-DE"/>
-                  </w:rPr>
-                  <w:t>‘</w:t>
-                </w:r>
-                <w:r>
-                  <w:rPr>
-                    <w:rFonts w:ascii="Times New Roman" w:eastAsia="Times New Roman" w:hAnsi="Times New Roman"/>
-                    <w:szCs w:val="24"/>
-                    <w:lang w:val="en" w:eastAsia="de-DE"/>
-                  </w:rPr>
-                  <w:t>art and technology - a new unity</w:t>
-                </w:r>
-                <w:r>
-                  <w:rPr>
-                    <w:rFonts w:ascii="Times New Roman" w:eastAsia="Times New Roman" w:hAnsi="Times New Roman"/>
-                    <w:szCs w:val="24"/>
-                    <w:lang w:val="en" w:eastAsia="de-DE"/>
-                  </w:rPr>
-                  <w:t>’</w:t>
-                </w:r>
-                <w:r>
-                  <w:rPr>
-                    <w:rFonts w:ascii="Times New Roman" w:eastAsia="Times New Roman" w:hAnsi="Times New Roman"/>
-                    <w:szCs w:val="24"/>
-                    <w:lang w:val="en" w:eastAsia="de-DE"/>
-                  </w:rPr>
-                  <w:t>. The Bauhaus workshops now started to produce prototypes for industry which where functional and showed a modern aesthetic.</w:t>
-                </w:r>
-                <w:r>
-                  <w:rPr>
-                    <w:rFonts w:ascii="Times New Roman" w:hAnsi="Times New Roman"/>
-                    <w:szCs w:val="24"/>
-                    <w:lang w:val="en-US"/>
-                  </w:rPr>
-                  <w:t xml:space="preserve"> Wanting to unite all the arts and crafts into a total work of art under the leadership of architecture, they intended not only to produce new forms but to create a new world. A settlement was planned but did not materialize out of lack of funds. </w:t>
-                </w:r>
-                <w:r>
-                  <w:rPr>
-                    <w:rFonts w:ascii="Times New Roman" w:hAnsi="Times New Roman"/>
-                    <w:szCs w:val="24"/>
-                    <w:lang w:val="en-US"/>
-                  </w:rPr>
-                  <w:t>Nevertheless,</w:t>
-                </w:r>
-                <w:r>
-                  <w:rPr>
-                    <w:rFonts w:ascii="Times New Roman" w:hAnsi="Times New Roman"/>
-                    <w:szCs w:val="24"/>
-                    <w:lang w:val="en-US"/>
-                  </w:rPr>
-                  <w:t xml:space="preserve"> a start was made and for the 1923 exhibition the </w:t>
-                </w:r>
-                <w:proofErr w:type="spellStart"/>
-                <w:r>
-                  <w:rPr>
-                    <w:rFonts w:ascii="Times New Roman" w:hAnsi="Times New Roman"/>
-                    <w:i/>
-                    <w:szCs w:val="24"/>
-                    <w:lang w:val="en-US"/>
-                  </w:rPr>
-                  <w:t>Haus</w:t>
-                </w:r>
-                <w:proofErr w:type="spellEnd"/>
-                <w:r>
-                  <w:rPr>
-                    <w:rFonts w:ascii="Times New Roman" w:hAnsi="Times New Roman"/>
-                    <w:i/>
-                    <w:szCs w:val="24"/>
-                    <w:lang w:val="en-US"/>
-                  </w:rPr>
-                  <w:t xml:space="preserve"> am Horn</w:t>
-                </w:r>
-                <w:r>
-                  <w:rPr>
-                    <w:rFonts w:ascii="Times New Roman" w:hAnsi="Times New Roman"/>
-                    <w:szCs w:val="24"/>
-                    <w:lang w:val="en-US"/>
-                  </w:rPr>
-                  <w:t xml:space="preserve"> was erected, </w:t>
-                </w:r>
-                <w:r>
-                  <w:rPr>
-                    <w:rFonts w:ascii="Times New Roman" w:hAnsi="Times New Roman"/>
-                    <w:szCs w:val="24"/>
-                    <w:lang w:val="en-US"/>
-                  </w:rPr>
-                  <w:t xml:space="preserve">which was </w:t>
-                </w:r>
-                <w:r>
-                  <w:rPr>
-                    <w:rFonts w:ascii="Times New Roman" w:hAnsi="Times New Roman"/>
-                    <w:szCs w:val="24"/>
-                    <w:lang w:val="en-US"/>
-                  </w:rPr>
-                  <w:t xml:space="preserve">a model house designed by the painter Georg </w:t>
-                </w:r>
-                <w:proofErr w:type="spellStart"/>
-                <w:r>
-                  <w:rPr>
-                    <w:rFonts w:ascii="Times New Roman" w:hAnsi="Times New Roman"/>
-                    <w:szCs w:val="24"/>
-                    <w:lang w:val="en-US"/>
-                  </w:rPr>
-                  <w:t>Muche</w:t>
-                </w:r>
-                <w:proofErr w:type="spellEnd"/>
-                <w:r>
-                  <w:rPr>
-                    <w:rFonts w:ascii="Times New Roman" w:hAnsi="Times New Roman"/>
-                    <w:szCs w:val="24"/>
-                    <w:lang w:val="en-US"/>
-                  </w:rPr>
-                  <w:t>. It ignited further discussion because of its radical design, its flat roof and white walls.</w:t>
-                </w:r>
-              </w:p>
-              <w:p>
-                <w:pPr>
-                  <w:rPr>
-                    <w:rFonts w:ascii="Times New Roman" w:hAnsi="Times New Roman"/>
-                    <w:sz w:val="24"/>
-                    <w:szCs w:val="24"/>
-                    <w:lang w:val="en-US"/>
-                  </w:rPr>
-                </w:pPr>
-              </w:p>
-              <w:p>
-                <w:pPr>
-                  <w:keepNext/>
-                  <w:rPr>
-                    <w:rFonts w:ascii="Times New Roman" w:hAnsi="Times New Roman"/>
-                    <w:sz w:val="24"/>
-                    <w:szCs w:val="24"/>
-                    <w:lang w:val="en-US"/>
-                  </w:rPr>
-                </w:pPr>
-                <w:r>
-                  <w:rPr>
-                    <w:rFonts w:ascii="Times New Roman" w:hAnsi="Times New Roman"/>
-                    <w:sz w:val="24"/>
-                    <w:szCs w:val="24"/>
-                    <w:lang w:val="en-US"/>
-                  </w:rPr>
-                  <w:t>File:</w:t>
-                </w:r>
-                <w:r>
-                  <w:t xml:space="preserve"> </w:t>
-                </w:r>
-                <w:proofErr w:type="spellStart"/>
-                <w:r>
-                  <w:rPr>
-                    <w:rFonts w:ascii="Times New Roman" w:hAnsi="Times New Roman"/>
-                    <w:sz w:val="24"/>
-                    <w:szCs w:val="24"/>
-                    <w:lang w:val="en-US"/>
-                  </w:rPr>
-                  <w:t>Haus</w:t>
-                </w:r>
-                <w:proofErr w:type="spellEnd"/>
-                <w:r>
-                  <w:rPr>
-                    <w:rFonts w:ascii="Times New Roman" w:hAnsi="Times New Roman"/>
-                    <w:sz w:val="24"/>
-                    <w:szCs w:val="24"/>
-                    <w:lang w:val="en-US"/>
-                  </w:rPr>
-                  <w:t xml:space="preserve"> am Horn.png</w:t>
-                </w:r>
-              </w:p>
-              <w:p>
-                <w:pPr>
-                  <w:pStyle w:val="Caption"/>
-                </w:pPr>
-                <w:r>
-                  <w:t xml:space="preserve">Figure </w:t>
-                </w:r>
-                <w:r>
-                  <w:fldChar w:fldCharType="begin"/>
-                </w:r>
-                <w:r>
-                  <w:instrText xml:space="preserve"> SEQ Figure \* ARABIC </w:instrText>
-                </w:r>
-                <w:r>
-                  <w:fldChar w:fldCharType="separate"/>
-                </w:r>
-                <w:r>
-                  <w:rPr>
-                    <w:noProof/>
-                  </w:rPr>
-                  <w:t>5</w:t>
-                </w:r>
-                <w:r>
-                  <w:rPr>
-                    <w:noProof/>
-                  </w:rPr>
-                  <w:fldChar w:fldCharType="end"/>
-                </w:r>
-                <w:r>
-                  <w:rPr>
-                    <w:rFonts w:ascii="Times New Roman" w:hAnsi="Times New Roman"/>
-                    <w:szCs w:val="24"/>
-                    <w:lang w:val="en-US"/>
-                  </w:rPr>
-                  <w:t xml:space="preserve"> </w:t>
-                </w:r>
-                <w:proofErr w:type="spellStart"/>
-                <w:r>
-                  <w:rPr>
-                    <w:rFonts w:ascii="Times New Roman" w:hAnsi="Times New Roman"/>
-                    <w:szCs w:val="24"/>
-                    <w:lang w:val="en-US"/>
-                  </w:rPr>
-                  <w:t>Haus</w:t>
-                </w:r>
-                <w:proofErr w:type="spellEnd"/>
-                <w:r>
-                  <w:rPr>
-                    <w:rFonts w:ascii="Times New Roman" w:hAnsi="Times New Roman"/>
-                    <w:szCs w:val="24"/>
-                    <w:lang w:val="en-US"/>
-                  </w:rPr>
-                  <w:t xml:space="preserve"> am Horn in Weimar today</w:t>
-                </w:r>
-              </w:p>
-              <w:p>
-                <w:pPr>
-                  <w:rPr>
-                    <w:rFonts w:ascii="Times New Roman" w:hAnsi="Times New Roman"/>
-                    <w:sz w:val="24"/>
-                    <w:szCs w:val="24"/>
-                    <w:lang w:val="en-US"/>
-                  </w:rPr>
-                </w:pPr>
-                <w:r>
-                  <w:rPr>
-                    <w:rFonts w:ascii="Times New Roman" w:hAnsi="Times New Roman"/>
-                    <w:sz w:val="24"/>
-                    <w:szCs w:val="24"/>
-                    <w:lang w:val="en-US"/>
-                  </w:rPr>
-                  <w:t xml:space="preserve">Source: </w:t>
-                </w:r>
-              </w:p>
-              <w:p>
-                <w:pPr>
-                  <w:rPr>
-                    <w:rFonts w:ascii="Times New Roman" w:hAnsi="Times New Roman"/>
-                    <w:sz w:val="24"/>
-                    <w:szCs w:val="24"/>
-                    <w:lang w:val="en-US"/>
-                  </w:rPr>
-                </w:pPr>
-              </w:p>
-              <w:p>
-                <w:pPr>
-                  <w:rPr>
-                    <w:rFonts w:ascii="Times New Roman" w:hAnsi="Times New Roman"/>
-                    <w:szCs w:val="24"/>
-                    <w:lang w:val="en-US"/>
-                  </w:rPr>
-                </w:pPr>
-              </w:p>
-              <w:p>
-                <w:pPr>
-                  <w:rPr>
-                    <w:rFonts w:ascii="Times New Roman" w:hAnsi="Times New Roman"/>
-                    <w:szCs w:val="24"/>
-                    <w:lang w:val="en-US"/>
-                  </w:rPr>
-                </w:pPr>
-                <w:r>
-                  <w:rPr>
-                    <w:rFonts w:ascii="Times New Roman" w:hAnsi="Times New Roman"/>
-                    <w:szCs w:val="24"/>
-                    <w:lang w:val="en-US"/>
-                  </w:rPr>
-                  <w:t>The exhibition of 1923 is one of the highlights of the Bauhaus’ legacy although its reception among contemporaries was rather mixed. The exhibition came about because the Weimar Bauhaus was state</w:t>
-                </w:r>
-                <w:r>
-                  <w:rPr>
-                    <w:rFonts w:ascii="Times New Roman" w:hAnsi="Times New Roman"/>
-                    <w:szCs w:val="24"/>
-                    <w:lang w:val="en-US"/>
-                  </w:rPr>
-                  <w:t>-</w:t>
-                </w:r>
-                <w:r>
-                  <w:rPr>
-                    <w:rFonts w:ascii="Times New Roman" w:hAnsi="Times New Roman"/>
-                    <w:szCs w:val="24"/>
-                    <w:lang w:val="en-US"/>
-                  </w:rPr>
-                  <w:t xml:space="preserve">funded and its radical ambitions provoked so much opposition in Germany that it now had to justify its </w:t>
-                </w:r>
-                <w:r>
-                  <w:rPr>
-                    <w:rFonts w:ascii="Times New Roman" w:hAnsi="Times New Roman"/>
-                    <w:szCs w:val="24"/>
-                    <w:lang w:val="en-US"/>
-                  </w:rPr>
-                  <w:t>activities</w:t>
-                </w:r>
-                <w:r>
-                  <w:rPr>
-                    <w:rFonts w:ascii="Times New Roman" w:hAnsi="Times New Roman"/>
-                    <w:szCs w:val="24"/>
-                    <w:lang w:val="en-US"/>
-                  </w:rPr>
-                  <w:t xml:space="preserve">. Walter Gropius hoped that the big exhibition of 1923 would finally calm his critics – but far from it. The fact that the Bauhaus wanted to bring about a new style of life expressed in a new style of living that needed a new kind of interior design was seen as foreign, non-German even and simply alien and cold. Bauhaus modernism clashed largely with the dominant contemporary taste which was characterized by eclecticism, cheap neo classicist decoration and velvety drapes surrounded by opulent furniture commonly identified as a bourgeois style of life. Thus the school was too advanced for its time. </w:t>
-                </w:r>
-              </w:p>
-              <w:p>
-                <w:pPr>
-                  <w:rPr>
-                    <w:rFonts w:ascii="Times New Roman" w:hAnsi="Times New Roman"/>
-                    <w:szCs w:val="24"/>
-                    <w:lang w:val="en-US"/>
-                  </w:rPr>
-                </w:pPr>
-              </w:p>
-              <w:p>
-                <w:pPr>
-                  <w:keepNext/>
-                  <w:rPr>
-                    <w:rFonts w:ascii="Times New Roman" w:hAnsi="Times New Roman"/>
-                    <w:szCs w:val="24"/>
-                    <w:lang w:val="en-US"/>
-                  </w:rPr>
-                </w:pPr>
-                <w:r>
-                  <w:rPr>
-                    <w:rFonts w:ascii="Times New Roman" w:hAnsi="Times New Roman"/>
-                    <w:szCs w:val="24"/>
-                    <w:lang w:val="en-US"/>
-                  </w:rPr>
-                  <w:t xml:space="preserve">File: </w:t>
-                </w:r>
-                <w:proofErr w:type="spellStart"/>
-                <w:r>
-                  <w:rPr>
-                    <w:rFonts w:ascii="Times New Roman" w:hAnsi="Times New Roman"/>
-                    <w:szCs w:val="24"/>
-                    <w:lang w:val="en-US"/>
-                  </w:rPr>
-                  <w:t>Mies</w:t>
-                </w:r>
-                <w:proofErr w:type="spellEnd"/>
-                <w:r>
-                  <w:rPr>
-                    <w:rFonts w:ascii="Times New Roman" w:hAnsi="Times New Roman"/>
-                    <w:szCs w:val="24"/>
-                    <w:lang w:val="en-US"/>
-                  </w:rPr>
-                  <w:t xml:space="preserve"> van der.png</w:t>
-                </w:r>
-              </w:p>
-              <w:p>
-                <w:pPr>
-                  <w:pStyle w:val="Caption"/>
-                </w:pPr>
-                <w:r>
-                  <w:t xml:space="preserve">Figure </w:t>
-                </w:r>
-                <w:r>
-                  <w:fldChar w:fldCharType="begin"/>
-                </w:r>
-                <w:r>
-                  <w:instrText xml:space="preserve"> SEQ Figure \* ARABIC </w:instrText>
-                </w:r>
-                <w:r>
-                  <w:fldChar w:fldCharType="separate"/>
-                </w:r>
-                <w:r>
-                  <w:rPr>
-                    <w:noProof/>
-                  </w:rPr>
-                  <w:t>6</w:t>
-                </w:r>
-                <w:r>
-                  <w:rPr>
-                    <w:noProof/>
-                  </w:rPr>
-                  <w:fldChar w:fldCharType="end"/>
-                </w:r>
-                <w:r>
-                  <w:rPr>
-                    <w:rFonts w:ascii="Times New Roman" w:hAnsi="Times New Roman"/>
-                    <w:szCs w:val="24"/>
-                    <w:lang w:val="de-DE"/>
-                  </w:rPr>
-                  <w:t xml:space="preserve"> Mies van der Rohe, Villa </w:t>
-                </w:r>
-                <w:proofErr w:type="spellStart"/>
-                <w:r>
-                  <w:rPr>
-                    <w:rFonts w:ascii="Times New Roman" w:hAnsi="Times New Roman"/>
-                    <w:szCs w:val="24"/>
-                    <w:lang w:val="de-DE"/>
-                  </w:rPr>
-                  <w:t>Tugendhat</w:t>
-                </w:r>
-                <w:proofErr w:type="spellEnd"/>
-              </w:p>
-              <w:p>
-                <w:pPr>
-                  <w:rPr>
-                    <w:rFonts w:ascii="Times New Roman" w:hAnsi="Times New Roman"/>
-                    <w:szCs w:val="24"/>
-                    <w:lang w:val="en-US"/>
-                  </w:rPr>
-                </w:pPr>
-                <w:r>
-                  <w:rPr>
-                    <w:rFonts w:ascii="Times New Roman" w:hAnsi="Times New Roman"/>
-                    <w:szCs w:val="24"/>
-                    <w:lang w:val="en-US"/>
-                  </w:rPr>
-                  <w:t xml:space="preserve">Source: </w:t>
-                </w:r>
-              </w:p>
-              <w:p>
-                <w:pPr>
-                  <w:rPr>
-                    <w:rFonts w:ascii="Times New Roman" w:hAnsi="Times New Roman"/>
-                    <w:szCs w:val="24"/>
-                    <w:lang w:val="en-US"/>
-                  </w:rPr>
-                </w:pPr>
-              </w:p>
-              <w:p>
-                <w:pPr>
-                  <w:rPr>
-                    <w:rFonts w:ascii="Times New Roman" w:hAnsi="Times New Roman"/>
-                    <w:szCs w:val="24"/>
-                    <w:lang w:val="en-US"/>
-                  </w:rPr>
-                </w:pPr>
-                <w:r>
-                  <w:rPr>
-                    <w:rFonts w:ascii="Times New Roman" w:hAnsi="Times New Roman"/>
-                    <w:szCs w:val="24"/>
-                    <w:lang w:val="en-US"/>
-                  </w:rPr>
-                  <w:t xml:space="preserve">Someone who helped to stir the Bauhaus ship into the modernist direction was the Hungarian constructivist </w:t>
-                </w:r>
-                <w:proofErr w:type="spellStart"/>
-                <w:r>
-                  <w:rPr>
-                    <w:rFonts w:ascii="Times New Roman" w:hAnsi="Times New Roman"/>
-                    <w:szCs w:val="24"/>
-                    <w:lang w:val="en-US"/>
-                  </w:rPr>
-                  <w:t>Lászlo</w:t>
-                </w:r>
-                <w:proofErr w:type="spellEnd"/>
-                <w:r>
-                  <w:rPr>
-                    <w:rFonts w:ascii="Times New Roman" w:hAnsi="Times New Roman"/>
-                    <w:szCs w:val="24"/>
-                    <w:lang w:val="en-US"/>
-                  </w:rPr>
-                  <w:t xml:space="preserve"> </w:t>
-                </w:r>
-                <w:proofErr w:type="spellStart"/>
-                <w:r>
-                  <w:rPr>
-                    <w:rFonts w:ascii="Times New Roman" w:hAnsi="Times New Roman"/>
-                    <w:szCs w:val="24"/>
-                    <w:lang w:val="en-US"/>
-                  </w:rPr>
-                  <w:t>Mohol</w:t>
-                </w:r>
-                <w:proofErr w:type="spellEnd"/>
-                <w:r>
-                  <w:rPr>
-                    <w:rFonts w:ascii="Times New Roman" w:hAnsi="Times New Roman"/>
-                    <w:szCs w:val="24"/>
-                    <w:lang w:val="en-US"/>
-                  </w:rPr>
-                  <w:t xml:space="preserve">-Nagy who joined </w:t>
-                </w:r>
-                <w:r>
-                  <w:rPr>
-                    <w:rFonts w:ascii="Times New Roman" w:hAnsi="Times New Roman"/>
-                    <w:szCs w:val="24"/>
-                    <w:lang w:val="en-US"/>
-                  </w:rPr>
-                  <w:t>the school</w:t>
-                </w:r>
-                <w:r>
-                  <w:rPr>
-                    <w:rFonts w:ascii="Times New Roman" w:hAnsi="Times New Roman"/>
-                    <w:szCs w:val="24"/>
-                    <w:lang w:val="en-US"/>
-                  </w:rPr>
-                  <w:t xml:space="preserve"> in 1923 when Johannes </w:t>
-                </w:r>
-                <w:proofErr w:type="spellStart"/>
-                <w:r>
-                  <w:rPr>
-                    <w:rFonts w:ascii="Times New Roman" w:hAnsi="Times New Roman"/>
-                    <w:szCs w:val="24"/>
-                    <w:lang w:val="en-US"/>
-                  </w:rPr>
-                  <w:t>Itten</w:t>
-                </w:r>
-                <w:proofErr w:type="spellEnd"/>
-                <w:r>
-                  <w:rPr>
-                    <w:rFonts w:ascii="Times New Roman" w:hAnsi="Times New Roman"/>
-                    <w:szCs w:val="24"/>
-                    <w:lang w:val="en-US"/>
-                  </w:rPr>
-                  <w:t xml:space="preserve"> left. </w:t>
-                </w:r>
-                <w:r>
-                  <w:rPr>
-                    <w:rFonts w:ascii="Times New Roman" w:hAnsi="Times New Roman"/>
-                    <w:szCs w:val="24"/>
-                    <w:lang w:val="en-US"/>
-                  </w:rPr>
-                  <w:t>T</w:t>
-                </w:r>
-                <w:r>
-                  <w:rPr>
-                    <w:rFonts w:ascii="Times New Roman" w:hAnsi="Times New Roman"/>
-                    <w:szCs w:val="24"/>
-                    <w:lang w:val="en-US"/>
-                  </w:rPr>
-                  <w:t>he Dutch artist and writer</w:t>
-                </w:r>
-                <w:r>
-                  <w:rPr>
-                    <w:rFonts w:ascii="Times New Roman" w:hAnsi="Times New Roman"/>
-                    <w:szCs w:val="24"/>
-                    <w:lang w:val="en-US"/>
-                  </w:rPr>
-                  <w:t>,</w:t>
-                </w:r>
-                <w:r>
-                  <w:rPr>
-                    <w:rFonts w:ascii="Times New Roman" w:hAnsi="Times New Roman"/>
-                    <w:szCs w:val="24"/>
-                    <w:lang w:val="en-US"/>
-                  </w:rPr>
-                  <w:t xml:space="preserve"> Theo van </w:t>
-                </w:r>
-                <w:proofErr w:type="spellStart"/>
-                <w:r>
-                  <w:rPr>
-                    <w:rFonts w:ascii="Times New Roman" w:hAnsi="Times New Roman"/>
-                    <w:szCs w:val="24"/>
-                    <w:lang w:val="en-US"/>
-                  </w:rPr>
-                  <w:t>Doesburg</w:t>
-                </w:r>
-                <w:proofErr w:type="spellEnd"/>
-                <w:r>
-                  <w:rPr>
-                    <w:rFonts w:ascii="Times New Roman" w:hAnsi="Times New Roman"/>
-                    <w:szCs w:val="24"/>
-                    <w:lang w:val="en-US"/>
-                  </w:rPr>
-                  <w:t xml:space="preserve">, founder of the Dutch De </w:t>
-                </w:r>
-                <w:proofErr w:type="spellStart"/>
-                <w:r>
-                  <w:rPr>
-                    <w:rFonts w:ascii="Times New Roman" w:hAnsi="Times New Roman"/>
-                    <w:szCs w:val="24"/>
-                    <w:lang w:val="en-US"/>
-                  </w:rPr>
-                  <w:t>Stijl</w:t>
-                </w:r>
-                <w:proofErr w:type="spellEnd"/>
-                <w:r>
-                  <w:rPr>
-                    <w:rFonts w:ascii="Times New Roman" w:hAnsi="Times New Roman"/>
-                    <w:szCs w:val="24"/>
-                    <w:lang w:val="en-US"/>
-                  </w:rPr>
-                  <w:t xml:space="preserve"> group, </w:t>
-                </w:r>
-                <w:r>
-                  <w:rPr>
-                    <w:rFonts w:ascii="Times New Roman" w:hAnsi="Times New Roman"/>
-                    <w:szCs w:val="24"/>
-                    <w:lang w:val="en-US"/>
-                  </w:rPr>
-                  <w:t xml:space="preserve">also </w:t>
-                </w:r>
-                <w:r>
-                  <w:rPr>
-                    <w:rFonts w:ascii="Times New Roman" w:hAnsi="Times New Roman"/>
-                    <w:szCs w:val="24"/>
-                    <w:lang w:val="en-US"/>
-                  </w:rPr>
-                  <w:t xml:space="preserve">strongly influenced the Bauhaus </w:t>
-                </w:r>
-                <w:r>
-                  <w:rPr>
-                    <w:rFonts w:ascii="Times New Roman" w:hAnsi="Times New Roman"/>
-                    <w:szCs w:val="24"/>
-                    <w:lang w:val="en-US"/>
-                  </w:rPr>
-                  <w:t>after</w:t>
-                </w:r>
-                <w:r>
-                  <w:rPr>
-                    <w:rFonts w:ascii="Times New Roman" w:hAnsi="Times New Roman"/>
-                    <w:szCs w:val="24"/>
-                    <w:lang w:val="en-US"/>
-                  </w:rPr>
-                  <w:t xml:space="preserve"> 1921 and propagated radical modernism. </w:t>
-                </w:r>
-              </w:p>
-              <w:p>
-                <w:pPr>
-                  <w:rPr>
-                    <w:rFonts w:ascii="Times New Roman" w:hAnsi="Times New Roman"/>
-                    <w:szCs w:val="24"/>
-                    <w:lang w:val="en-US"/>
-                  </w:rPr>
-                </w:pPr>
-              </w:p>
-              <w:p>
-                <w:pPr>
-                  <w:rPr>
-                    <w:rFonts w:ascii="Times New Roman" w:hAnsi="Times New Roman"/>
-                    <w:szCs w:val="24"/>
-                    <w:lang w:val="en-US"/>
-                  </w:rPr>
-                </w:pPr>
-                <w:r>
-                  <w:rPr>
-                    <w:rFonts w:ascii="Times New Roman" w:hAnsi="Times New Roman"/>
-                    <w:szCs w:val="24"/>
-                    <w:lang w:val="en-US"/>
-                  </w:rPr>
-                  <w:t xml:space="preserve">The new slogan </w:t>
-                </w:r>
-                <w:r>
-                  <w:rPr>
-                    <w:rFonts w:ascii="Times New Roman" w:hAnsi="Times New Roman"/>
-                    <w:szCs w:val="24"/>
-                    <w:lang w:val="en-US"/>
-                  </w:rPr>
-                  <w:t>‘</w:t>
-                </w:r>
-                <w:r>
-                  <w:rPr>
-                    <w:rFonts w:ascii="Times New Roman" w:hAnsi="Times New Roman"/>
-                    <w:szCs w:val="24"/>
-                    <w:lang w:val="en-US"/>
-                  </w:rPr>
-                  <w:t>art and technology a new unity</w:t>
-                </w:r>
-                <w:r>
-                  <w:rPr>
-                    <w:rFonts w:ascii="Times New Roman" w:hAnsi="Times New Roman"/>
-                    <w:szCs w:val="24"/>
-                    <w:lang w:val="en-US"/>
-                  </w:rPr>
-                  <w:t>’</w:t>
-                </w:r>
-                <w:r>
-                  <w:rPr>
-                    <w:rFonts w:ascii="Times New Roman" w:hAnsi="Times New Roman"/>
-                    <w:szCs w:val="24"/>
-                    <w:lang w:val="en-US"/>
-                  </w:rPr>
-                  <w:t xml:space="preserve"> in combination with Louis Sullivan’s motto </w:t>
-                </w:r>
-                <w:r>
-                  <w:rPr>
-                    <w:rFonts w:ascii="Times New Roman" w:hAnsi="Times New Roman"/>
-                    <w:szCs w:val="24"/>
-                    <w:lang w:val="en-US"/>
-                  </w:rPr>
-                  <w:t>‘</w:t>
-                </w:r>
-                <w:r>
-                  <w:rPr>
-                    <w:rFonts w:ascii="Times New Roman" w:hAnsi="Times New Roman"/>
-                    <w:szCs w:val="24"/>
-                    <w:lang w:val="en-US"/>
-                  </w:rPr>
-                  <w:t>form follows function</w:t>
-                </w:r>
-                <w:r>
-                  <w:rPr>
-                    <w:rFonts w:ascii="Times New Roman" w:hAnsi="Times New Roman"/>
-                    <w:szCs w:val="24"/>
-                    <w:lang w:val="en-US"/>
-                  </w:rPr>
-                  <w:t>’</w:t>
-                </w:r>
-                <w:r>
-                  <w:rPr>
-                    <w:rFonts w:ascii="Times New Roman" w:hAnsi="Times New Roman"/>
-                    <w:szCs w:val="24"/>
-                    <w:lang w:val="en-US"/>
-                  </w:rPr>
-                  <w:t xml:space="preserve">, the reduction of design to minimalist forms combined with a black and white interior as well as with simple basic </w:t>
-                </w:r>
-                <w:proofErr w:type="spellStart"/>
-                <w:r>
-                  <w:rPr>
-                    <w:rFonts w:ascii="Times New Roman" w:hAnsi="Times New Roman"/>
-                    <w:szCs w:val="24"/>
-                    <w:lang w:val="en-US"/>
-                  </w:rPr>
-                  <w:t>colo</w:t>
-                </w:r>
-                <w:r>
-                  <w:rPr>
-                    <w:rFonts w:ascii="Times New Roman" w:hAnsi="Times New Roman"/>
-                    <w:szCs w:val="24"/>
-                    <w:lang w:val="en-US"/>
-                  </w:rPr>
-                  <w:t>u</w:t>
-                </w:r>
-                <w:r>
-                  <w:rPr>
-                    <w:rFonts w:ascii="Times New Roman" w:hAnsi="Times New Roman"/>
-                    <w:szCs w:val="24"/>
-                    <w:lang w:val="en-US"/>
-                  </w:rPr>
-                  <w:t>rs</w:t>
-                </w:r>
-                <w:proofErr w:type="spellEnd"/>
-                <w:r>
-                  <w:rPr>
-                    <w:rFonts w:ascii="Times New Roman" w:hAnsi="Times New Roman"/>
-                    <w:szCs w:val="24"/>
-                    <w:lang w:val="en-US"/>
-                  </w:rPr>
-                  <w:t xml:space="preserve"> </w:t>
-                </w:r>
-                <w:r>
-                  <w:rPr>
-                    <w:rFonts w:ascii="Times New Roman" w:hAnsi="Times New Roman"/>
-                    <w:szCs w:val="24"/>
-                    <w:lang w:val="en-US"/>
-                  </w:rPr>
-                  <w:t>characterized</w:t>
-                </w:r>
-                <w:r>
-                  <w:rPr>
-                    <w:rFonts w:ascii="Times New Roman" w:hAnsi="Times New Roman"/>
-                    <w:szCs w:val="24"/>
-                    <w:lang w:val="en-US"/>
-                  </w:rPr>
-                  <w:t xml:space="preserve"> the Bauhaus legacy. </w:t>
-                </w:r>
-                <w:r>
-                  <w:rPr>
-                    <w:rFonts w:ascii="Times New Roman" w:hAnsi="Times New Roman"/>
-                    <w:szCs w:val="24"/>
-                    <w:lang w:val="en-US"/>
-                  </w:rPr>
-                  <w:t>That said,</w:t>
-                </w:r>
-                <w:r>
-                  <w:rPr>
-                    <w:rFonts w:ascii="Times New Roman" w:hAnsi="Times New Roman"/>
-                    <w:szCs w:val="24"/>
-                    <w:lang w:val="en-US"/>
-                  </w:rPr>
-                  <w:t xml:space="preserve"> the Bauhaus was more than a reductionist design of basic geometric forms and </w:t>
-                </w:r>
-                <w:proofErr w:type="spellStart"/>
-                <w:r>
-                  <w:rPr>
-                    <w:rFonts w:ascii="Times New Roman" w:hAnsi="Times New Roman"/>
-                    <w:szCs w:val="24"/>
-                    <w:lang w:val="en-US"/>
-                  </w:rPr>
-                  <w:t>colo</w:t>
-                </w:r>
-                <w:r>
-                  <w:rPr>
-                    <w:rFonts w:ascii="Times New Roman" w:hAnsi="Times New Roman"/>
-                    <w:szCs w:val="24"/>
-                    <w:lang w:val="en-US"/>
-                  </w:rPr>
-                  <w:t>u</w:t>
-                </w:r>
-                <w:r>
-                  <w:rPr>
-                    <w:rFonts w:ascii="Times New Roman" w:hAnsi="Times New Roman"/>
-                    <w:szCs w:val="24"/>
-                    <w:lang w:val="en-US"/>
-                  </w:rPr>
-                  <w:t>rs</w:t>
-                </w:r>
-                <w:proofErr w:type="spellEnd"/>
-                <w:r>
-                  <w:rPr>
-                    <w:rFonts w:ascii="Times New Roman" w:hAnsi="Times New Roman"/>
-                    <w:szCs w:val="24"/>
-                    <w:lang w:val="en-US"/>
-                  </w:rPr>
-                  <w:t>, flat roofs or a polished interior.</w:t>
-                </w:r>
-              </w:p>
-              <w:p>
-                <w:pPr>
-                  <w:rPr>
-                    <w:rFonts w:ascii="Times New Roman" w:hAnsi="Times New Roman"/>
-                    <w:szCs w:val="24"/>
-                    <w:lang w:val="en-US"/>
-                  </w:rPr>
-                </w:pPr>
-              </w:p>
-              <w:p>
-                <w:pPr>
-                  <w:keepNext/>
-                  <w:rPr>
-                    <w:rFonts w:ascii="Times New Roman" w:hAnsi="Times New Roman"/>
-                    <w:szCs w:val="24"/>
-                    <w:lang w:val="en-US"/>
-                  </w:rPr>
-                </w:pPr>
-                <w:r>
-                  <w:rPr>
-                    <w:rFonts w:ascii="Times New Roman" w:hAnsi="Times New Roman"/>
-                    <w:szCs w:val="24"/>
-                    <w:lang w:val="en-US"/>
-                  </w:rPr>
-                  <w:t>File:</w:t>
-                </w:r>
-                <w:r>
-                  <w:t xml:space="preserve"> </w:t>
-                </w:r>
-                <w:r>
-                  <w:rPr>
-                    <w:rFonts w:ascii="Times New Roman" w:hAnsi="Times New Roman"/>
-                    <w:szCs w:val="24"/>
-                    <w:lang w:val="en-US"/>
-                  </w:rPr>
-                  <w:t>The Bauhaus building.png</w:t>
-                </w:r>
-              </w:p>
-              <w:p>
-                <w:pPr>
-                  <w:pStyle w:val="Caption"/>
-                </w:pPr>
-                <w:r>
-                  <w:t xml:space="preserve">Figure </w:t>
-                </w:r>
-                <w:r>
-                  <w:fldChar w:fldCharType="begin"/>
-                </w:r>
-                <w:r>
-                  <w:instrText xml:space="preserve"> SEQ Figure \* ARABIC </w:instrText>
-                </w:r>
-                <w:r>
-                  <w:fldChar w:fldCharType="separate"/>
-                </w:r>
-                <w:r>
-                  <w:rPr>
-                    <w:noProof/>
-                  </w:rPr>
-                  <w:t>7</w:t>
-                </w:r>
-                <w:r>
-                  <w:rPr>
-                    <w:noProof/>
-                  </w:rPr>
-                  <w:fldChar w:fldCharType="end"/>
-                </w:r>
-                <w:r>
-                  <w:t xml:space="preserve"> </w:t>
-                </w:r>
-                <w:r>
-                  <w:rPr>
-                    <w:rFonts w:ascii="Times New Roman" w:hAnsi="Times New Roman"/>
-                    <w:szCs w:val="24"/>
-                    <w:lang w:val="en-US"/>
-                  </w:rPr>
-                  <w:t>The Bauhaus building in Dessau</w:t>
-                </w:r>
-                <w:r>
-                  <w:rPr>
-                    <w:rFonts w:ascii="Times New Roman" w:hAnsi="Times New Roman"/>
-                    <w:szCs w:val="24"/>
-                    <w:lang w:val="en-US"/>
-                  </w:rPr>
-                  <w:t xml:space="preserve"> today</w:t>
-                </w:r>
-              </w:p>
-              <w:p>
-                <w:pPr>
-                  <w:rPr>
-                    <w:rFonts w:ascii="Times New Roman" w:hAnsi="Times New Roman"/>
-                    <w:szCs w:val="24"/>
-                    <w:lang w:val="en-US"/>
-                  </w:rPr>
-                </w:pPr>
-                <w:r>
-                  <w:rPr>
-                    <w:rFonts w:ascii="Times New Roman" w:hAnsi="Times New Roman"/>
-                    <w:szCs w:val="24"/>
-                    <w:lang w:val="en-US"/>
-                  </w:rPr>
-                  <w:lastRenderedPageBreak/>
-                  <w:t xml:space="preserve">Source: </w:t>
-                </w:r>
-              </w:p>
-              <w:p>
-                <w:pPr>
-                  <w:rPr>
-                    <w:rFonts w:ascii="Times New Roman" w:hAnsi="Times New Roman"/>
-                    <w:szCs w:val="24"/>
-                    <w:lang w:val="en-US"/>
-                  </w:rPr>
-                </w:pPr>
-              </w:p>
-              <w:p>
-                <w:pPr>
-                  <w:rPr>
-                    <w:rFonts w:ascii="Times New Roman" w:hAnsi="Times New Roman"/>
-                    <w:szCs w:val="24"/>
-                    <w:lang w:val="en-US"/>
-                  </w:rPr>
-                </w:pPr>
-                <w:r>
-                  <w:rPr>
-                    <w:rFonts w:ascii="Times New Roman" w:hAnsi="Times New Roman"/>
-                    <w:szCs w:val="24"/>
-                    <w:lang w:val="en-US"/>
-                  </w:rPr>
-                  <w:t>When Walter Gropius left the Dessau institute in 1928</w:t>
-                </w:r>
-                <w:r>
-                  <w:rPr>
-                    <w:rFonts w:ascii="Times New Roman" w:hAnsi="Times New Roman"/>
-                    <w:szCs w:val="24"/>
-                    <w:lang w:val="en-US"/>
-                  </w:rPr>
-                  <w:t>,</w:t>
-                </w:r>
-                <w:r>
-                  <w:rPr>
-                    <w:rFonts w:ascii="Times New Roman" w:hAnsi="Times New Roman"/>
-                    <w:szCs w:val="24"/>
-                    <w:lang w:val="en-US"/>
-                  </w:rPr>
-                  <w:t xml:space="preserve"> he was succeeded by the Swiss architect Hannes Meyer who had a more radical approach and reformed the school’s program in order to promote more socially responsible architecture and design. Meyer wanted the Bauhaus to help improve the living conditions of the poor, raise hygienic standards and build affordable houses. He captured this in the slogan </w:t>
-                </w:r>
-                <w:r>
-                  <w:rPr>
-                    <w:rFonts w:ascii="Times New Roman" w:hAnsi="Times New Roman"/>
-                    <w:szCs w:val="24"/>
-                    <w:lang w:val="en-US"/>
-                  </w:rPr>
-                  <w:t>‘</w:t>
-                </w:r>
-                <w:proofErr w:type="spellStart"/>
-                <w:r>
-                  <w:rPr>
-                    <w:rFonts w:ascii="Times New Roman" w:hAnsi="Times New Roman"/>
-                    <w:szCs w:val="24"/>
-                    <w:lang w:val="en-US"/>
-                  </w:rPr>
-                  <w:t>Volksbedarf</w:t>
-                </w:r>
-                <w:proofErr w:type="spellEnd"/>
-                <w:r>
-                  <w:rPr>
-                    <w:rFonts w:ascii="Times New Roman" w:hAnsi="Times New Roman"/>
-                    <w:szCs w:val="24"/>
-                    <w:lang w:val="en-US"/>
-                  </w:rPr>
-                  <w:t xml:space="preserve"> </w:t>
-                </w:r>
-                <w:proofErr w:type="spellStart"/>
-                <w:r>
-                  <w:rPr>
-                    <w:rFonts w:ascii="Times New Roman" w:hAnsi="Times New Roman"/>
-                    <w:szCs w:val="24"/>
-                    <w:lang w:val="en-US"/>
-                  </w:rPr>
-                  <w:t>statt</w:t>
-                </w:r>
-                <w:proofErr w:type="spellEnd"/>
-                <w:r>
-                  <w:rPr>
-                    <w:rFonts w:ascii="Times New Roman" w:hAnsi="Times New Roman"/>
-                    <w:szCs w:val="24"/>
-                    <w:lang w:val="en-US"/>
-                  </w:rPr>
-                  <w:t xml:space="preserve"> </w:t>
-                </w:r>
-                <w:proofErr w:type="spellStart"/>
-                <w:r>
-                  <w:rPr>
-                    <w:rFonts w:ascii="Times New Roman" w:hAnsi="Times New Roman"/>
-                    <w:szCs w:val="24"/>
-                    <w:lang w:val="en-US"/>
-                  </w:rPr>
-                  <w:t>Luxusbedarf</w:t>
-                </w:r>
-                <w:proofErr w:type="spellEnd"/>
-                <w:r>
-                  <w:rPr>
-                    <w:rFonts w:ascii="Times New Roman" w:hAnsi="Times New Roman"/>
-                    <w:szCs w:val="24"/>
-                    <w:lang w:val="en-US"/>
-                  </w:rPr>
-                  <w:t>’</w:t>
-                </w:r>
-                <w:r>
-                  <w:rPr>
-                    <w:rFonts w:ascii="Times New Roman" w:hAnsi="Times New Roman"/>
-                    <w:szCs w:val="24"/>
-                    <w:lang w:val="en-US"/>
-                  </w:rPr>
-                  <w:t xml:space="preserve"> – to build for the masses and not produce luxury goods for the few. During his brief time as director the Bauhaus workshops focused even more on industry and mass production. He set up the first architectural class in 1927 and a workshop for photography in 1929.</w:t>
-                </w:r>
-              </w:p>
-              <w:p>
-                <w:pPr>
-                  <w:rPr>
-                    <w:rFonts w:ascii="Times New Roman" w:hAnsi="Times New Roman"/>
-                    <w:szCs w:val="24"/>
-                    <w:lang w:val="en-US"/>
-                  </w:rPr>
-                </w:pPr>
-              </w:p>
-              <w:p>
-                <w:pPr>
-                  <w:keepNext/>
-                  <w:rPr>
-                    <w:rFonts w:ascii="Times New Roman" w:hAnsi="Times New Roman"/>
-                    <w:szCs w:val="24"/>
-                    <w:lang w:val="en-US"/>
-                  </w:rPr>
-                </w:pPr>
-                <w:r>
-                  <w:rPr>
-                    <w:rFonts w:ascii="Times New Roman" w:hAnsi="Times New Roman"/>
-                    <w:szCs w:val="24"/>
-                    <w:lang w:val="en-US"/>
-                  </w:rPr>
-                  <w:t xml:space="preserve">File: </w:t>
-                </w:r>
-                <w:r>
-                  <w:rPr>
-                    <w:rFonts w:ascii="Times New Roman" w:hAnsi="Times New Roman"/>
-                    <w:szCs w:val="24"/>
-                    <w:lang w:val="en-US"/>
-                  </w:rPr>
-                  <w:t>Weaving design.png</w:t>
-                </w:r>
-              </w:p>
-              <w:p>
-                <w:pPr>
-                  <w:pStyle w:val="Caption"/>
-                </w:pPr>
-                <w:r>
-                  <w:t xml:space="preserve">Figure </w:t>
-                </w:r>
-                <w:r>
-                  <w:fldChar w:fldCharType="begin"/>
-                </w:r>
-                <w:r>
-                  <w:instrText xml:space="preserve"> SEQ Figure \* ARABIC </w:instrText>
-                </w:r>
-                <w:r>
-                  <w:fldChar w:fldCharType="separate"/>
-                </w:r>
-                <w:r>
-                  <w:rPr>
-                    <w:noProof/>
-                  </w:rPr>
-                  <w:t>8</w:t>
-                </w:r>
-                <w:r>
-                  <w:rPr>
-                    <w:noProof/>
-                  </w:rPr>
-                  <w:fldChar w:fldCharType="end"/>
-                </w:r>
-                <w:r>
-                  <w:t xml:space="preserve"> </w:t>
-                </w:r>
-                <w:r>
-                  <w:rPr>
-                    <w:rFonts w:ascii="Times New Roman" w:hAnsi="Times New Roman"/>
-                    <w:szCs w:val="24"/>
-                    <w:lang w:val="en-US"/>
-                  </w:rPr>
-                  <w:t xml:space="preserve">Weaving design by </w:t>
-                </w:r>
-                <w:proofErr w:type="spellStart"/>
-                <w:r>
-                  <w:rPr>
-                    <w:rFonts w:ascii="Times New Roman" w:hAnsi="Times New Roman"/>
-                    <w:szCs w:val="24"/>
-                    <w:lang w:val="en-US"/>
-                  </w:rPr>
-                  <w:t>Gunta</w:t>
-                </w:r>
-                <w:proofErr w:type="spellEnd"/>
-                <w:r>
-                  <w:rPr>
-                    <w:rFonts w:ascii="Times New Roman" w:hAnsi="Times New Roman"/>
-                    <w:szCs w:val="24"/>
-                    <w:lang w:val="en-US"/>
-                  </w:rPr>
-                  <w:t xml:space="preserve"> </w:t>
-                </w:r>
-                <w:proofErr w:type="spellStart"/>
-                <w:r>
-                  <w:rPr>
-                    <w:rFonts w:ascii="Times New Roman" w:hAnsi="Times New Roman"/>
-                    <w:szCs w:val="24"/>
-                    <w:lang w:val="en-US"/>
-                  </w:rPr>
-                  <w:t>Stölzl</w:t>
-                </w:r>
-                <w:proofErr w:type="spellEnd"/>
-              </w:p>
-              <w:p>
-                <w:pPr>
-                  <w:rPr>
-                    <w:rFonts w:ascii="Times New Roman" w:hAnsi="Times New Roman"/>
-                    <w:szCs w:val="24"/>
-                    <w:lang w:val="en-US"/>
-                  </w:rPr>
-                </w:pPr>
-                <w:r>
-                  <w:rPr>
-                    <w:rFonts w:ascii="Times New Roman" w:hAnsi="Times New Roman"/>
-                    <w:szCs w:val="24"/>
-                    <w:lang w:val="en-US"/>
-                  </w:rPr>
-                  <w:t xml:space="preserve">Source: </w:t>
-                </w:r>
-              </w:p>
-              <w:p>
-                <w:pPr>
-                  <w:rPr>
-                    <w:rFonts w:ascii="Times New Roman" w:hAnsi="Times New Roman"/>
-                    <w:szCs w:val="24"/>
-                    <w:lang w:val="en-US"/>
-                  </w:rPr>
-                </w:pPr>
-              </w:p>
-              <w:p>
-                <w:pPr>
-                  <w:rPr>
-                    <w:rFonts w:ascii="Times New Roman" w:hAnsi="Times New Roman"/>
-                    <w:szCs w:val="24"/>
-                    <w:lang w:val="en-US"/>
-                  </w:rPr>
-                </w:pPr>
-                <w:r>
-                  <w:rPr>
-                    <w:rFonts w:ascii="Times New Roman" w:hAnsi="Times New Roman"/>
-                    <w:szCs w:val="24"/>
-                    <w:lang w:val="en-US"/>
-                  </w:rPr>
-                  <w:t xml:space="preserve">Other workshops in Dessau were typography and advertisement, carpentry, metal, weaving, wall painting, sculpture, and the stage workshop. The more arts and crafts oriented workshops like pottery and bookbinding did not make the move to Dessau where Gropius had </w:t>
-                </w:r>
-                <w:r>
-                  <w:rPr>
-                    <w:rFonts w:ascii="Times New Roman" w:hAnsi="Times New Roman"/>
-                    <w:szCs w:val="24"/>
-                    <w:lang w:val="en-US"/>
-                  </w:rPr>
-                  <w:t>constructed</w:t>
-                </w:r>
-                <w:r>
-                  <w:rPr>
-                    <w:rFonts w:ascii="Times New Roman" w:hAnsi="Times New Roman"/>
-                    <w:szCs w:val="24"/>
-                    <w:lang w:val="en-US"/>
-                  </w:rPr>
-                  <w:t xml:space="preserve"> the now famous Bauhaus building and several houses for the masters. His successor</w:t>
-                </w:r>
-                <w:r>
-                  <w:rPr>
-                    <w:rFonts w:ascii="Times New Roman" w:hAnsi="Times New Roman"/>
-                    <w:szCs w:val="24"/>
-                    <w:lang w:val="en-US"/>
-                  </w:rPr>
-                  <w:t>,</w:t>
-                </w:r>
-                <w:r>
-                  <w:rPr>
-                    <w:rFonts w:ascii="Times New Roman" w:hAnsi="Times New Roman"/>
-                    <w:szCs w:val="24"/>
-                    <w:lang w:val="en-US"/>
-                  </w:rPr>
-                  <w:t xml:space="preserve"> Hannes Meyer</w:t>
-                </w:r>
-                <w:r>
-                  <w:rPr>
-                    <w:rFonts w:ascii="Times New Roman" w:hAnsi="Times New Roman"/>
-                    <w:szCs w:val="24"/>
-                    <w:lang w:val="en-US"/>
-                  </w:rPr>
-                  <w:t>,</w:t>
-                </w:r>
-                <w:r>
-                  <w:rPr>
-                    <w:rFonts w:ascii="Times New Roman" w:hAnsi="Times New Roman"/>
-                    <w:szCs w:val="24"/>
-                    <w:lang w:val="en-US"/>
-                  </w:rPr>
-                  <w:t xml:space="preserve"> lost his position after only two years to </w:t>
-                </w:r>
-                <w:proofErr w:type="spellStart"/>
-                <w:r>
-                  <w:rPr>
-                    <w:rFonts w:ascii="Times New Roman" w:hAnsi="Times New Roman"/>
-                    <w:szCs w:val="24"/>
-                    <w:lang w:val="en-US"/>
-                  </w:rPr>
-                  <w:t>Mies</w:t>
-                </w:r>
-                <w:proofErr w:type="spellEnd"/>
-                <w:r>
-                  <w:rPr>
-                    <w:rFonts w:ascii="Times New Roman" w:hAnsi="Times New Roman"/>
-                    <w:szCs w:val="24"/>
-                    <w:lang w:val="en-US"/>
-                  </w:rPr>
-                  <w:t xml:space="preserve"> van der </w:t>
-                </w:r>
-                <w:proofErr w:type="spellStart"/>
-                <w:r>
-                  <w:rPr>
-                    <w:rFonts w:ascii="Times New Roman" w:hAnsi="Times New Roman"/>
-                    <w:szCs w:val="24"/>
-                    <w:lang w:val="en-US"/>
-                  </w:rPr>
-                  <w:t>Rohe</w:t>
-                </w:r>
-                <w:proofErr w:type="spellEnd"/>
-                <w:r>
-                  <w:rPr>
-                    <w:rFonts w:ascii="Times New Roman" w:hAnsi="Times New Roman"/>
-                    <w:szCs w:val="24"/>
-                    <w:lang w:val="en-US"/>
-                  </w:rPr>
-                  <w:t xml:space="preserve"> who took over as director in 1930. Again right wing political forces had won. Van der </w:t>
-                </w:r>
-                <w:proofErr w:type="spellStart"/>
-                <w:r>
-                  <w:rPr>
-                    <w:rFonts w:ascii="Times New Roman" w:hAnsi="Times New Roman"/>
-                    <w:szCs w:val="24"/>
-                    <w:lang w:val="en-US"/>
-                  </w:rPr>
-                  <w:t>Rohe</w:t>
-                </w:r>
-                <w:proofErr w:type="spellEnd"/>
-                <w:r>
-                  <w:rPr>
-                    <w:rFonts w:ascii="Times New Roman" w:hAnsi="Times New Roman"/>
-                    <w:szCs w:val="24"/>
-                    <w:lang w:val="en-US"/>
-                  </w:rPr>
-                  <w:t xml:space="preserve"> changed the course of the school one more time and tried to focus more strongly on architecture. But even though he managed to calm the schools intense political climate in order to satisfy Bauhaus’ critics he could not prevent the National Socialists from closing it down. In Berlin</w:t>
-                </w:r>
-                <w:r>
-                  <w:rPr>
-                    <w:rFonts w:ascii="Times New Roman" w:hAnsi="Times New Roman"/>
-                    <w:szCs w:val="24"/>
-                    <w:lang w:val="en-US"/>
-                  </w:rPr>
-                  <w:t>,</w:t>
-                </w:r>
-                <w:r>
-                  <w:rPr>
-                    <w:rFonts w:ascii="Times New Roman" w:hAnsi="Times New Roman"/>
-                    <w:szCs w:val="24"/>
-                    <w:lang w:val="en-US"/>
-                  </w:rPr>
-                  <w:t xml:space="preserve"> the Bauhaus existed only for a few months and that did not leave him enough time or mo</w:t>
-                </w:r>
-                <w:r>
-                  <w:rPr>
-                    <w:rFonts w:ascii="Times New Roman" w:hAnsi="Times New Roman"/>
-                    <w:szCs w:val="24"/>
-                    <w:lang w:val="en-US"/>
-                  </w:rPr>
-                  <w:t>ney to reestablish the school anew</w:t>
-                </w:r>
-                <w:r>
-                  <w:rPr>
-                    <w:rFonts w:ascii="Times New Roman" w:hAnsi="Times New Roman"/>
-                    <w:szCs w:val="24"/>
-                    <w:lang w:val="en-US"/>
-                  </w:rPr>
-                  <w:t>.</w:t>
-                </w:r>
-              </w:p>
-              <w:p>
-                <w:pPr>
-                  <w:rPr>
-                    <w:rFonts w:ascii="Times New Roman" w:hAnsi="Times New Roman"/>
-                    <w:szCs w:val="24"/>
-                    <w:lang w:val="en-US"/>
-                  </w:rPr>
-                </w:pPr>
-              </w:p>
-              <w:p>
-                <w:pPr>
-                  <w:rPr>
-                    <w:rFonts w:ascii="Times New Roman" w:hAnsi="Times New Roman"/>
-                    <w:szCs w:val="24"/>
-                    <w:lang w:val="en-US"/>
-                  </w:rPr>
-                </w:pPr>
-                <w:r>
-                  <w:rPr>
-                    <w:rFonts w:ascii="Times New Roman" w:hAnsi="Times New Roman"/>
-                    <w:szCs w:val="24"/>
-                    <w:lang w:val="en-US"/>
-                  </w:rPr>
-                  <w:t>The Bauhaus encompassed about 1250 members during its time and always had a male</w:t>
-                </w:r>
-                <w:r>
-                  <w:rPr>
-                    <w:rFonts w:ascii="Times New Roman" w:hAnsi="Times New Roman"/>
-                    <w:szCs w:val="24"/>
-                    <w:lang w:val="en-US"/>
-                  </w:rPr>
-                  <w:t>-</w:t>
-                </w:r>
-                <w:r>
-                  <w:rPr>
-                    <w:rFonts w:ascii="Times New Roman" w:hAnsi="Times New Roman"/>
-                    <w:szCs w:val="24"/>
-                    <w:lang w:val="en-US"/>
-                  </w:rPr>
-                  <w:t xml:space="preserve">dominated image. But the institution was made up of roughly one third of female students. Most women worked in the weaving workshop, few in the pottery workshop or the bookbinding workshop. </w:t>
-                </w:r>
-                <w:r>
-                  <w:rPr>
-                    <w:rFonts w:ascii="Times New Roman" w:hAnsi="Times New Roman"/>
-                    <w:szCs w:val="24"/>
-                    <w:lang w:val="en-US"/>
-                  </w:rPr>
-                  <w:t>There were</w:t>
-                </w:r>
-                <w:r>
-                  <w:rPr>
-                    <w:rFonts w:ascii="Times New Roman" w:hAnsi="Times New Roman"/>
-                    <w:szCs w:val="24"/>
-                    <w:lang w:val="en-US"/>
-                  </w:rPr>
-                  <w:t xml:space="preserve"> exceptions</w:t>
-                </w:r>
-                <w:r>
-                  <w:rPr>
-                    <w:rFonts w:ascii="Times New Roman" w:hAnsi="Times New Roman"/>
-                    <w:szCs w:val="24"/>
-                    <w:lang w:val="en-US"/>
-                  </w:rPr>
-                  <w:t>,</w:t>
-                </w:r>
-                <w:r>
-                  <w:rPr>
-                    <w:rFonts w:ascii="Times New Roman" w:hAnsi="Times New Roman"/>
-                    <w:szCs w:val="24"/>
-                    <w:lang w:val="en-US"/>
-                  </w:rPr>
-                  <w:t xml:space="preserve"> </w:t>
-                </w:r>
-                <w:r>
-                  <w:rPr>
-                    <w:rFonts w:ascii="Times New Roman" w:hAnsi="Times New Roman"/>
-                    <w:szCs w:val="24"/>
-                    <w:lang w:val="en-US"/>
-                  </w:rPr>
-                  <w:t>including</w:t>
-                </w:r>
-                <w:r>
-                  <w:rPr>
-                    <w:rFonts w:ascii="Times New Roman" w:hAnsi="Times New Roman"/>
-                    <w:szCs w:val="24"/>
-                    <w:lang w:val="en-US"/>
-                  </w:rPr>
-                  <w:t xml:space="preserve"> Marianne Brandt, who today is one of the most celebrated members of the metal workshop. Despite the rather conventional gender stereotypes present at the Bauhaus and within the modern movement</w:t>
-                </w:r>
-                <w:r>
-                  <w:rPr>
-                    <w:rFonts w:ascii="Times New Roman" w:hAnsi="Times New Roman"/>
-                    <w:szCs w:val="24"/>
-                    <w:lang w:val="en-US"/>
-                  </w:rPr>
-                  <w:t>,</w:t>
-                </w:r>
-                <w:r>
-                  <w:rPr>
-                    <w:rFonts w:ascii="Times New Roman" w:hAnsi="Times New Roman"/>
-                    <w:szCs w:val="24"/>
-                    <w:lang w:val="en-US"/>
-                  </w:rPr>
-                  <w:t xml:space="preserve"> in general</w:t>
-                </w:r>
-                <w:r>
-                  <w:rPr>
-                    <w:rFonts w:ascii="Times New Roman" w:hAnsi="Times New Roman"/>
-                    <w:szCs w:val="24"/>
-                    <w:lang w:val="en-US"/>
-                  </w:rPr>
-                  <w:t>,</w:t>
-                </w:r>
-                <w:r>
-                  <w:rPr>
-                    <w:rFonts w:ascii="Times New Roman" w:hAnsi="Times New Roman"/>
-                    <w:szCs w:val="24"/>
-                    <w:lang w:val="en-US"/>
-                  </w:rPr>
-                  <w:t xml:space="preserve"> many courageous female artists left their mark during that time.</w:t>
-                </w:r>
-              </w:p>
-              <w:p>
-                <w:pPr>
-                  <w:rPr>
-                    <w:rFonts w:ascii="Times New Roman" w:hAnsi="Times New Roman"/>
-                    <w:szCs w:val="24"/>
-                    <w:lang w:val="en-US"/>
-                  </w:rPr>
-                </w:pPr>
-              </w:p>
-              <w:p>
-                <w:pPr>
-                  <w:keepNext/>
-                  <w:rPr>
-                    <w:rFonts w:ascii="Times New Roman" w:hAnsi="Times New Roman"/>
-                    <w:szCs w:val="24"/>
-                    <w:lang w:val="en-US"/>
-                  </w:rPr>
-                </w:pPr>
-                <w:r>
-                  <w:rPr>
-                    <w:rFonts w:ascii="Times New Roman" w:hAnsi="Times New Roman"/>
-                    <w:szCs w:val="24"/>
-                    <w:lang w:val="en-US"/>
-                  </w:rPr>
-                  <w:t xml:space="preserve">File: </w:t>
-                </w:r>
-                <w:r>
-                  <w:rPr>
-                    <w:rFonts w:ascii="Times New Roman" w:hAnsi="Times New Roman"/>
-                    <w:szCs w:val="24"/>
-                    <w:lang w:val="en-US"/>
-                  </w:rPr>
-                  <w:t>Tee pot by Marianne Brandt.png</w:t>
-                </w:r>
-              </w:p>
-              <w:p>
-                <w:pPr>
-                  <w:pStyle w:val="Caption"/>
-                </w:pPr>
-                <w:r>
-                  <w:t xml:space="preserve">Figure </w:t>
-                </w:r>
-                <w:r>
-                  <w:fldChar w:fldCharType="begin"/>
-                </w:r>
-                <w:r>
-                  <w:instrText xml:space="preserve"> SEQ Figure \* ARABIC </w:instrText>
-                </w:r>
-                <w:r>
-                  <w:fldChar w:fldCharType="separate"/>
-                </w:r>
-                <w:r>
-                  <w:rPr>
-                    <w:noProof/>
-                  </w:rPr>
-                  <w:t>9</w:t>
-                </w:r>
-                <w:r>
-                  <w:rPr>
-                    <w:noProof/>
-                  </w:rPr>
-                  <w:fldChar w:fldCharType="end"/>
-                </w:r>
-                <w:r>
-                  <w:rPr>
-                    <w:rFonts w:ascii="Times New Roman" w:hAnsi="Times New Roman"/>
-                    <w:szCs w:val="24"/>
-                    <w:lang w:val="en-US"/>
-                  </w:rPr>
-                  <w:t xml:space="preserve"> Tee pot by Marianne Brandt</w:t>
-                </w:r>
-              </w:p>
-              <w:p>
-                <w:pPr>
-                  <w:rPr>
-                    <w:rFonts w:ascii="Times New Roman" w:hAnsi="Times New Roman"/>
-                    <w:szCs w:val="24"/>
-                    <w:lang w:val="en-US"/>
-                  </w:rPr>
-                </w:pPr>
-                <w:r>
-                  <w:rPr>
-                    <w:rFonts w:ascii="Times New Roman" w:hAnsi="Times New Roman"/>
-                    <w:szCs w:val="24"/>
-                    <w:lang w:val="en-US"/>
-                  </w:rPr>
-                  <w:t xml:space="preserve">Source: </w:t>
-                </w:r>
-              </w:p>
-              <w:p>
-                <w:pPr>
-                  <w:rPr>
-                    <w:rFonts w:ascii="Times New Roman" w:hAnsi="Times New Roman"/>
-                    <w:sz w:val="24"/>
-                    <w:szCs w:val="24"/>
-                    <w:lang w:val="en-US"/>
-                  </w:rPr>
-                </w:pPr>
-              </w:p>
-              <w:p>
-                <w:pPr>
-                  <w:rPr>
-                    <w:rFonts w:ascii="Times New Roman" w:hAnsi="Times New Roman"/>
-                    <w:sz w:val="24"/>
-                    <w:szCs w:val="24"/>
-                    <w:lang w:val="en-US"/>
-                  </w:rPr>
-                </w:pPr>
-              </w:p>
-              <w:p>
-                <w:pPr>
-                  <w:pStyle w:val="Heading1"/>
-                  <w:outlineLvl w:val="0"/>
-                  <w:rPr>
-                    <w:lang w:val="en-US"/>
-                  </w:rPr>
-                </w:pPr>
-                <w:proofErr w:type="spellStart"/>
-                <w:r>
-                  <w:rPr>
-                    <w:lang w:val="en-US"/>
-                  </w:rPr>
-                  <w:t>Bauhus</w:t>
-                </w:r>
-                <w:proofErr w:type="spellEnd"/>
-                <w:r>
-                  <w:rPr>
-                    <w:lang w:val="en-US"/>
-                  </w:rPr>
-                  <w:t xml:space="preserve"> Dance Movement</w:t>
-                </w:r>
-              </w:p>
-              <w:p>
-                <w:pPr>
-                  <w:rPr>
-                    <w:rFonts w:ascii="Times New Roman" w:hAnsi="Times New Roman" w:cs="Times New Roman"/>
-                    <w:szCs w:val="24"/>
-                  </w:rPr>
-                </w:pPr>
-                <w:r>
-                  <w:rPr>
-                    <w:rFonts w:ascii="Times New Roman" w:hAnsi="Times New Roman" w:cs="Times New Roman"/>
-                    <w:szCs w:val="24"/>
-                  </w:rPr>
-                  <w:t>Dance and movement were central to the Bauhaus’ institutional and vernacular history.  There, students, faculty, and guests experienced dance through modernist theatrical settings, movement exercises, and social dancing, all of which conveyed Bauhaus aesthetic ideas and fostered community.   Similar to other Bauhaus explorations, dance forms transitioned in aesthetics and ideals from Expressionism to Constructivism.</w:t>
-                </w:r>
-              </w:p>
-              <w:p>
-                <w:pPr>
-                  <w:rPr>
-                    <w:rFonts w:ascii="Times New Roman" w:hAnsi="Times New Roman" w:cs="Times New Roman"/>
-                    <w:szCs w:val="24"/>
-                  </w:rPr>
-                </w:pPr>
-              </w:p>
-              <w:p>
-                <w:pPr>
-                  <w:rPr>
-                    <w:rFonts w:ascii="Times New Roman" w:hAnsi="Times New Roman" w:cs="Times New Roman"/>
-                    <w:szCs w:val="24"/>
-                  </w:rPr>
-                </w:pPr>
-                <w:r>
-                  <w:rPr>
-                    <w:rFonts w:ascii="Times New Roman" w:hAnsi="Times New Roman" w:cs="Times New Roman"/>
-                    <w:szCs w:val="24"/>
-                  </w:rPr>
-                  <w:t xml:space="preserve">The </w:t>
-                </w:r>
-                <w:proofErr w:type="spellStart"/>
-                <w:r>
-                  <w:rPr>
-                    <w:rFonts w:ascii="Times New Roman" w:hAnsi="Times New Roman" w:cs="Times New Roman"/>
-                    <w:szCs w:val="24"/>
-                  </w:rPr>
-                  <w:t>Theater</w:t>
-                </w:r>
-                <w:proofErr w:type="spellEnd"/>
-                <w:r>
-                  <w:rPr>
-                    <w:rFonts w:ascii="Times New Roman" w:hAnsi="Times New Roman" w:cs="Times New Roman"/>
-                    <w:szCs w:val="24"/>
-                  </w:rPr>
-                  <w:t xml:space="preserve"> Workshop (founded Summer 1921) served as dance’s institutional home.  </w:t>
-                </w:r>
-                <w:proofErr w:type="spellStart"/>
-                <w:r>
-                  <w:rPr>
-                    <w:rFonts w:ascii="Times New Roman" w:hAnsi="Times New Roman" w:cs="Times New Roman"/>
-                    <w:szCs w:val="24"/>
-                  </w:rPr>
-                  <w:t>Lothar</w:t>
-                </w:r>
-                <w:proofErr w:type="spellEnd"/>
-                <w:r>
-                  <w:rPr>
-                    <w:rFonts w:ascii="Times New Roman" w:hAnsi="Times New Roman" w:cs="Times New Roman"/>
-                    <w:szCs w:val="24"/>
-                  </w:rPr>
-                  <w:t xml:space="preserve"> Schreyer, its first Master of Form (1921-23), advocated for an Expressionist, mystical, and spiritual </w:t>
-                </w:r>
-                <w:r>
-                  <w:rPr>
-                    <w:rFonts w:ascii="Times New Roman" w:hAnsi="Times New Roman" w:cs="Times New Roman"/>
-                    <w:szCs w:val="24"/>
-                  </w:rPr>
-                  <w:t>theat</w:t>
-                </w:r>
-                <w:r>
-                  <w:rPr>
-                    <w:rFonts w:ascii="Times New Roman" w:hAnsi="Times New Roman" w:cs="Times New Roman"/>
-                    <w:szCs w:val="24"/>
-                  </w:rPr>
-                  <w:t>r</w:t>
-                </w:r>
-                <w:r>
-                  <w:rPr>
-                    <w:rFonts w:ascii="Times New Roman" w:hAnsi="Times New Roman" w:cs="Times New Roman"/>
-                    <w:szCs w:val="24"/>
-                  </w:rPr>
-                  <w:t>e</w:t>
-                </w:r>
-                <w:r>
-                  <w:rPr>
-                    <w:rFonts w:ascii="Times New Roman" w:hAnsi="Times New Roman" w:cs="Times New Roman"/>
-                    <w:szCs w:val="24"/>
-                  </w:rPr>
-                  <w:t xml:space="preserve"> but less for dance.  Dance became more vital in the workshop under Schreyer’s successor, Oskar </w:t>
-                </w:r>
-                <w:proofErr w:type="spellStart"/>
-                <w:r>
-                  <w:rPr>
-                    <w:rFonts w:ascii="Times New Roman" w:hAnsi="Times New Roman" w:cs="Times New Roman"/>
-                    <w:szCs w:val="24"/>
-                  </w:rPr>
-                  <w:t>Schlemmer</w:t>
-                </w:r>
-                <w:proofErr w:type="spellEnd"/>
-                <w:r>
-                  <w:rPr>
-                    <w:rFonts w:ascii="Times New Roman" w:hAnsi="Times New Roman" w:cs="Times New Roman"/>
-                    <w:szCs w:val="24"/>
-                  </w:rPr>
-                  <w:t xml:space="preserve"> (1923-29).  His most famous choreography, the </w:t>
-                </w:r>
-                <w:r>
-                  <w:rPr>
-                    <w:rFonts w:ascii="Times New Roman" w:hAnsi="Times New Roman" w:cs="Times New Roman"/>
-                    <w:i/>
-                    <w:szCs w:val="24"/>
-                  </w:rPr>
-                  <w:t>Triadic Ballet</w:t>
-                </w:r>
-                <w:r>
-                  <w:rPr>
-                    <w:rFonts w:ascii="Times New Roman" w:hAnsi="Times New Roman" w:cs="Times New Roman"/>
-                    <w:szCs w:val="24"/>
-                  </w:rPr>
-                  <w:t xml:space="preserve"> (</w:t>
-                </w:r>
-                <w:r>
-                  <w:rPr>
-                    <w:rFonts w:ascii="Times New Roman" w:hAnsi="Times New Roman" w:cs="Times New Roman"/>
-                    <w:i/>
-                    <w:szCs w:val="24"/>
-                  </w:rPr>
-                  <w:t xml:space="preserve">Das </w:t>
-                </w:r>
-                <w:proofErr w:type="spellStart"/>
-                <w:r>
-                  <w:rPr>
-                    <w:rFonts w:ascii="Times New Roman" w:hAnsi="Times New Roman" w:cs="Times New Roman"/>
-                    <w:i/>
-                    <w:szCs w:val="24"/>
-                  </w:rPr>
-                  <w:t>Triadische</w:t>
-                </w:r>
-                <w:proofErr w:type="spellEnd"/>
-                <w:r>
-                  <w:rPr>
-                    <w:rFonts w:ascii="Times New Roman" w:hAnsi="Times New Roman" w:cs="Times New Roman"/>
-                    <w:i/>
-                    <w:szCs w:val="24"/>
-                  </w:rPr>
-                  <w:t xml:space="preserve"> </w:t>
-                </w:r>
-                <w:proofErr w:type="spellStart"/>
-                <w:r>
-                  <w:rPr>
-                    <w:rFonts w:ascii="Times New Roman" w:hAnsi="Times New Roman" w:cs="Times New Roman"/>
-                    <w:i/>
-                    <w:szCs w:val="24"/>
-                  </w:rPr>
-                  <w:t>Ballett</w:t>
-                </w:r>
-                <w:proofErr w:type="spellEnd"/>
-                <w:r>
-                  <w:rPr>
-                    <w:rFonts w:ascii="Times New Roman" w:hAnsi="Times New Roman" w:cs="Times New Roman"/>
-                    <w:szCs w:val="24"/>
-                  </w:rPr>
-                  <w:t xml:space="preserve">, 1922-32), was a humorous, abstract, and modern take on ballet costumes and movements, </w:t>
-                </w:r>
-                <w:r>
-                  <w:rPr>
-                    <w:rFonts w:ascii="Times New Roman" w:hAnsi="Times New Roman" w:cs="Times New Roman"/>
-                    <w:szCs w:val="24"/>
-                  </w:rPr>
-                  <w:lastRenderedPageBreak/>
-                  <w:t>but the large costumes hindered the dancers’ movements and evoked war-torn bodies.  Broken into three acts, most versions of the choreography featured a ‘gay burlesque’ classical ballet act in yellow, a ‘ceremonious and solemn’ character dancing act in pink, and a ‘mystical fantasy’ abstract act in black.</w:t>
-                </w:r>
-                <w:r>
-                  <w:rPr>
-                    <w:rStyle w:val="EndnoteReference"/>
-                    <w:rFonts w:ascii="Times New Roman" w:hAnsi="Times New Roman" w:cs="Times New Roman"/>
-                    <w:szCs w:val="24"/>
-                  </w:rPr>
-                  <w:endnoteReference w:id="1"/>
-                </w:r>
-                <w:r>
-                  <w:rPr>
-                    <w:rFonts w:ascii="Times New Roman" w:hAnsi="Times New Roman" w:cs="Times New Roman"/>
-                    <w:szCs w:val="24"/>
-                  </w:rPr>
-                  <w:t xml:space="preserve">  </w:t>
-                </w:r>
-              </w:p>
-              <w:p>
-                <w:pPr>
-                  <w:rPr>
-                    <w:rFonts w:ascii="Times New Roman" w:hAnsi="Times New Roman" w:cs="Times New Roman"/>
-                    <w:szCs w:val="24"/>
-                  </w:rPr>
-                </w:pPr>
-              </w:p>
-              <w:p>
-                <w:pPr>
-                  <w:keepNext/>
-                  <w:rPr>
-                    <w:rFonts w:ascii="Times New Roman" w:hAnsi="Times New Roman" w:cs="Times New Roman"/>
-                    <w:szCs w:val="24"/>
-                  </w:rPr>
-                </w:pPr>
-                <w:r>
-                  <w:rPr>
-                    <w:rFonts w:ascii="Times New Roman" w:hAnsi="Times New Roman" w:cs="Times New Roman"/>
-                    <w:szCs w:val="24"/>
-                  </w:rPr>
-                  <w:t xml:space="preserve">File: </w:t>
-                </w:r>
-                <w:proofErr w:type="spellStart"/>
-                <w:r>
-                  <w:rPr>
-                    <w:rFonts w:ascii="Times New Roman" w:hAnsi="Times New Roman" w:cs="Times New Roman"/>
-                    <w:szCs w:val="24"/>
-                  </w:rPr>
-                  <w:t>Schlemmer's</w:t>
-                </w:r>
-                <w:proofErr w:type="spellEnd"/>
-                <w:r>
-                  <w:rPr>
-                    <w:rFonts w:ascii="Times New Roman" w:hAnsi="Times New Roman" w:cs="Times New Roman"/>
-                    <w:szCs w:val="24"/>
-                  </w:rPr>
-                  <w:t xml:space="preserve"> Costume.jpeg</w:t>
-                </w:r>
-              </w:p>
-              <w:p>
-                <w:pPr>
-                  <w:pStyle w:val="Caption"/>
-                </w:pPr>
-                <w:r>
-                  <w:t xml:space="preserve">Figure </w:t>
-                </w:r>
-                <w:r>
-                  <w:fldChar w:fldCharType="begin"/>
-                </w:r>
-                <w:r>
-                  <w:instrText xml:space="preserve"> SEQ Figure \* ARABIC </w:instrText>
-                </w:r>
-                <w:r>
-                  <w:fldChar w:fldCharType="separate"/>
-                </w:r>
-                <w:r>
-                  <w:rPr>
-                    <w:noProof/>
-                  </w:rPr>
-                  <w:t>10</w:t>
-                </w:r>
-                <w:r>
-                  <w:rPr>
-                    <w:noProof/>
-                  </w:rPr>
-                  <w:fldChar w:fldCharType="end"/>
-                </w:r>
+                <w:fldSimple w:instr=" SEQ Figure \* ARABIC ">
+                  <w:r>
+                    <w:rPr>
+                      <w:noProof/>
+                    </w:rPr>
+                    <w:t>10</w:t>
+                  </w:r>
+                </w:fldSimple>
                 <w:r>
                   <w:rPr>
                     <w:sz w:val="24"/>
@@ -4223,7 +2989,388 @@
                     <w:sz w:val="24"/>
                     <w:szCs w:val="24"/>
                   </w:rPr>
-                  <w:t>Triadic Ballet</w:t>
+                  <w:t>Triadic Ballet (1926 Version)</w:t>
+                </w:r>
+              </w:p>
+              <w:p>
+                <w:pPr>
+                  <w:rPr>
+                    <w:sz w:val="24"/>
+                    <w:szCs w:val="24"/>
+                  </w:rPr>
+                </w:pPr>
+                <w:r>
+                  <w:rPr>
+                    <w:szCs w:val="24"/>
+                  </w:rPr>
+                  <w:t xml:space="preserve">Source: </w:t>
+                </w:r>
+                <w:hyperlink r:id="rId10" w:history="1">
+                  <w:r>
+                    <w:rPr>
+                      <w:rStyle w:val="Hyperlink"/>
+                      <w:sz w:val="24"/>
+                      <w:szCs w:val="24"/>
+                    </w:rPr>
+                    <w:t>http://www.harvardartmuseums.org/art/304377</w:t>
+                  </w:r>
+                </w:hyperlink>
+              </w:p>
+              <w:p>
+                <w:pPr>
+                  <w:rPr>
+                    <w:rFonts w:cs="Times New Roman"/>
+                    <w:szCs w:val="24"/>
+                  </w:rPr>
+                </w:pPr>
+              </w:p>
+              <w:p>
+                <w:pPr>
+                  <w:rPr>
+                    <w:rFonts w:cs="Times New Roman"/>
+                    <w:szCs w:val="24"/>
+                  </w:rPr>
+                </w:pPr>
+              </w:p>
+              <w:p>
+                <w:pPr>
+                  <w:rPr>
+                    <w:rFonts w:cs="Times New Roman"/>
+                    <w:szCs w:val="24"/>
+                  </w:rPr>
+                </w:pPr>
+                <w:proofErr w:type="spellStart"/>
+                <w:r>
+                  <w:rPr>
+                    <w:rFonts w:cs="Times New Roman"/>
+                    <w:szCs w:val="24"/>
+                  </w:rPr>
+                  <w:t>Schlemmer’s</w:t>
+                </w:r>
+                <w:proofErr w:type="spellEnd"/>
+                <w:r>
+                  <w:rPr>
+                    <w:rFonts w:cs="Times New Roman"/>
+                    <w:szCs w:val="24"/>
+                  </w:rPr>
+                  <w:t xml:space="preserve"> ideals of Bauhaus concert dance are evident in his </w:t>
+                </w:r>
+                <w:r>
+                  <w:rPr>
+                    <w:rFonts w:cs="Times New Roman"/>
+                    <w:i/>
+                    <w:szCs w:val="24"/>
+                  </w:rPr>
+                  <w:t>Bauhaus Dances</w:t>
+                </w:r>
+                <w:r>
+                  <w:rPr>
+                    <w:rFonts w:cs="Times New Roman"/>
+                    <w:szCs w:val="24"/>
+                  </w:rPr>
+                  <w:t xml:space="preserve"> (</w:t>
+                </w:r>
+                <w:r>
+                  <w:rPr>
+                    <w:rFonts w:cs="Times New Roman"/>
+                    <w:i/>
+                    <w:szCs w:val="24"/>
+                  </w:rPr>
+                  <w:t xml:space="preserve">Die </w:t>
+                </w:r>
+                <w:proofErr w:type="spellStart"/>
+                <w:r>
+                  <w:rPr>
+                    <w:rFonts w:cs="Times New Roman"/>
+                    <w:i/>
+                    <w:szCs w:val="24"/>
+                  </w:rPr>
+                  <w:t>Bauhaustänze</w:t>
+                </w:r>
+                <w:proofErr w:type="spellEnd"/>
+                <w:r>
+                  <w:rPr>
+                    <w:rFonts w:cs="Times New Roman"/>
+                    <w:i/>
+                    <w:szCs w:val="24"/>
+                  </w:rPr>
+                  <w:t xml:space="preserve">, </w:t>
+                </w:r>
+                <w:r>
+                  <w:rPr>
+                    <w:rFonts w:cs="Times New Roman"/>
+                    <w:szCs w:val="24"/>
+                  </w:rPr>
+                  <w:t xml:space="preserve">1926-29), a series of brief Constructivist-leaning works.  These non-narrative, non-allegorical choreographies explored dancers’ movements across the stage’s axes.  Performers utilized industrial materials and abstract shapes (with metal sheets, blocks, poles, and hoops) within those geometric confines, whereas primary colours complemented the colour theory teachings in the Preliminary Course.  Bulky, padded costumes abstracted dancers’ bodies and evoked marionettes, dolls, and automata. After </w:t>
+                </w:r>
+                <w:proofErr w:type="spellStart"/>
+                <w:r>
+                  <w:rPr>
+                    <w:rFonts w:cs="Times New Roman"/>
+                    <w:szCs w:val="24"/>
+                  </w:rPr>
+                  <w:t>Schlemmer’s</w:t>
+                </w:r>
+                <w:proofErr w:type="spellEnd"/>
+                <w:r>
+                  <w:rPr>
+                    <w:rFonts w:cs="Times New Roman"/>
+                    <w:szCs w:val="24"/>
+                  </w:rPr>
+                  <w:t xml:space="preserve"> departure, the Theatre Workshop was dissolved.</w:t>
+                </w:r>
+              </w:p>
+              <w:p>
+                <w:pPr>
+                  <w:rPr>
+                    <w:rFonts w:cs="Times New Roman"/>
+                    <w:szCs w:val="24"/>
+                  </w:rPr>
+                </w:pPr>
+              </w:p>
+              <w:p>
+                <w:pPr>
+                  <w:rPr>
+                    <w:rFonts w:cs="Times New Roman"/>
+                    <w:szCs w:val="24"/>
+                  </w:rPr>
+                </w:pPr>
+                <w:r>
+                  <w:rPr>
+                    <w:rFonts w:cs="Times New Roman"/>
+                    <w:szCs w:val="24"/>
+                  </w:rPr>
+                  <w:t xml:space="preserve">Movement and dance also thrived separately from the Theatre Workshop. Gertrud </w:t>
+                </w:r>
+                <w:proofErr w:type="spellStart"/>
+                <w:r>
+                  <w:rPr>
+                    <w:rFonts w:cs="Times New Roman"/>
+                    <w:szCs w:val="24"/>
+                  </w:rPr>
+                  <w:t>Grunow</w:t>
+                </w:r>
+                <w:proofErr w:type="spellEnd"/>
+                <w:r>
+                  <w:rPr>
+                    <w:rFonts w:cs="Times New Roman"/>
+                    <w:szCs w:val="24"/>
+                  </w:rPr>
+                  <w:t xml:space="preserve"> offered lessons on harmony (1920-24).  Aligned with Johannes </w:t>
+                </w:r>
+                <w:proofErr w:type="spellStart"/>
+                <w:r>
+                  <w:rPr>
+                    <w:rFonts w:cs="Times New Roman"/>
+                    <w:szCs w:val="24"/>
+                  </w:rPr>
+                  <w:t>Itten</w:t>
+                </w:r>
+                <w:proofErr w:type="spellEnd"/>
+                <w:r>
+                  <w:rPr>
+                    <w:rFonts w:cs="Times New Roman"/>
+                    <w:szCs w:val="24"/>
+                  </w:rPr>
+                  <w:t xml:space="preserve">, </w:t>
+                </w:r>
+                <w:proofErr w:type="spellStart"/>
+                <w:r>
+                  <w:rPr>
+                    <w:rFonts w:cs="Times New Roman"/>
+                    <w:szCs w:val="24"/>
+                  </w:rPr>
+                  <w:t>Grunow</w:t>
+                </w:r>
+                <w:proofErr w:type="spellEnd"/>
+                <w:r>
+                  <w:rPr>
+                    <w:rFonts w:cs="Times New Roman"/>
+                    <w:szCs w:val="24"/>
+                  </w:rPr>
+                  <w:t xml:space="preserve"> investigated how elements such as sound, form, and colour physically and psychically affected the individual, such that internal experiences could turn into outward expression through rhythmic dance.  In contrast to </w:t>
+                </w:r>
+                <w:proofErr w:type="spellStart"/>
+                <w:r>
+                  <w:rPr>
+                    <w:rFonts w:cs="Times New Roman"/>
+                    <w:szCs w:val="24"/>
+                  </w:rPr>
+                  <w:t>Grunow’s</w:t>
+                </w:r>
+                <w:proofErr w:type="spellEnd"/>
+                <w:r>
+                  <w:rPr>
+                    <w:rFonts w:cs="Times New Roman"/>
+                    <w:szCs w:val="24"/>
+                  </w:rPr>
+                  <w:t xml:space="preserve"> spiritual teachings, Karla </w:t>
+                </w:r>
+                <w:proofErr w:type="spellStart"/>
+                <w:r>
+                  <w:rPr>
+                    <w:rFonts w:cs="Times New Roman"/>
+                    <w:szCs w:val="24"/>
+                  </w:rPr>
+                  <w:t>Grosch</w:t>
+                </w:r>
+                <w:proofErr w:type="spellEnd"/>
+                <w:r>
+                  <w:rPr>
+                    <w:rFonts w:cs="Times New Roman"/>
+                    <w:szCs w:val="24"/>
+                  </w:rPr>
+                  <w:t xml:space="preserve"> taught women’s gymnastics (1928-32) along Constructivist lines, combining athleticism with the geometric arrangement of human form.  Activities in her courses included throwing medicine balls, gymnastics, and yoga, often executed out-of-doors or on the Bauhaus-Dessau roof.  </w:t>
+                </w:r>
+                <w:proofErr w:type="spellStart"/>
+                <w:r>
+                  <w:rPr>
+                    <w:rFonts w:cs="Times New Roman"/>
+                    <w:szCs w:val="24"/>
+                  </w:rPr>
+                  <w:t>Grosch’s</w:t>
+                </w:r>
+                <w:proofErr w:type="spellEnd"/>
+                <w:r>
+                  <w:rPr>
+                    <w:rFonts w:cs="Times New Roman"/>
+                    <w:szCs w:val="24"/>
+                  </w:rPr>
+                  <w:t xml:space="preserve"> mentor </w:t>
+                </w:r>
+                <w:proofErr w:type="spellStart"/>
+                <w:r>
+                  <w:rPr>
+                    <w:rFonts w:cs="Times New Roman"/>
+                    <w:szCs w:val="24"/>
+                  </w:rPr>
+                  <w:t>Gret</w:t>
+                </w:r>
+                <w:proofErr w:type="spellEnd"/>
+                <w:r>
+                  <w:rPr>
+                    <w:rFonts w:cs="Times New Roman"/>
+                    <w:szCs w:val="24"/>
+                  </w:rPr>
+                  <w:t xml:space="preserve"> </w:t>
+                </w:r>
+                <w:proofErr w:type="spellStart"/>
+                <w:r>
+                  <w:rPr>
+                    <w:rFonts w:cs="Times New Roman"/>
+                    <w:szCs w:val="24"/>
+                  </w:rPr>
+                  <w:t>Palucca</w:t>
+                </w:r>
+                <w:proofErr w:type="spellEnd"/>
+                <w:r>
+                  <w:rPr>
+                    <w:rFonts w:cs="Times New Roman"/>
+                    <w:szCs w:val="24"/>
+                  </w:rPr>
+                  <w:t xml:space="preserve">, a modernist dancer recognized for her high springs and optimistic dance style, guest performed at the Bauhaus in 1925 and 1927 and befriended many artists.  An example of the Bauhaus’ </w:t>
+                </w:r>
+                <w:proofErr w:type="spellStart"/>
+                <w:r>
+                  <w:rPr>
+                    <w:rFonts w:cs="Times New Roman"/>
+                    <w:szCs w:val="24"/>
+                  </w:rPr>
+                  <w:t>interdisciplinarity</w:t>
+                </w:r>
+                <w:proofErr w:type="spellEnd"/>
+                <w:r>
+                  <w:rPr>
+                    <w:rFonts w:cs="Times New Roman"/>
+                    <w:szCs w:val="24"/>
+                  </w:rPr>
+                  <w:t xml:space="preserve">, </w:t>
+                </w:r>
+                <w:proofErr w:type="spellStart"/>
+                <w:r>
+                  <w:rPr>
+                    <w:rFonts w:cs="Times New Roman"/>
+                    <w:szCs w:val="24"/>
+                  </w:rPr>
+                  <w:t>Wassily</w:t>
+                </w:r>
+                <w:proofErr w:type="spellEnd"/>
+                <w:r>
+                  <w:rPr>
+                    <w:rFonts w:cs="Times New Roman"/>
+                    <w:szCs w:val="24"/>
+                  </w:rPr>
+                  <w:t xml:space="preserve"> Kandinsky’s ‘Dance Curves’ essay and drawings explore the geometry underlying </w:t>
+                </w:r>
+                <w:proofErr w:type="spellStart"/>
+                <w:r>
+                  <w:rPr>
+                    <w:rFonts w:cs="Times New Roman"/>
+                    <w:szCs w:val="24"/>
+                  </w:rPr>
+                  <w:t>Palucca’s</w:t>
+                </w:r>
+                <w:proofErr w:type="spellEnd"/>
+                <w:r>
+                  <w:rPr>
+                    <w:rFonts w:cs="Times New Roman"/>
+                    <w:szCs w:val="24"/>
+                  </w:rPr>
+                  <w:t xml:space="preserve"> movements, whereas the students engaged with her modernity and celebrity through photographs and typographic experiments.</w:t>
+                </w:r>
+                <w:r>
+                  <w:rPr>
+                    <w:rStyle w:val="EndnoteReference"/>
+                    <w:rFonts w:cs="Times New Roman"/>
+                    <w:szCs w:val="24"/>
+                  </w:rPr>
+                  <w:endnoteReference w:id="2"/>
+                </w:r>
+              </w:p>
+              <w:p>
+                <w:pPr>
+                  <w:rPr>
+                    <w:rFonts w:cs="Times New Roman"/>
+                    <w:szCs w:val="24"/>
+                  </w:rPr>
+                </w:pPr>
+              </w:p>
+              <w:p>
+                <w:pPr>
+                  <w:rPr>
+                    <w:rFonts w:cs="Times New Roman"/>
+                    <w:szCs w:val="24"/>
+                  </w:rPr>
+                </w:pPr>
+                <w:r>
+                  <w:rPr>
+                    <w:rFonts w:cs="Times New Roman"/>
+                    <w:szCs w:val="24"/>
+                  </w:rPr>
+                  <w:t>File: Metal Dance.png</w:t>
+                </w:r>
+              </w:p>
+              <w:p>
+                <w:r>
+                  <w:t xml:space="preserve">Figure </w:t>
+                </w:r>
+                <w:fldSimple w:instr=" SEQ Figure \* ARABIC ">
+                  <w:r>
+                    <w:rPr>
+                      <w:noProof/>
+                    </w:rPr>
+                    <w:t>11</w:t>
+                  </w:r>
+                </w:fldSimple>
+                <w:r>
+                  <w:t xml:space="preserve"> </w:t>
+                </w:r>
+                <w:r>
+                  <w:rPr>
+                    <w:sz w:val="24"/>
+                    <w:szCs w:val="24"/>
+                  </w:rPr>
+                  <w:t xml:space="preserve">T. Lux Feininger, photograph of </w:t>
                 </w:r>
                 <w:r>
                   <w:rPr>
@@ -4231,14 +3378,11 @@
                     <w:sz w:val="24"/>
                     <w:szCs w:val="24"/>
                   </w:rPr>
-                  <w:t xml:space="preserve"> (1926 Version)</w:t>
-                </w:r>
-              </w:p>
-              <w:p>
-                <w:pPr>
-                  <w:pStyle w:val="EndnoteText"/>
-                  <w:spacing w:after="100" w:afterAutospacing="1"/>
-                  <w:ind w:left="720" w:hanging="720"/>
+                  <w:t>Metal Dance, 1928-9</w:t>
+                </w:r>
+              </w:p>
+              <w:p>
+                <w:pPr>
                   <w:rPr>
                     <w:sz w:val="24"/>
                     <w:szCs w:val="24"/>
@@ -4250,587 +3394,35 @@
                   </w:rPr>
                   <w:t xml:space="preserve">Source: </w:t>
                 </w:r>
-                <w:r>
-                  <w:fldChar w:fldCharType="begin"/>
-                </w:r>
-                <w:r>
-                  <w:instrText xml:space="preserve"> HYPERLINK "http://www.harvardartmuseums.org/art/304377" </w:instrText>
-                </w:r>
-                <w:r>
-                  <w:fldChar w:fldCharType="separate"/>
-                </w:r>
-                <w:r>
-                  <w:rPr>
-                    <w:rStyle w:val="Hyperlink"/>
-                    <w:sz w:val="24"/>
-                    <w:szCs w:val="24"/>
-                  </w:rPr>
-                  <w:t>http://www.harvardartmuseums.org/art/304377</w:t>
-                </w:r>
-                <w:r>
-                  <w:rPr>
-                    <w:rStyle w:val="Hyperlink"/>
-                    <w:sz w:val="24"/>
-                    <w:szCs w:val="24"/>
-                  </w:rPr>
-                  <w:fldChar w:fldCharType="end"/>
-                </w:r>
-              </w:p>
-              <w:p>
-                <w:pPr>
-                  <w:rPr>
-                    <w:rFonts w:ascii="Times New Roman" w:hAnsi="Times New Roman" w:cs="Times New Roman"/>
-                    <w:szCs w:val="24"/>
-                  </w:rPr>
-                </w:pPr>
-              </w:p>
-              <w:p>
-                <w:pPr>
-                  <w:rPr>
-                    <w:rFonts w:ascii="Times New Roman" w:hAnsi="Times New Roman" w:cs="Times New Roman"/>
-                    <w:szCs w:val="24"/>
-                  </w:rPr>
-                </w:pPr>
-              </w:p>
-              <w:p>
-                <w:pPr>
-                  <w:rPr>
-                    <w:rFonts w:ascii="Times New Roman" w:hAnsi="Times New Roman" w:cs="Times New Roman"/>
-                    <w:szCs w:val="24"/>
-                  </w:rPr>
-                </w:pPr>
-                <w:proofErr w:type="spellStart"/>
-                <w:r>
-                  <w:rPr>
-                    <w:rFonts w:ascii="Times New Roman" w:hAnsi="Times New Roman" w:cs="Times New Roman"/>
-                    <w:szCs w:val="24"/>
-                  </w:rPr>
-                  <w:t>Schlemmer’s</w:t>
-                </w:r>
-                <w:proofErr w:type="spellEnd"/>
-                <w:r>
-                  <w:rPr>
-                    <w:rFonts w:ascii="Times New Roman" w:hAnsi="Times New Roman" w:cs="Times New Roman"/>
-                    <w:szCs w:val="24"/>
-                  </w:rPr>
-                  <w:t xml:space="preserve"> ideals of Bauhaus concert dance are evident in his </w:t>
-                </w:r>
-                <w:r>
-                  <w:rPr>
-                    <w:rFonts w:ascii="Times New Roman" w:hAnsi="Times New Roman" w:cs="Times New Roman"/>
-                    <w:i/>
-                    <w:szCs w:val="24"/>
-                  </w:rPr>
-                  <w:t>Bauhaus Dances</w:t>
-                </w:r>
-                <w:r>
-                  <w:rPr>
-                    <w:rFonts w:ascii="Times New Roman" w:hAnsi="Times New Roman" w:cs="Times New Roman"/>
-                    <w:szCs w:val="24"/>
-                  </w:rPr>
-                  <w:t xml:space="preserve"> (</w:t>
-                </w:r>
-                <w:r>
-                  <w:rPr>
-                    <w:rFonts w:ascii="Times New Roman" w:hAnsi="Times New Roman" w:cs="Times New Roman"/>
-                    <w:i/>
-                    <w:szCs w:val="24"/>
-                  </w:rPr>
-                  <w:t xml:space="preserve">Die </w:t>
-                </w:r>
-                <w:proofErr w:type="spellStart"/>
-                <w:r>
-                  <w:rPr>
-                    <w:rFonts w:ascii="Times New Roman" w:hAnsi="Times New Roman" w:cs="Times New Roman"/>
-                    <w:i/>
-                    <w:szCs w:val="24"/>
-                  </w:rPr>
-                  <w:t>Bauhaustänze</w:t>
-                </w:r>
-                <w:proofErr w:type="spellEnd"/>
-                <w:r>
-                  <w:rPr>
-                    <w:rFonts w:ascii="Times New Roman" w:hAnsi="Times New Roman" w:cs="Times New Roman"/>
-                    <w:i/>
-                    <w:szCs w:val="24"/>
-                  </w:rPr>
-                  <w:t xml:space="preserve">, </w:t>
-                </w:r>
-                <w:r>
-                  <w:rPr>
-                    <w:rFonts w:ascii="Times New Roman" w:hAnsi="Times New Roman" w:cs="Times New Roman"/>
-                    <w:szCs w:val="24"/>
-                  </w:rPr>
-                  <w:t>1926-29), a series of brief Constructivist-leaning works.  These non-narrative, non-allegorical choreographies explored dancers’ movements across the stage’s axes.  Performers utilized industrial materials and abstract shapes (with metal sheets, blocks, poles, and hoops) within those geometric confines, whereas primary colours complemented the colour theory teachings in the Preliminary Course.  Bulky, padded costumes abstracted dancers’ bodies and evoked marionettes, dolls, and automata.</w:t>
-                </w:r>
-                <w:r>
-                  <w:rPr>
-                    <w:rFonts w:ascii="Times New Roman" w:hAnsi="Times New Roman" w:cs="Times New Roman"/>
-                    <w:szCs w:val="24"/>
-                  </w:rPr>
-                  <w:t xml:space="preserve"> </w:t>
-                </w:r>
-                <w:r>
-                  <w:rPr>
-                    <w:rFonts w:ascii="Times New Roman" w:hAnsi="Times New Roman" w:cs="Times New Roman"/>
-                    <w:szCs w:val="24"/>
-                  </w:rPr>
-                  <w:t xml:space="preserve">After </w:t>
-                </w:r>
-                <w:proofErr w:type="spellStart"/>
-                <w:r>
-                  <w:rPr>
-                    <w:rFonts w:ascii="Times New Roman" w:hAnsi="Times New Roman" w:cs="Times New Roman"/>
-                    <w:szCs w:val="24"/>
-                  </w:rPr>
-                  <w:t>S</w:t>
-                </w:r>
-                <w:r>
-                  <w:rPr>
-                    <w:rFonts w:ascii="Times New Roman" w:hAnsi="Times New Roman" w:cs="Times New Roman"/>
-                    <w:szCs w:val="24"/>
-                  </w:rPr>
-                  <w:t>chlemmer’s</w:t>
-                </w:r>
-                <w:proofErr w:type="spellEnd"/>
-                <w:r>
-                  <w:rPr>
-                    <w:rFonts w:ascii="Times New Roman" w:hAnsi="Times New Roman" w:cs="Times New Roman"/>
-                    <w:szCs w:val="24"/>
-                  </w:rPr>
-                  <w:t xml:space="preserve"> departure, the Theat</w:t>
-                </w:r>
-                <w:r>
-                  <w:rPr>
-                    <w:rFonts w:ascii="Times New Roman" w:hAnsi="Times New Roman" w:cs="Times New Roman"/>
-                    <w:szCs w:val="24"/>
-                  </w:rPr>
-                  <w:t>r</w:t>
-                </w:r>
-                <w:r>
-                  <w:rPr>
-                    <w:rFonts w:ascii="Times New Roman" w:hAnsi="Times New Roman" w:cs="Times New Roman"/>
-                    <w:szCs w:val="24"/>
-                  </w:rPr>
-                  <w:t>e</w:t>
-                </w:r>
-                <w:r>
-                  <w:rPr>
-                    <w:rFonts w:ascii="Times New Roman" w:hAnsi="Times New Roman" w:cs="Times New Roman"/>
-                    <w:szCs w:val="24"/>
-                  </w:rPr>
-                  <w:t xml:space="preserve"> Workshop was dissolved.</w:t>
-                </w:r>
-              </w:p>
-              <w:p>
-                <w:pPr>
-                  <w:rPr>
-                    <w:rFonts w:ascii="Times New Roman" w:hAnsi="Times New Roman" w:cs="Times New Roman"/>
-                    <w:szCs w:val="24"/>
-                  </w:rPr>
-                </w:pPr>
-              </w:p>
-              <w:p>
-                <w:pPr>
-                  <w:rPr>
-                    <w:rFonts w:ascii="Times New Roman" w:hAnsi="Times New Roman" w:cs="Times New Roman"/>
-                    <w:szCs w:val="24"/>
-                  </w:rPr>
-                </w:pPr>
-                <w:r>
-                  <w:rPr>
-                    <w:rFonts w:ascii="Times New Roman" w:hAnsi="Times New Roman" w:cs="Times New Roman"/>
-                    <w:szCs w:val="24"/>
-                  </w:rPr>
-                  <w:t xml:space="preserve">Movement and dance also thrived separately from </w:t>
-                </w:r>
-                <w:r>
-                  <w:rPr>
-                    <w:rFonts w:ascii="Times New Roman" w:hAnsi="Times New Roman" w:cs="Times New Roman"/>
-                    <w:szCs w:val="24"/>
-                  </w:rPr>
-                  <w:t>the Theat</w:t>
-                </w:r>
-                <w:r>
-                  <w:rPr>
-                    <w:rFonts w:ascii="Times New Roman" w:hAnsi="Times New Roman" w:cs="Times New Roman"/>
-                    <w:szCs w:val="24"/>
-                  </w:rPr>
-                  <w:t>r</w:t>
-                </w:r>
-                <w:r>
-                  <w:rPr>
-                    <w:rFonts w:ascii="Times New Roman" w:hAnsi="Times New Roman" w:cs="Times New Roman"/>
-                    <w:szCs w:val="24"/>
-                  </w:rPr>
-                  <w:t>e</w:t>
-                </w:r>
-                <w:r>
-                  <w:rPr>
-                    <w:rFonts w:ascii="Times New Roman" w:hAnsi="Times New Roman" w:cs="Times New Roman"/>
-                    <w:szCs w:val="24"/>
-                  </w:rPr>
-                  <w:t xml:space="preserve"> Workshop. Gertrud </w:t>
-                </w:r>
-                <w:proofErr w:type="spellStart"/>
-                <w:r>
-                  <w:rPr>
-                    <w:rFonts w:ascii="Times New Roman" w:hAnsi="Times New Roman" w:cs="Times New Roman"/>
-                    <w:szCs w:val="24"/>
-                  </w:rPr>
-                  <w:t>Grunow</w:t>
-                </w:r>
-                <w:proofErr w:type="spellEnd"/>
-                <w:r>
-                  <w:rPr>
-                    <w:rFonts w:ascii="Times New Roman" w:hAnsi="Times New Roman" w:cs="Times New Roman"/>
-                    <w:szCs w:val="24"/>
-                  </w:rPr>
-                  <w:t xml:space="preserve"> offered lessons on harmony (1920-24).  Aligned with Johannes </w:t>
-                </w:r>
-                <w:proofErr w:type="spellStart"/>
-                <w:r>
-                  <w:rPr>
-                    <w:rFonts w:ascii="Times New Roman" w:hAnsi="Times New Roman" w:cs="Times New Roman"/>
-                    <w:szCs w:val="24"/>
-                  </w:rPr>
-                  <w:t>Itten</w:t>
-                </w:r>
-                <w:proofErr w:type="spellEnd"/>
-                <w:r>
-                  <w:rPr>
-                    <w:rFonts w:ascii="Times New Roman" w:hAnsi="Times New Roman" w:cs="Times New Roman"/>
-                    <w:szCs w:val="24"/>
-                  </w:rPr>
-                  <w:t xml:space="preserve">, </w:t>
-                </w:r>
-                <w:proofErr w:type="spellStart"/>
-                <w:r>
-                  <w:rPr>
-                    <w:rFonts w:ascii="Times New Roman" w:hAnsi="Times New Roman" w:cs="Times New Roman"/>
-                    <w:szCs w:val="24"/>
-                  </w:rPr>
-                  <w:t>Grunow</w:t>
-                </w:r>
-                <w:proofErr w:type="spellEnd"/>
-                <w:r>
-                  <w:rPr>
-                    <w:rFonts w:ascii="Times New Roman" w:hAnsi="Times New Roman" w:cs="Times New Roman"/>
-                    <w:szCs w:val="24"/>
-                  </w:rPr>
-                  <w:t xml:space="preserve"> investigated how elements such as sound, form, and colo</w:t>
-                </w:r>
-                <w:r>
-                  <w:rPr>
-                    <w:rFonts w:ascii="Times New Roman" w:hAnsi="Times New Roman" w:cs="Times New Roman"/>
-                    <w:szCs w:val="24"/>
-                  </w:rPr>
-                  <w:t>u</w:t>
-                </w:r>
-                <w:r>
-                  <w:rPr>
-                    <w:rFonts w:ascii="Times New Roman" w:hAnsi="Times New Roman" w:cs="Times New Roman"/>
-                    <w:szCs w:val="24"/>
-                  </w:rPr>
-                  <w:t xml:space="preserve">r physically and psychically affected the individual, such that internal experiences could turn into outward expression through rhythmic dance.  In contrast to </w:t>
-                </w:r>
-                <w:proofErr w:type="spellStart"/>
-                <w:r>
-                  <w:rPr>
-                    <w:rFonts w:ascii="Times New Roman" w:hAnsi="Times New Roman" w:cs="Times New Roman"/>
-                    <w:szCs w:val="24"/>
-                  </w:rPr>
-                  <w:t>Grunow’s</w:t>
-                </w:r>
-                <w:proofErr w:type="spellEnd"/>
-                <w:r>
-                  <w:rPr>
-                    <w:rFonts w:ascii="Times New Roman" w:hAnsi="Times New Roman" w:cs="Times New Roman"/>
-                    <w:szCs w:val="24"/>
-                  </w:rPr>
-                  <w:t xml:space="preserve"> spiritual teachings, Karla </w:t>
-                </w:r>
-                <w:proofErr w:type="spellStart"/>
-                <w:r>
-                  <w:rPr>
-                    <w:rFonts w:ascii="Times New Roman" w:hAnsi="Times New Roman" w:cs="Times New Roman"/>
-                    <w:szCs w:val="24"/>
-                  </w:rPr>
-                  <w:t>Grosch</w:t>
-                </w:r>
-                <w:proofErr w:type="spellEnd"/>
-                <w:r>
-                  <w:rPr>
-                    <w:rFonts w:ascii="Times New Roman" w:hAnsi="Times New Roman" w:cs="Times New Roman"/>
-                    <w:szCs w:val="24"/>
-                  </w:rPr>
-                  <w:t xml:space="preserve"> taught women’s gymnastics (1928-32) along Constructivist lines, combining athleticism with the geometric arrangement of human form.  Activities in her courses included throwing medicine balls, gymnastic</w:t>
-                </w:r>
-                <w:r>
-                  <w:rPr>
-                    <w:rFonts w:ascii="Times New Roman" w:hAnsi="Times New Roman" w:cs="Times New Roman"/>
-                    <w:szCs w:val="24"/>
-                  </w:rPr>
-                  <w:t>s, and yoga, often executed out-of-</w:t>
-                </w:r>
-                <w:r>
-                  <w:rPr>
-                    <w:rFonts w:ascii="Times New Roman" w:hAnsi="Times New Roman" w:cs="Times New Roman"/>
-                    <w:szCs w:val="24"/>
-                  </w:rPr>
-                  <w:t xml:space="preserve">doors or on the Bauhaus-Dessau roof.  </w:t>
-                </w:r>
-                <w:proofErr w:type="spellStart"/>
-                <w:r>
-                  <w:rPr>
-                    <w:rFonts w:ascii="Times New Roman" w:hAnsi="Times New Roman" w:cs="Times New Roman"/>
-                    <w:szCs w:val="24"/>
-                  </w:rPr>
-                  <w:t>Grosch’s</w:t>
-                </w:r>
-                <w:proofErr w:type="spellEnd"/>
-                <w:r>
-                  <w:rPr>
-                    <w:rFonts w:ascii="Times New Roman" w:hAnsi="Times New Roman" w:cs="Times New Roman"/>
-                    <w:szCs w:val="24"/>
-                  </w:rPr>
-                  <w:t xml:space="preserve"> mentor </w:t>
-                </w:r>
-                <w:proofErr w:type="spellStart"/>
-                <w:r>
-                  <w:rPr>
-                    <w:rFonts w:ascii="Times New Roman" w:hAnsi="Times New Roman" w:cs="Times New Roman"/>
-                    <w:szCs w:val="24"/>
-                  </w:rPr>
-                  <w:t>Gret</w:t>
-                </w:r>
-                <w:proofErr w:type="spellEnd"/>
-                <w:r>
-                  <w:rPr>
-                    <w:rFonts w:ascii="Times New Roman" w:hAnsi="Times New Roman" w:cs="Times New Roman"/>
-                    <w:szCs w:val="24"/>
-                  </w:rPr>
-                  <w:t xml:space="preserve"> </w:t>
-                </w:r>
-                <w:proofErr w:type="spellStart"/>
-                <w:r>
-                  <w:rPr>
-                    <w:rFonts w:ascii="Times New Roman" w:hAnsi="Times New Roman" w:cs="Times New Roman"/>
-                    <w:szCs w:val="24"/>
-                  </w:rPr>
-                  <w:t>Palucca</w:t>
-                </w:r>
-                <w:proofErr w:type="spellEnd"/>
-                <w:r>
-                  <w:rPr>
-                    <w:rFonts w:ascii="Times New Roman" w:hAnsi="Times New Roman" w:cs="Times New Roman"/>
-                    <w:szCs w:val="24"/>
-                  </w:rPr>
-                  <w:t xml:space="preserve">, a modernist dancer recognized for her high springs and optimistic dance style, guest performed at the Bauhaus in 1925 and 1927 and befriended many artists.  An example of the Bauhaus’ </w:t>
-                </w:r>
-                <w:proofErr w:type="spellStart"/>
-                <w:r>
-                  <w:rPr>
-                    <w:rFonts w:ascii="Times New Roman" w:hAnsi="Times New Roman" w:cs="Times New Roman"/>
-                    <w:szCs w:val="24"/>
-                  </w:rPr>
-                  <w:t>interdisciplinarity</w:t>
-                </w:r>
-                <w:proofErr w:type="spellEnd"/>
-                <w:r>
-                  <w:rPr>
-                    <w:rFonts w:ascii="Times New Roman" w:hAnsi="Times New Roman" w:cs="Times New Roman"/>
-                    <w:szCs w:val="24"/>
-                  </w:rPr>
-                  <w:t xml:space="preserve">, </w:t>
-                </w:r>
-                <w:proofErr w:type="spellStart"/>
-                <w:r>
-                  <w:rPr>
-                    <w:rFonts w:ascii="Times New Roman" w:hAnsi="Times New Roman" w:cs="Times New Roman"/>
-                    <w:szCs w:val="24"/>
-                  </w:rPr>
-                  <w:t>Wassily</w:t>
-                </w:r>
-                <w:proofErr w:type="spellEnd"/>
-                <w:r>
-                  <w:rPr>
-                    <w:rFonts w:ascii="Times New Roman" w:hAnsi="Times New Roman" w:cs="Times New Roman"/>
-                    <w:szCs w:val="24"/>
-                  </w:rPr>
-                  <w:t xml:space="preserve"> Kandinsky’s ‘Dance Curves’ essay and drawings explore the geometry underlying </w:t>
-                </w:r>
-                <w:proofErr w:type="spellStart"/>
-                <w:r>
-                  <w:rPr>
-                    <w:rFonts w:ascii="Times New Roman" w:hAnsi="Times New Roman" w:cs="Times New Roman"/>
-                    <w:szCs w:val="24"/>
-                  </w:rPr>
-                  <w:t>Palucca’s</w:t>
-                </w:r>
-                <w:proofErr w:type="spellEnd"/>
-                <w:r>
-                  <w:rPr>
-                    <w:rFonts w:ascii="Times New Roman" w:hAnsi="Times New Roman" w:cs="Times New Roman"/>
-                    <w:szCs w:val="24"/>
-                  </w:rPr>
-                  <w:t xml:space="preserve"> movements, whereas the students engaged with her modernity and celebrity through photographs and typographic experiments.</w:t>
-                </w:r>
-                <w:r>
-                  <w:rPr>
-                    <w:rStyle w:val="EndnoteReference"/>
-                    <w:rFonts w:ascii="Times New Roman" w:hAnsi="Times New Roman" w:cs="Times New Roman"/>
-                    <w:szCs w:val="24"/>
-                  </w:rPr>
-                  <w:endnoteReference w:id="2"/>
-                </w:r>
-              </w:p>
-              <w:p>
-                <w:pPr>
-                  <w:rPr>
-                    <w:rFonts w:ascii="Times New Roman" w:hAnsi="Times New Roman" w:cs="Times New Roman"/>
-                    <w:szCs w:val="24"/>
-                  </w:rPr>
-                </w:pPr>
-              </w:p>
-              <w:p>
-                <w:pPr>
-                  <w:keepNext/>
-                  <w:rPr>
-                    <w:rFonts w:ascii="Times New Roman" w:hAnsi="Times New Roman" w:cs="Times New Roman"/>
-                    <w:szCs w:val="24"/>
-                  </w:rPr>
-                </w:pPr>
-                <w:r>
-                  <w:rPr>
-                    <w:rFonts w:ascii="Times New Roman" w:hAnsi="Times New Roman" w:cs="Times New Roman"/>
-                    <w:szCs w:val="24"/>
-                  </w:rPr>
-                  <w:t xml:space="preserve">File: </w:t>
-                </w:r>
-                <w:r>
-                  <w:rPr>
-                    <w:rFonts w:ascii="Times New Roman" w:hAnsi="Times New Roman" w:cs="Times New Roman"/>
-                    <w:szCs w:val="24"/>
-                  </w:rPr>
-                  <w:t>Metal Dance.png</w:t>
-                </w:r>
-              </w:p>
-              <w:p>
-                <w:pPr>
-                  <w:pStyle w:val="Caption"/>
-                </w:pPr>
-                <w:r>
-                  <w:t xml:space="preserve">Figure </w:t>
-                </w:r>
-                <w:r>
-                  <w:fldChar w:fldCharType="begin"/>
-                </w:r>
-                <w:r>
-                  <w:instrText xml:space="preserve"> SEQ Figure \* ARABIC </w:instrText>
-                </w:r>
-                <w:r>
-                  <w:fldChar w:fldCharType="separate"/>
-                </w:r>
-                <w:r>
-                  <w:rPr>
-                    <w:noProof/>
-                  </w:rPr>
-                  <w:t>11</w:t>
-                </w:r>
-                <w:r>
-                  <w:rPr>
-                    <w:noProof/>
-                  </w:rPr>
-                  <w:fldChar w:fldCharType="end"/>
-                </w:r>
-                <w:r>
-                  <w:t xml:space="preserve"> </w:t>
-                </w:r>
-                <w:r>
-                  <w:rPr>
-                    <w:sz w:val="24"/>
-                    <w:szCs w:val="24"/>
-                  </w:rPr>
-                  <w:t xml:space="preserve">T. Lux Feininger, photograph of </w:t>
-                </w:r>
-                <w:r>
-                  <w:rPr>
-                    <w:i/>
-                    <w:sz w:val="24"/>
-                    <w:szCs w:val="24"/>
-                  </w:rPr>
-                  <w:t>Metal Dance</w:t>
-                </w:r>
-                <w:r>
-                  <w:rPr>
-                    <w:i/>
-                    <w:sz w:val="24"/>
-                    <w:szCs w:val="24"/>
-                  </w:rPr>
-                  <w:t>, 1928-9</w:t>
-                </w:r>
-              </w:p>
-              <w:p>
-                <w:pPr>
-                  <w:pStyle w:val="EndnoteText"/>
-                  <w:spacing w:after="100" w:afterAutospacing="1"/>
-                  <w:ind w:left="720" w:hanging="720"/>
-                  <w:rPr>
-                    <w:sz w:val="24"/>
-                    <w:szCs w:val="24"/>
-                  </w:rPr>
-                </w:pPr>
-                <w:r>
-                  <w:rPr>
-                    <w:szCs w:val="24"/>
-                  </w:rPr>
-                  <w:t xml:space="preserve">Source: </w:t>
-                </w:r>
-                <w:r>
-                  <w:fldChar w:fldCharType="begin"/>
-                </w:r>
-                <w:r>
-                  <w:instrText xml:space="preserve"> HYPERLINK "http://www.getty.edu/art/collection/objects/34701/t-lux-feininger-metalltanz-american-about-1928-1929/" </w:instrText>
-                </w:r>
-                <w:r>
-                  <w:fldChar w:fldCharType="separate"/>
-                </w:r>
-                <w:r>
-                  <w:rPr>
-                    <w:rStyle w:val="Hyperlink"/>
-                    <w:sz w:val="24"/>
-                    <w:szCs w:val="24"/>
-                  </w:rPr>
-                  <w:t>http://www.getty.edu/art/collection/objects/34701/t-lux-feininger-metalltanz-american-about-1928-1929/</w:t>
-                </w:r>
-                <w:r>
-                  <w:rPr>
-                    <w:rStyle w:val="Hyperlink"/>
-                    <w:sz w:val="24"/>
-                    <w:szCs w:val="24"/>
-                  </w:rPr>
-                  <w:fldChar w:fldCharType="end"/>
-                </w:r>
-              </w:p>
-              <w:p>
-                <w:pPr>
-                  <w:rPr>
-                    <w:rFonts w:ascii="Times New Roman" w:hAnsi="Times New Roman" w:cs="Times New Roman"/>
-                    <w:szCs w:val="24"/>
-                  </w:rPr>
-                </w:pPr>
-              </w:p>
-              <w:p>
-                <w:pPr>
-                  <w:rPr>
-                    <w:rFonts w:ascii="Times New Roman" w:hAnsi="Times New Roman" w:cs="Times New Roman"/>
-                    <w:szCs w:val="24"/>
-                  </w:rPr>
-                </w:pPr>
-                <w:r>
-                  <w:rPr>
-                    <w:rFonts w:ascii="Times New Roman" w:hAnsi="Times New Roman" w:cs="Times New Roman"/>
+                <w:hyperlink r:id="rId11" w:history="1">
+                  <w:r>
+                    <w:rPr>
+                      <w:rStyle w:val="Hyperlink"/>
+                      <w:sz w:val="24"/>
+                      <w:szCs w:val="24"/>
+                    </w:rPr>
+                    <w:t>http://www.getty.edu/art/collection/objects/34701/t-lux-feininger-metalltanz-american-about-1928-1929/</w:t>
+                  </w:r>
+                </w:hyperlink>
+              </w:p>
+              <w:p>
+                <w:pPr>
+                  <w:rPr>
+                    <w:rFonts w:cs="Times New Roman"/>
+                    <w:szCs w:val="24"/>
+                  </w:rPr>
+                </w:pPr>
+              </w:p>
+              <w:p>
+                <w:pPr>
+                  <w:rPr>
+                    <w:rFonts w:cs="Times New Roman"/>
+                    <w:szCs w:val="24"/>
+                  </w:rPr>
+                </w:pPr>
+                <w:r>
+                  <w:rPr>
+                    <w:rFonts w:cs="Times New Roman"/>
                     <w:szCs w:val="24"/>
                   </w:rPr>
                   <w:t xml:space="preserve">Central to the school’s celebratory atmosphere was social dancing.  Annual theme and costume parties included the White Festival (Das </w:t>
@@ -4838,7 +3430,7 @@
                 <w:proofErr w:type="spellStart"/>
                 <w:r>
                   <w:rPr>
-                    <w:rFonts w:ascii="Times New Roman" w:hAnsi="Times New Roman" w:cs="Times New Roman"/>
+                    <w:rFonts w:cs="Times New Roman"/>
                     <w:szCs w:val="24"/>
                   </w:rPr>
                   <w:t>Weiße</w:t>
@@ -4846,7 +3438,7 @@
                 <w:proofErr w:type="spellEnd"/>
                 <w:r>
                   <w:rPr>
-                    <w:rFonts w:ascii="Times New Roman" w:hAnsi="Times New Roman" w:cs="Times New Roman"/>
+                    <w:rFonts w:cs="Times New Roman"/>
                     <w:szCs w:val="24"/>
                   </w:rPr>
                   <w:t xml:space="preserve"> Fest,1926), the Beard, Nose, and Heart Festival (Das Bart-</w:t>
@@ -4854,7 +3446,7 @@
                 <w:proofErr w:type="spellStart"/>
                 <w:r>
                   <w:rPr>
-                    <w:rFonts w:ascii="Times New Roman" w:hAnsi="Times New Roman" w:cs="Times New Roman"/>
+                    <w:rFonts w:cs="Times New Roman"/>
                     <w:szCs w:val="24"/>
                   </w:rPr>
                   <w:t>Nasen</w:t>
@@ -4862,7 +3454,7 @@
                 <w:proofErr w:type="spellEnd"/>
                 <w:r>
                   <w:rPr>
-                    <w:rFonts w:ascii="Times New Roman" w:hAnsi="Times New Roman" w:cs="Times New Roman"/>
+                    <w:rFonts w:cs="Times New Roman"/>
                     <w:szCs w:val="24"/>
                   </w:rPr>
                   <w:t>-</w:t>
@@ -4870,7 +3462,7 @@
                 <w:proofErr w:type="spellStart"/>
                 <w:r>
                   <w:rPr>
-                    <w:rFonts w:ascii="Times New Roman" w:hAnsi="Times New Roman" w:cs="Times New Roman"/>
+                    <w:rFonts w:cs="Times New Roman"/>
                     <w:szCs w:val="24"/>
                   </w:rPr>
                   <w:t>Herzensfest</w:t>
@@ -4878,7 +3470,7 @@
                 <w:proofErr w:type="spellEnd"/>
                 <w:r>
                   <w:rPr>
-                    <w:rFonts w:ascii="Times New Roman" w:hAnsi="Times New Roman" w:cs="Times New Roman"/>
+                    <w:rFonts w:cs="Times New Roman"/>
                     <w:szCs w:val="24"/>
                   </w:rPr>
                   <w:t xml:space="preserve">, 1928), and the Metallic Festival (Das </w:t>
@@ -4886,7 +3478,7 @@
                 <w:proofErr w:type="spellStart"/>
                 <w:r>
                   <w:rPr>
-                    <w:rFonts w:ascii="Times New Roman" w:hAnsi="Times New Roman" w:cs="Times New Roman"/>
+                    <w:rFonts w:cs="Times New Roman"/>
                     <w:szCs w:val="24"/>
                   </w:rPr>
                   <w:t>Metallische</w:t>
@@ -4894,43 +3486,15 @@
                 <w:proofErr w:type="spellEnd"/>
                 <w:r>
                   <w:rPr>
-                    <w:rFonts w:ascii="Times New Roman" w:hAnsi="Times New Roman" w:cs="Times New Roman"/>
-                    <w:szCs w:val="24"/>
-                  </w:rPr>
-                  <w:t xml:space="preserve"> Fest, </w:t>
-                </w:r>
-                <w:r>
-                  <w:rPr>
-                    <w:rFonts w:ascii="Times New Roman" w:hAnsi="Times New Roman" w:cs="Times New Roman"/>
-                    <w:szCs w:val="24"/>
-                  </w:rPr>
-                  <w:t>1929). Organized by Theat</w:t>
-                </w:r>
-                <w:r>
-                  <w:rPr>
-                    <w:rFonts w:ascii="Times New Roman" w:hAnsi="Times New Roman" w:cs="Times New Roman"/>
-                    <w:szCs w:val="24"/>
-                  </w:rPr>
-                  <w:t>r</w:t>
-                </w:r>
-                <w:r>
-                  <w:rPr>
-                    <w:rFonts w:ascii="Times New Roman" w:hAnsi="Times New Roman" w:cs="Times New Roman"/>
-                    <w:szCs w:val="24"/>
-                  </w:rPr>
-                  <w:t>e</w:t>
-                </w:r>
-                <w:r>
-                  <w:rPr>
-                    <w:rFonts w:ascii="Times New Roman" w:hAnsi="Times New Roman" w:cs="Times New Roman"/>
-                    <w:szCs w:val="24"/>
-                  </w:rPr>
-                  <w:t xml:space="preserve"> Workshop students supervised by </w:t>
-                </w:r>
-                <w:proofErr w:type="spellStart"/>
-                <w:r>
-                  <w:rPr>
-                    <w:rFonts w:ascii="Times New Roman" w:hAnsi="Times New Roman" w:cs="Times New Roman"/>
+                    <w:rFonts w:cs="Times New Roman"/>
+                    <w:szCs w:val="24"/>
+                  </w:rPr>
+                  <w:t xml:space="preserve"> Fest, 1929). Organized by Theatre Workshop students supervised by </w:t>
+                </w:r>
+                <w:proofErr w:type="spellStart"/>
+                <w:r>
+                  <w:rPr>
+                    <w:rFonts w:cs="Times New Roman"/>
                     <w:szCs w:val="24"/>
                   </w:rPr>
                   <w:t>Schlemmer</w:t>
@@ -4938,30 +3502,38 @@
                 <w:proofErr w:type="spellEnd"/>
                 <w:r>
                   <w:rPr>
-                    <w:rFonts w:ascii="Times New Roman" w:hAnsi="Times New Roman" w:cs="Times New Roman"/>
-                    <w:szCs w:val="24"/>
-                  </w:rPr>
-                  <w:t>, the festivals transformed the Bauhaus buildings with elaborate decorations and attendees danced to music from the Bauhaus Band. Dance steps were a mix of jazz dance such as the shimmy and Charleston with folk dancing.  Frequent parties throughout the year, whether off-site student parties or birthday celebrations, also featured impromptu social dancing.</w:t>
-                </w:r>
-              </w:p>
-              <w:p>
-                <w:pPr>
-                  <w:rPr>
-                    <w:rFonts w:ascii="Times New Roman" w:hAnsi="Times New Roman" w:cs="Times New Roman"/>
-                    <w:szCs w:val="24"/>
-                  </w:rPr>
-                </w:pPr>
-              </w:p>
-              <w:p>
-                <w:pPr>
-                  <w:rPr>
-                    <w:rFonts w:ascii="Times New Roman" w:hAnsi="Times New Roman" w:cs="Times New Roman"/>
-                    <w:szCs w:val="24"/>
-                  </w:rPr>
-                </w:pPr>
-                <w:r>
-                  <w:rPr>
-                    <w:rFonts w:ascii="Times New Roman" w:hAnsi="Times New Roman" w:cs="Times New Roman"/>
+                    <w:rFonts w:cs="Times New Roman"/>
+                    <w:szCs w:val="24"/>
+                  </w:rPr>
+                  <w:t xml:space="preserve">, the festivals transformed the Bauhaus buildings with elaborate decorations and attendees danced to music from the Bauhaus Band. Dance steps were a mix of jazz dance such as the shimmy and Charleston with folk dancing.  </w:t>
+                </w:r>
+                <w:r>
+                  <w:rPr>
+                    <w:rFonts w:cs="Times New Roman"/>
+                    <w:szCs w:val="24"/>
+                  </w:rPr>
+                  <w:lastRenderedPageBreak/>
+                  <w:t>Frequent parties throughout the year, whether off-site student parties or birthday celebrations, also featured impromptu social dancing.</w:t>
+                </w:r>
+              </w:p>
+              <w:p>
+                <w:pPr>
+                  <w:rPr>
+                    <w:rFonts w:cs="Times New Roman"/>
+                    <w:szCs w:val="24"/>
+                  </w:rPr>
+                </w:pPr>
+              </w:p>
+              <w:p>
+                <w:pPr>
+                  <w:rPr>
+                    <w:rFonts w:cs="Times New Roman"/>
+                    <w:szCs w:val="24"/>
+                  </w:rPr>
+                </w:pPr>
+                <w:r>
+                  <w:rPr>
+                    <w:rFonts w:cs="Times New Roman"/>
                     <w:szCs w:val="24"/>
                   </w:rPr>
                   <w:t xml:space="preserve">Located in the former East Germany, the Dessau Bauhaus was restored in 1976 and served as a cultural and design </w:t>
@@ -4969,7 +3541,7 @@
                 <w:proofErr w:type="spellStart"/>
                 <w:r>
                   <w:rPr>
-                    <w:rFonts w:ascii="Times New Roman" w:hAnsi="Times New Roman" w:cs="Times New Roman"/>
+                    <w:rFonts w:cs="Times New Roman"/>
                     <w:szCs w:val="24"/>
                   </w:rPr>
                   <w:t>center</w:t>
@@ -4977,36 +3549,20 @@
                 <w:proofErr w:type="spellEnd"/>
                 <w:r>
                   <w:rPr>
-                    <w:rFonts w:ascii="Times New Roman" w:hAnsi="Times New Roman" w:cs="Times New Roman"/>
-                    <w:szCs w:val="24"/>
-                  </w:rPr>
-                  <w:t xml:space="preserve"> until the Fall of the Wall. Since 1994 the Bauhaus Foundation has </w:t>
-                </w:r>
-                <w:r>
-                  <w:rPr>
-                    <w:rFonts w:ascii="Times New Roman" w:hAnsi="Times New Roman" w:cs="Times New Roman"/>
-                    <w:szCs w:val="24"/>
-                  </w:rPr>
-                  <w:lastRenderedPageBreak/>
-                  <w:t xml:space="preserve">regularly programmed experimental theatre, dance, and music in the restored space, as well as reconstructed theatre and dance works first staged there in the 1920s.  </w:t>
+                    <w:rFonts w:cs="Times New Roman"/>
+                    <w:szCs w:val="24"/>
+                  </w:rPr>
+                  <w:t xml:space="preserve"> until the Fall of the Wall. Since 1994 the Bauhaus Foundation has regularly programmed experimental theatre, dance, and music in the restored space, as well as reconstructed theatre and dance works first staged there in the 1920s.  </w:t>
                 </w:r>
               </w:p>
               <w:p/>
               <w:p/>
               <w:p>
-                <w:pPr>
-                  <w:pStyle w:val="Heading1"/>
-                  <w:outlineLvl w:val="0"/>
-                </w:pPr>
                 <w:r>
                   <w:t>Selected Works</w:t>
                 </w:r>
               </w:p>
               <w:p>
-                <w:pPr>
-                  <w:pStyle w:val="Heading2"/>
-                  <w:outlineLvl w:val="1"/>
-                </w:pPr>
                 <w:r>
                   <w:t xml:space="preserve">By </w:t>
                 </w:r>
@@ -5022,14 +3578,14 @@
               <w:p>
                 <w:pPr>
                   <w:rPr>
-                    <w:rFonts w:ascii="Times New Roman" w:hAnsi="Times New Roman" w:cs="Times New Roman"/>
+                    <w:rFonts w:cs="Times New Roman"/>
                     <w:i/>
                     <w:szCs w:val="24"/>
                   </w:rPr>
                 </w:pPr>
                 <w:r>
                   <w:rPr>
-                    <w:rFonts w:ascii="Times New Roman" w:hAnsi="Times New Roman" w:cs="Times New Roman"/>
+                    <w:rFonts w:cs="Times New Roman"/>
                     <w:i/>
                     <w:szCs w:val="24"/>
                   </w:rPr>
@@ -5037,14 +3593,14 @@
                 </w:r>
                 <w:r>
                   <w:rPr>
-                    <w:rFonts w:ascii="Times New Roman" w:hAnsi="Times New Roman" w:cs="Times New Roman"/>
+                    <w:rFonts w:cs="Times New Roman"/>
                     <w:szCs w:val="24"/>
                   </w:rPr>
                   <w:t>1920</w:t>
                 </w:r>
                 <w:r>
                   <w:rPr>
-                    <w:rFonts w:ascii="Times New Roman" w:hAnsi="Times New Roman" w:cs="Times New Roman"/>
+                    <w:rFonts w:cs="Times New Roman"/>
                     <w:i/>
                     <w:szCs w:val="24"/>
                   </w:rPr>
@@ -5054,13 +3610,13 @@
               <w:p>
                 <w:pPr>
                   <w:rPr>
-                    <w:rFonts w:ascii="Times New Roman" w:hAnsi="Times New Roman" w:cs="Times New Roman"/>
-                    <w:szCs w:val="24"/>
-                  </w:rPr>
-                </w:pPr>
-                <w:r>
-                  <w:rPr>
-                    <w:rFonts w:ascii="Times New Roman" w:hAnsi="Times New Roman" w:cs="Times New Roman"/>
+                    <w:rFonts w:cs="Times New Roman"/>
+                    <w:szCs w:val="24"/>
+                  </w:rPr>
+                </w:pPr>
+                <w:r>
+                  <w:rPr>
+                    <w:rFonts w:cs="Times New Roman"/>
                     <w:i/>
                     <w:szCs w:val="24"/>
                   </w:rPr>
@@ -5069,7 +3625,7 @@
                 <w:proofErr w:type="spellStart"/>
                 <w:r>
                   <w:rPr>
-                    <w:rFonts w:ascii="Times New Roman" w:hAnsi="Times New Roman" w:cs="Times New Roman"/>
+                    <w:rFonts w:cs="Times New Roman"/>
                     <w:i/>
                     <w:szCs w:val="24"/>
                   </w:rPr>
@@ -5078,7 +3634,7 @@
                 <w:proofErr w:type="spellEnd"/>
                 <w:r>
                   <w:rPr>
-                    <w:rFonts w:ascii="Times New Roman" w:hAnsi="Times New Roman" w:cs="Times New Roman"/>
+                    <w:rFonts w:cs="Times New Roman"/>
                     <w:i/>
                     <w:szCs w:val="24"/>
                   </w:rPr>
@@ -5086,7 +3642,7 @@
                 </w:r>
                 <w:r>
                   <w:rPr>
-                    <w:rFonts w:ascii="Times New Roman" w:hAnsi="Times New Roman" w:cs="Times New Roman"/>
+                    <w:rFonts w:cs="Times New Roman"/>
                     <w:szCs w:val="24"/>
                   </w:rPr>
                   <w:t>1923)</w:t>
@@ -5095,16 +3651,12 @@
               <w:p>
                 <w:pPr>
                   <w:rPr>
-                    <w:rFonts w:ascii="Times New Roman" w:hAnsi="Times New Roman" w:cs="Times New Roman"/>
-                    <w:szCs w:val="24"/>
-                  </w:rPr>
-                </w:pPr>
-              </w:p>
-              <w:p>
-                <w:pPr>
-                  <w:pStyle w:val="Heading2"/>
-                  <w:outlineLvl w:val="1"/>
-                </w:pPr>
+                    <w:rFonts w:cs="Times New Roman"/>
+                    <w:szCs w:val="24"/>
+                  </w:rPr>
+                </w:pPr>
+              </w:p>
+              <w:p>
                 <w:r>
                   <w:t xml:space="preserve">By Ludwig </w:t>
                 </w:r>
@@ -5120,13 +3672,13 @@
               <w:p>
                 <w:pPr>
                   <w:rPr>
-                    <w:rFonts w:ascii="Times New Roman" w:hAnsi="Times New Roman" w:cs="Times New Roman"/>
-                    <w:szCs w:val="24"/>
-                  </w:rPr>
-                </w:pPr>
-                <w:r>
-                  <w:rPr>
-                    <w:rFonts w:ascii="Times New Roman" w:hAnsi="Times New Roman" w:cs="Times New Roman"/>
+                    <w:rFonts w:cs="Times New Roman"/>
+                    <w:szCs w:val="24"/>
+                  </w:rPr>
+                </w:pPr>
+                <w:r>
+                  <w:rPr>
+                    <w:rFonts w:cs="Times New Roman"/>
                     <w:i/>
                     <w:szCs w:val="24"/>
                   </w:rPr>
@@ -5135,7 +3687,7 @@
                 <w:proofErr w:type="spellStart"/>
                 <w:r>
                   <w:rPr>
-                    <w:rFonts w:ascii="Times New Roman" w:hAnsi="Times New Roman" w:cs="Times New Roman"/>
+                    <w:rFonts w:cs="Times New Roman"/>
                     <w:i/>
                     <w:szCs w:val="24"/>
                   </w:rPr>
@@ -5144,7 +3696,7 @@
                 <w:proofErr w:type="spellEnd"/>
                 <w:r>
                   <w:rPr>
-                    <w:rFonts w:ascii="Times New Roman" w:hAnsi="Times New Roman" w:cs="Times New Roman"/>
+                    <w:rFonts w:cs="Times New Roman"/>
                     <w:szCs w:val="24"/>
                   </w:rPr>
                   <w:t>, 1923)</w:t>
@@ -5153,16 +3705,12 @@
               <w:p>
                 <w:pPr>
                   <w:rPr>
-                    <w:rFonts w:ascii="Times New Roman" w:hAnsi="Times New Roman" w:cs="Times New Roman"/>
-                    <w:szCs w:val="24"/>
-                  </w:rPr>
-                </w:pPr>
-              </w:p>
-              <w:p>
-                <w:pPr>
-                  <w:pStyle w:val="Heading2"/>
-                  <w:outlineLvl w:val="1"/>
-                </w:pPr>
+                    <w:rFonts w:cs="Times New Roman"/>
+                    <w:szCs w:val="24"/>
+                  </w:rPr>
+                </w:pPr>
+              </w:p>
+              <w:p>
                 <w:r>
                   <w:t>By Kurt Schmidt</w:t>
                 </w:r>
@@ -5170,13 +3718,13 @@
               <w:p>
                 <w:pPr>
                   <w:rPr>
-                    <w:rFonts w:ascii="Times New Roman" w:hAnsi="Times New Roman" w:cs="Times New Roman"/>
-                    <w:szCs w:val="24"/>
-                  </w:rPr>
-                </w:pPr>
-                <w:r>
-                  <w:rPr>
-                    <w:rFonts w:ascii="Times New Roman" w:hAnsi="Times New Roman" w:cs="Times New Roman"/>
+                    <w:rFonts w:cs="Times New Roman"/>
+                    <w:szCs w:val="24"/>
+                  </w:rPr>
+                </w:pPr>
+                <w:r>
+                  <w:rPr>
+                    <w:rFonts w:cs="Times New Roman"/>
                     <w:i/>
                     <w:szCs w:val="24"/>
                   </w:rPr>
@@ -5185,7 +3733,7 @@
                 <w:proofErr w:type="spellStart"/>
                 <w:r>
                   <w:rPr>
-                    <w:rFonts w:ascii="Times New Roman" w:hAnsi="Times New Roman" w:cs="Times New Roman"/>
+                    <w:rFonts w:cs="Times New Roman"/>
                     <w:i/>
                     <w:szCs w:val="24"/>
                   </w:rPr>
@@ -5194,7 +3742,7 @@
                 <w:proofErr w:type="spellEnd"/>
                 <w:r>
                   <w:rPr>
-                    <w:rFonts w:ascii="Times New Roman" w:hAnsi="Times New Roman" w:cs="Times New Roman"/>
+                    <w:rFonts w:cs="Times New Roman"/>
                     <w:i/>
                     <w:szCs w:val="24"/>
                   </w:rPr>
@@ -5203,7 +3751,7 @@
                 <w:proofErr w:type="spellStart"/>
                 <w:r>
                   <w:rPr>
-                    <w:rFonts w:ascii="Times New Roman" w:hAnsi="Times New Roman" w:cs="Times New Roman"/>
+                    <w:rFonts w:cs="Times New Roman"/>
                     <w:i/>
                     <w:szCs w:val="24"/>
                   </w:rPr>
@@ -5212,7 +3760,7 @@
                 <w:proofErr w:type="spellEnd"/>
                 <w:r>
                   <w:rPr>
-                    <w:rFonts w:ascii="Times New Roman" w:hAnsi="Times New Roman" w:cs="Times New Roman"/>
+                    <w:rFonts w:cs="Times New Roman"/>
                     <w:szCs w:val="24"/>
                   </w:rPr>
                   <w:t>, 1923)</w:t>
@@ -5221,16 +3769,12 @@
               <w:p>
                 <w:pPr>
                   <w:rPr>
-                    <w:rFonts w:ascii="Times New Roman" w:hAnsi="Times New Roman" w:cs="Times New Roman"/>
-                    <w:szCs w:val="24"/>
-                  </w:rPr>
-                </w:pPr>
-              </w:p>
-              <w:p>
-                <w:pPr>
-                  <w:pStyle w:val="Heading2"/>
-                  <w:outlineLvl w:val="1"/>
-                </w:pPr>
+                    <w:rFonts w:cs="Times New Roman"/>
+                    <w:szCs w:val="24"/>
+                  </w:rPr>
+                </w:pPr>
+              </w:p>
+              <w:p>
                 <w:r>
                   <w:t xml:space="preserve">By Oskar </w:t>
                 </w:r>
@@ -5243,13 +3787,13 @@
               <w:p>
                 <w:pPr>
                   <w:rPr>
-                    <w:rFonts w:ascii="Times New Roman" w:hAnsi="Times New Roman" w:cs="Times New Roman"/>
-                    <w:szCs w:val="24"/>
-                  </w:rPr>
-                </w:pPr>
-                <w:r>
-                  <w:rPr>
-                    <w:rFonts w:ascii="Times New Roman" w:hAnsi="Times New Roman" w:cs="Times New Roman"/>
+                    <w:rFonts w:cs="Times New Roman"/>
+                    <w:szCs w:val="24"/>
+                  </w:rPr>
+                </w:pPr>
+                <w:r>
+                  <w:rPr>
+                    <w:rFonts w:cs="Times New Roman"/>
                     <w:i/>
                     <w:szCs w:val="24"/>
                   </w:rPr>
@@ -5258,7 +3802,7 @@
                 <w:proofErr w:type="spellStart"/>
                 <w:r>
                   <w:rPr>
-                    <w:rFonts w:ascii="Times New Roman" w:hAnsi="Times New Roman" w:cs="Times New Roman"/>
+                    <w:rFonts w:cs="Times New Roman"/>
                     <w:i/>
                     <w:szCs w:val="24"/>
                   </w:rPr>
@@ -5267,7 +3811,7 @@
                 <w:proofErr w:type="spellEnd"/>
                 <w:r>
                   <w:rPr>
-                    <w:rFonts w:ascii="Times New Roman" w:hAnsi="Times New Roman" w:cs="Times New Roman"/>
+                    <w:rFonts w:cs="Times New Roman"/>
                     <w:i/>
                     <w:szCs w:val="24"/>
                   </w:rPr>
@@ -5276,7 +3820,7 @@
                 <w:proofErr w:type="spellStart"/>
                 <w:r>
                   <w:rPr>
-                    <w:rFonts w:ascii="Times New Roman" w:hAnsi="Times New Roman" w:cs="Times New Roman"/>
+                    <w:rFonts w:cs="Times New Roman"/>
                     <w:i/>
                     <w:szCs w:val="24"/>
                   </w:rPr>
@@ -5285,7 +3829,7 @@
                 <w:proofErr w:type="spellEnd"/>
                 <w:r>
                   <w:rPr>
-                    <w:rFonts w:ascii="Times New Roman" w:hAnsi="Times New Roman" w:cs="Times New Roman"/>
+                    <w:rFonts w:cs="Times New Roman"/>
                     <w:szCs w:val="24"/>
                   </w:rPr>
                   <w:t>, preliminary performance 1916, first full performance 1922, revised 1923, 1926, 1932)</w:t>
@@ -5294,13 +3838,13 @@
               <w:p>
                 <w:pPr>
                   <w:rPr>
-                    <w:rFonts w:ascii="Times New Roman" w:hAnsi="Times New Roman" w:cs="Times New Roman"/>
-                    <w:szCs w:val="24"/>
-                  </w:rPr>
-                </w:pPr>
-                <w:r>
-                  <w:rPr>
-                    <w:rFonts w:ascii="Times New Roman" w:hAnsi="Times New Roman" w:cs="Times New Roman"/>
+                    <w:rFonts w:cs="Times New Roman"/>
+                    <w:szCs w:val="24"/>
+                  </w:rPr>
+                </w:pPr>
+                <w:r>
+                  <w:rPr>
+                    <w:rFonts w:cs="Times New Roman"/>
                     <w:i/>
                     <w:szCs w:val="24"/>
                   </w:rPr>
@@ -5309,7 +3853,7 @@
                 <w:proofErr w:type="spellStart"/>
                 <w:r>
                   <w:rPr>
-                    <w:rFonts w:ascii="Times New Roman" w:hAnsi="Times New Roman" w:cs="Times New Roman"/>
+                    <w:rFonts w:cs="Times New Roman"/>
                     <w:i/>
                     <w:szCs w:val="24"/>
                   </w:rPr>
@@ -5318,7 +3862,7 @@
                 <w:proofErr w:type="spellEnd"/>
                 <w:r>
                   <w:rPr>
-                    <w:rFonts w:ascii="Times New Roman" w:hAnsi="Times New Roman" w:cs="Times New Roman"/>
+                    <w:rFonts w:cs="Times New Roman"/>
                     <w:i/>
                     <w:szCs w:val="24"/>
                   </w:rPr>
@@ -5326,7 +3870,7 @@
                 </w:r>
                 <w:r>
                   <w:rPr>
-                    <w:rFonts w:ascii="Times New Roman" w:hAnsi="Times New Roman" w:cs="Times New Roman"/>
+                    <w:rFonts w:cs="Times New Roman"/>
                     <w:szCs w:val="24"/>
                   </w:rPr>
                   <w:t>(1926-29). Examples include:</w:t>
@@ -5334,19 +3878,12 @@
               </w:p>
               <w:p>
                 <w:pPr>
-                  <w:pStyle w:val="ListParagraph"/>
-                  <w:numPr>
-                    <w:ilvl w:val="0"/>
-                    <w:numId w:val="12"/>
-                  </w:numPr>
-                  <w:rPr>
-                    <w:rFonts w:ascii="Times New Roman" w:hAnsi="Times New Roman"/>
+                  <w:rPr>
                     <w:i/>
                   </w:rPr>
                 </w:pPr>
                 <w:r>
                   <w:rPr>
-                    <w:rFonts w:ascii="Times New Roman" w:hAnsi="Times New Roman"/>
                     <w:i/>
                   </w:rPr>
                   <w:t>Block Play (</w:t>
@@ -5354,7 +3891,6 @@
                 <w:proofErr w:type="spellStart"/>
                 <w:r>
                   <w:rPr>
-                    <w:rFonts w:ascii="Times New Roman" w:hAnsi="Times New Roman"/>
                     <w:i/>
                   </w:rPr>
                   <w:t>Baukastenspiel</w:t>
@@ -5362,7 +3898,6 @@
                 <w:proofErr w:type="spellEnd"/>
                 <w:r>
                   <w:rPr>
-                    <w:rFonts w:ascii="Times New Roman" w:hAnsi="Times New Roman"/>
                     <w:i/>
                   </w:rPr>
                   <w:t>)</w:t>
@@ -5370,19 +3905,12 @@
               </w:p>
               <w:p>
                 <w:pPr>
-                  <w:pStyle w:val="ListParagraph"/>
-                  <w:numPr>
-                    <w:ilvl w:val="0"/>
-                    <w:numId w:val="12"/>
-                  </w:numPr>
-                  <w:rPr>
-                    <w:rFonts w:ascii="Times New Roman" w:hAnsi="Times New Roman"/>
+                  <w:rPr>
                     <w:i/>
                   </w:rPr>
                 </w:pPr>
                 <w:r>
                   <w:rPr>
-                    <w:rFonts w:ascii="Times New Roman" w:hAnsi="Times New Roman"/>
                     <w:i/>
                   </w:rPr>
                   <w:t>Figure in Space (</w:t>
@@ -5390,7 +3918,6 @@
                 <w:proofErr w:type="spellStart"/>
                 <w:r>
                   <w:rPr>
-                    <w:rFonts w:ascii="Times New Roman" w:hAnsi="Times New Roman"/>
                     <w:i/>
                   </w:rPr>
                   <w:t>Kunstfigur</w:t>
@@ -5398,7 +3925,6 @@
                 <w:proofErr w:type="spellEnd"/>
                 <w:r>
                   <w:rPr>
-                    <w:rFonts w:ascii="Times New Roman" w:hAnsi="Times New Roman"/>
                     <w:i/>
                   </w:rPr>
                   <w:t>)</w:t>
@@ -5406,19 +3932,12 @@
               </w:p>
               <w:p>
                 <w:pPr>
-                  <w:pStyle w:val="ListParagraph"/>
-                  <w:numPr>
-                    <w:ilvl w:val="0"/>
-                    <w:numId w:val="12"/>
-                  </w:numPr>
-                  <w:rPr>
-                    <w:rFonts w:ascii="Times New Roman" w:hAnsi="Times New Roman"/>
+                  <w:rPr>
                     <w:i/>
                   </w:rPr>
                 </w:pPr>
                 <w:r>
                   <w:rPr>
-                    <w:rFonts w:ascii="Times New Roman" w:hAnsi="Times New Roman"/>
                     <w:i/>
                   </w:rPr>
                   <w:t>Flats Dance (</w:t>
@@ -5426,7 +3945,6 @@
                 <w:proofErr w:type="spellStart"/>
                 <w:r>
                   <w:rPr>
-                    <w:rFonts w:ascii="Times New Roman" w:hAnsi="Times New Roman"/>
                     <w:i/>
                   </w:rPr>
                   <w:t>Kulissentanz</w:t>
@@ -5434,7 +3952,6 @@
                 <w:proofErr w:type="spellEnd"/>
                 <w:r>
                   <w:rPr>
-                    <w:rFonts w:ascii="Times New Roman" w:hAnsi="Times New Roman"/>
                     <w:i/>
                   </w:rPr>
                   <w:t>)</w:t>
@@ -5442,19 +3959,12 @@
               </w:p>
               <w:p>
                 <w:pPr>
-                  <w:pStyle w:val="ListParagraph"/>
-                  <w:numPr>
-                    <w:ilvl w:val="0"/>
-                    <w:numId w:val="12"/>
-                  </w:numPr>
-                  <w:rPr>
-                    <w:rFonts w:ascii="Times New Roman" w:hAnsi="Times New Roman"/>
+                  <w:rPr>
                     <w:i/>
                   </w:rPr>
                 </w:pPr>
                 <w:r>
                   <w:rPr>
-                    <w:rFonts w:ascii="Times New Roman" w:hAnsi="Times New Roman"/>
                     <w:i/>
                   </w:rPr>
                   <w:t>Form Dance (</w:t>
@@ -5462,7 +3972,6 @@
                 <w:proofErr w:type="spellStart"/>
                 <w:r>
                   <w:rPr>
-                    <w:rFonts w:ascii="Times New Roman" w:hAnsi="Times New Roman"/>
                     <w:i/>
                   </w:rPr>
                   <w:t>Formentanz</w:t>
@@ -5470,7 +3979,6 @@
                 <w:proofErr w:type="spellEnd"/>
                 <w:r>
                   <w:rPr>
-                    <w:rFonts w:ascii="Times New Roman" w:hAnsi="Times New Roman"/>
                     <w:i/>
                   </w:rPr>
                   <w:t>)</w:t>
@@ -5478,19 +3986,12 @@
               </w:p>
               <w:p>
                 <w:pPr>
-                  <w:pStyle w:val="ListParagraph"/>
-                  <w:numPr>
-                    <w:ilvl w:val="0"/>
-                    <w:numId w:val="12"/>
-                  </w:numPr>
-                  <w:rPr>
-                    <w:rFonts w:ascii="Times New Roman" w:hAnsi="Times New Roman"/>
+                  <w:rPr>
                     <w:i/>
                   </w:rPr>
                 </w:pPr>
                 <w:r>
                   <w:rPr>
-                    <w:rFonts w:ascii="Times New Roman" w:hAnsi="Times New Roman"/>
                     <w:i/>
                   </w:rPr>
                   <w:t>Gesture Dance (</w:t>
@@ -5498,7 +3999,6 @@
                 <w:proofErr w:type="spellStart"/>
                 <w:r>
                   <w:rPr>
-                    <w:rFonts w:ascii="Times New Roman" w:hAnsi="Times New Roman"/>
                     <w:i/>
                   </w:rPr>
                   <w:t>Gestentanz</w:t>
@@ -5506,7 +4006,6 @@
                 <w:proofErr w:type="spellEnd"/>
                 <w:r>
                   <w:rPr>
-                    <w:rFonts w:ascii="Times New Roman" w:hAnsi="Times New Roman"/>
                     <w:i/>
                   </w:rPr>
                   <w:t>)</w:t>
@@ -5514,19 +4013,12 @@
               </w:p>
               <w:p>
                 <w:pPr>
-                  <w:pStyle w:val="ListParagraph"/>
-                  <w:numPr>
-                    <w:ilvl w:val="0"/>
-                    <w:numId w:val="12"/>
-                  </w:numPr>
-                  <w:rPr>
-                    <w:rFonts w:ascii="Times New Roman" w:hAnsi="Times New Roman"/>
+                  <w:rPr>
                     <w:i/>
                   </w:rPr>
                 </w:pPr>
                 <w:r>
                   <w:rPr>
-                    <w:rFonts w:ascii="Times New Roman" w:hAnsi="Times New Roman"/>
                     <w:i/>
                   </w:rPr>
                   <w:t>Glass Dance (</w:t>
@@ -5534,7 +4026,6 @@
                 <w:proofErr w:type="spellStart"/>
                 <w:r>
                   <w:rPr>
-                    <w:rFonts w:ascii="Times New Roman" w:hAnsi="Times New Roman"/>
                     <w:i/>
                   </w:rPr>
                   <w:t>Glastanz</w:t>
@@ -5542,7 +4033,6 @@
                 <w:proofErr w:type="spellEnd"/>
                 <w:r>
                   <w:rPr>
-                    <w:rFonts w:ascii="Times New Roman" w:hAnsi="Times New Roman"/>
                     <w:i/>
                   </w:rPr>
                   <w:t>)</w:t>
@@ -5550,19 +4040,12 @@
               </w:p>
               <w:p>
                 <w:pPr>
-                  <w:pStyle w:val="ListParagraph"/>
-                  <w:numPr>
-                    <w:ilvl w:val="0"/>
-                    <w:numId w:val="12"/>
-                  </w:numPr>
-                  <w:rPr>
-                    <w:rFonts w:ascii="Times New Roman" w:hAnsi="Times New Roman"/>
+                  <w:rPr>
                     <w:i/>
                   </w:rPr>
                 </w:pPr>
                 <w:r>
                   <w:rPr>
-                    <w:rFonts w:ascii="Times New Roman" w:hAnsi="Times New Roman"/>
                     <w:i/>
                   </w:rPr>
                   <w:t>Hoop Dance (</w:t>
@@ -5570,7 +4053,6 @@
                 <w:proofErr w:type="spellStart"/>
                 <w:r>
                   <w:rPr>
-                    <w:rFonts w:ascii="Times New Roman" w:hAnsi="Times New Roman"/>
                     <w:i/>
                   </w:rPr>
                   <w:t>Reifentanz</w:t>
@@ -5578,7 +4060,6 @@
                 <w:proofErr w:type="spellEnd"/>
                 <w:r>
                   <w:rPr>
-                    <w:rFonts w:ascii="Times New Roman" w:hAnsi="Times New Roman"/>
                     <w:i/>
                   </w:rPr>
                   <w:t>)</w:t>
@@ -5586,19 +4067,12 @@
               </w:p>
               <w:p>
                 <w:pPr>
-                  <w:pStyle w:val="ListParagraph"/>
-                  <w:numPr>
-                    <w:ilvl w:val="0"/>
-                    <w:numId w:val="12"/>
-                  </w:numPr>
-                  <w:rPr>
-                    <w:rFonts w:ascii="Times New Roman" w:hAnsi="Times New Roman"/>
+                  <w:rPr>
                     <w:i/>
                   </w:rPr>
                 </w:pPr>
                 <w:r>
                   <w:rPr>
-                    <w:rFonts w:ascii="Times New Roman" w:hAnsi="Times New Roman"/>
                     <w:i/>
                   </w:rPr>
                   <w:t>Metal Dance (</w:t>
@@ -5606,7 +4080,6 @@
                 <w:proofErr w:type="spellStart"/>
                 <w:r>
                   <w:rPr>
-                    <w:rFonts w:ascii="Times New Roman" w:hAnsi="Times New Roman"/>
                     <w:i/>
                   </w:rPr>
                   <w:t>Metalltanz</w:t>
@@ -5614,7 +4087,6 @@
                 <w:proofErr w:type="spellEnd"/>
                 <w:r>
                   <w:rPr>
-                    <w:rFonts w:ascii="Times New Roman" w:hAnsi="Times New Roman"/>
                     <w:i/>
                   </w:rPr>
                   <w:t>)</w:t>
@@ -5622,19 +4094,12 @@
               </w:p>
               <w:p>
                 <w:pPr>
-                  <w:pStyle w:val="ListParagraph"/>
-                  <w:numPr>
-                    <w:ilvl w:val="0"/>
-                    <w:numId w:val="12"/>
-                  </w:numPr>
-                  <w:rPr>
-                    <w:rFonts w:ascii="Times New Roman" w:hAnsi="Times New Roman"/>
+                  <w:rPr>
                     <w:i/>
                   </w:rPr>
                 </w:pPr>
                 <w:r>
                   <w:rPr>
-                    <w:rFonts w:ascii="Times New Roman" w:hAnsi="Times New Roman"/>
                     <w:i/>
                   </w:rPr>
                   <w:t>Pole Dance (</w:t>
@@ -5642,7 +4107,6 @@
                 <w:proofErr w:type="spellStart"/>
                 <w:r>
                   <w:rPr>
-                    <w:rFonts w:ascii="Times New Roman" w:hAnsi="Times New Roman"/>
                     <w:i/>
                   </w:rPr>
                   <w:t>Stäbetanz</w:t>
@@ -5650,7 +4114,6 @@
                 <w:proofErr w:type="spellEnd"/>
                 <w:r>
                   <w:rPr>
-                    <w:rFonts w:ascii="Times New Roman" w:hAnsi="Times New Roman"/>
                     <w:i/>
                   </w:rPr>
                   <w:t>)</w:t>
@@ -5658,19 +4121,12 @@
               </w:p>
               <w:p>
                 <w:pPr>
-                  <w:pStyle w:val="ListParagraph"/>
-                  <w:numPr>
-                    <w:ilvl w:val="0"/>
-                    <w:numId w:val="12"/>
-                  </w:numPr>
-                  <w:rPr>
-                    <w:rFonts w:ascii="Times New Roman" w:hAnsi="Times New Roman"/>
+                  <w:rPr>
                     <w:i/>
                   </w:rPr>
                 </w:pPr>
                 <w:r>
                   <w:rPr>
-                    <w:rFonts w:ascii="Times New Roman" w:hAnsi="Times New Roman"/>
                     <w:i/>
                   </w:rPr>
                   <w:t>Space Dance (</w:t>
@@ -5678,7 +4134,6 @@
                 <w:proofErr w:type="spellStart"/>
                 <w:r>
                   <w:rPr>
-                    <w:rFonts w:ascii="Times New Roman" w:hAnsi="Times New Roman"/>
                     <w:i/>
                   </w:rPr>
                   <w:t>Raumtanz</w:t>
@@ -5686,17 +4141,12 @@
                 <w:proofErr w:type="spellEnd"/>
                 <w:r>
                   <w:rPr>
-                    <w:rFonts w:ascii="Times New Roman" w:hAnsi="Times New Roman"/>
                     <w:i/>
                   </w:rPr>
                   <w:t>)</w:t>
                 </w:r>
               </w:p>
-              <w:p>
-                <w:pPr>
-                  <w:pStyle w:val="NormalfollowingH2"/>
-                </w:pPr>
-              </w:p>
+              <w:p/>
               <w:p/>
             </w:tc>
           </w:sdtContent>
@@ -5738,7 +4188,6 @@
                   <w:p>
                     <w:pPr>
                       <w:rPr>
-                        <w:rFonts w:ascii="Times New Roman" w:hAnsi="Times New Roman"/>
                         <w:szCs w:val="24"/>
                         <w:lang w:val="en-US"/>
                       </w:rPr>
@@ -5755,7 +4204,6 @@
                         </w:r>
                         <w:r>
                           <w:rPr>
-                            <w:rFonts w:ascii="Times New Roman" w:hAnsi="Times New Roman"/>
                             <w:szCs w:val="24"/>
                             <w:lang w:val="en-US"/>
                           </w:rPr>
@@ -5766,21 +4214,11 @@
                         </w:r>
                         <w:r>
                           <w:rPr>
-                            <w:rFonts w:ascii="Times New Roman" w:hAnsi="Times New Roman"/>
                             <w:noProof/>
                             <w:szCs w:val="24"/>
                             <w:lang w:val="en-US"/>
                           </w:rPr>
-                          <w:t xml:space="preserve"> </w:t>
-                        </w:r>
-                        <w:r>
-                          <w:rPr>
-                            <w:rFonts w:ascii="Times New Roman" w:hAnsi="Times New Roman"/>
-                            <w:noProof/>
-                            <w:szCs w:val="24"/>
-                            <w:lang w:val="en-US"/>
-                          </w:rPr>
-                          <w:t>(Gossel)</w:t>
+                          <w:t xml:space="preserve"> (Gossel)</w:t>
                         </w:r>
                         <w:r>
                           <w:fldChar w:fldCharType="end"/>
@@ -5790,9 +4228,7 @@
                   </w:p>
                   <w:p>
                     <w:pPr>
-                      <w:shd w:val="clear" w:color="auto" w:fill="F8FCFF"/>
                       <w:rPr>
-                        <w:rFonts w:ascii="Times New Roman" w:hAnsi="Times New Roman"/>
                         <w:szCs w:val="24"/>
                         <w:lang w:val="en-US"/>
                       </w:rPr>
@@ -5800,7 +4236,6 @@
                     <w:sdt>
                       <w:sdtPr>
                         <w:rPr>
-                          <w:rFonts w:ascii="Times New Roman" w:hAnsi="Times New Roman"/>
                           <w:szCs w:val="24"/>
                           <w:lang w:val="en-US"/>
                         </w:rPr>
@@ -5811,7 +4246,6 @@
                       <w:sdtContent>
                         <w:r>
                           <w:rPr>
-                            <w:rFonts w:ascii="Times New Roman" w:hAnsi="Times New Roman"/>
                             <w:szCs w:val="24"/>
                             <w:lang w:val="en-US"/>
                           </w:rPr>
@@ -5819,7 +4253,6 @@
                         </w:r>
                         <w:r>
                           <w:rPr>
-                            <w:rFonts w:ascii="Times New Roman" w:hAnsi="Times New Roman"/>
                             <w:szCs w:val="24"/>
                             <w:lang w:val="en-US"/>
                           </w:rPr>
@@ -5827,7 +4260,6 @@
                         </w:r>
                         <w:r>
                           <w:rPr>
-                            <w:rFonts w:ascii="Times New Roman" w:hAnsi="Times New Roman"/>
                             <w:szCs w:val="24"/>
                             <w:lang w:val="en-US"/>
                           </w:rPr>
@@ -5835,7 +4267,6 @@
                         </w:r>
                         <w:r>
                           <w:rPr>
-                            <w:rFonts w:ascii="Times New Roman" w:hAnsi="Times New Roman"/>
                             <w:noProof/>
                             <w:szCs w:val="24"/>
                             <w:lang w:val="en-US"/>
@@ -5844,7 +4275,6 @@
                         </w:r>
                         <w:r>
                           <w:rPr>
-                            <w:rFonts w:ascii="Times New Roman" w:hAnsi="Times New Roman"/>
                             <w:szCs w:val="24"/>
                             <w:lang w:val="en-US"/>
                           </w:rPr>
@@ -5856,7 +4286,6 @@
                   <w:p>
                     <w:pPr>
                       <w:rPr>
-                        <w:rFonts w:ascii="Times New Roman" w:hAnsi="Times New Roman"/>
                         <w:szCs w:val="24"/>
                         <w:lang w:val="en-US"/>
                       </w:rPr>
@@ -5864,7 +4293,6 @@
                     <w:sdt>
                       <w:sdtPr>
                         <w:rPr>
-                          <w:rFonts w:ascii="Times New Roman" w:hAnsi="Times New Roman"/>
                           <w:szCs w:val="24"/>
                           <w:lang w:val="en-US"/>
                         </w:rPr>
@@ -5875,7 +4303,6 @@
                       <w:sdtContent>
                         <w:r>
                           <w:rPr>
-                            <w:rFonts w:ascii="Times New Roman" w:hAnsi="Times New Roman"/>
                             <w:szCs w:val="24"/>
                             <w:lang w:val="en-US"/>
                           </w:rPr>
@@ -5883,7 +4310,6 @@
                         </w:r>
                         <w:r>
                           <w:rPr>
-                            <w:rFonts w:ascii="Times New Roman" w:hAnsi="Times New Roman"/>
                             <w:szCs w:val="24"/>
                             <w:lang w:val="en-US"/>
                           </w:rPr>
@@ -5891,7 +4317,6 @@
                         </w:r>
                         <w:r>
                           <w:rPr>
-                            <w:rFonts w:ascii="Times New Roman" w:hAnsi="Times New Roman"/>
                             <w:szCs w:val="24"/>
                             <w:lang w:val="en-US"/>
                           </w:rPr>
@@ -5899,7 +4324,6 @@
                         </w:r>
                         <w:r>
                           <w:rPr>
-                            <w:rFonts w:ascii="Times New Roman" w:hAnsi="Times New Roman"/>
                             <w:noProof/>
                             <w:szCs w:val="24"/>
                             <w:lang w:val="en-US"/>
@@ -5908,7 +4332,6 @@
                         </w:r>
                         <w:r>
                           <w:rPr>
-                            <w:rFonts w:ascii="Times New Roman" w:hAnsi="Times New Roman"/>
                             <w:szCs w:val="24"/>
                             <w:lang w:val="en-US"/>
                           </w:rPr>
@@ -5920,7 +4343,6 @@
                   <w:p>
                     <w:pPr>
                       <w:rPr>
-                        <w:rFonts w:ascii="Times New Roman" w:hAnsi="Times New Roman"/>
                         <w:szCs w:val="24"/>
                         <w:lang w:val="en-US"/>
                       </w:rPr>
@@ -5928,7 +4350,6 @@
                     <w:sdt>
                       <w:sdtPr>
                         <w:rPr>
-                          <w:rFonts w:ascii="Times New Roman" w:hAnsi="Times New Roman"/>
                           <w:szCs w:val="24"/>
                           <w:lang w:val="en-US"/>
                         </w:rPr>
@@ -5939,7 +4360,6 @@
                       <w:sdtContent>
                         <w:r>
                           <w:rPr>
-                            <w:rFonts w:ascii="Times New Roman" w:hAnsi="Times New Roman"/>
                             <w:szCs w:val="24"/>
                             <w:lang w:val="en-US"/>
                           </w:rPr>
@@ -5947,7 +4367,6 @@
                         </w:r>
                         <w:r>
                           <w:rPr>
-                            <w:rFonts w:ascii="Times New Roman" w:hAnsi="Times New Roman"/>
                             <w:szCs w:val="24"/>
                             <w:lang w:val="en-US"/>
                           </w:rPr>
@@ -5955,7 +4374,6 @@
                         </w:r>
                         <w:r>
                           <w:rPr>
-                            <w:rFonts w:ascii="Times New Roman" w:hAnsi="Times New Roman"/>
                             <w:szCs w:val="24"/>
                             <w:lang w:val="en-US"/>
                           </w:rPr>
@@ -5963,7 +4381,6 @@
                         </w:r>
                         <w:r>
                           <w:rPr>
-                            <w:rFonts w:ascii="Times New Roman" w:hAnsi="Times New Roman"/>
                             <w:noProof/>
                             <w:szCs w:val="24"/>
                             <w:lang w:val="en-US"/>
@@ -5972,7 +4389,6 @@
                         </w:r>
                         <w:r>
                           <w:rPr>
-                            <w:rFonts w:ascii="Times New Roman" w:hAnsi="Times New Roman"/>
                             <w:szCs w:val="24"/>
                             <w:lang w:val="en-US"/>
                           </w:rPr>
@@ -5994,7 +4410,6 @@
                         </w:r>
                         <w:r>
                           <w:rPr>
-                            <w:rFonts w:ascii="Times New Roman" w:hAnsi="Times New Roman"/>
                             <w:szCs w:val="24"/>
                             <w:lang w:val="en-US"/>
                           </w:rPr>
@@ -6005,7 +4420,6 @@
                         </w:r>
                         <w:r>
                           <w:rPr>
-                            <w:rFonts w:ascii="Times New Roman" w:hAnsi="Times New Roman"/>
                             <w:noProof/>
                             <w:szCs w:val="24"/>
                             <w:lang w:val="en-US"/>
@@ -6027,10 +4441,6 @@
                     <w:sdtEndPr/>
                     <w:sdtContent>
                       <w:p>
-                        <w:pPr>
-                          <w:spacing w:after="100" w:afterAutospacing="1"/>
-                          <w:ind w:left="720" w:hanging="720"/>
-                        </w:pPr>
                         <w:sdt>
                           <w:sdtPr>
                             <w:id w:val="971719760"/>
@@ -6043,7 +4453,7 @@
                             </w:r>
                             <w:r>
                               <w:rPr>
-                                <w:rFonts w:ascii="Times New Roman" w:hAnsi="Times New Roman" w:cs="Times New Roman"/>
+                                <w:rFonts w:cs="Times New Roman"/>
                                 <w:szCs w:val="24"/>
                                 <w:lang w:val="en-US"/>
                               </w:rPr>
@@ -6054,21 +4464,12 @@
                             </w:r>
                             <w:r>
                               <w:rPr>
-                                <w:rFonts w:ascii="Times New Roman" w:hAnsi="Times New Roman" w:cs="Times New Roman"/>
+                                <w:rFonts w:cs="Times New Roman"/>
                                 <w:noProof/>
                                 <w:szCs w:val="24"/>
                                 <w:lang w:val="en-US"/>
                               </w:rPr>
-                              <w:t xml:space="preserve"> </w:t>
-                            </w:r>
-                            <w:r>
-                              <w:rPr>
-                                <w:rFonts w:ascii="Times New Roman" w:hAnsi="Times New Roman" w:cs="Times New Roman"/>
-                                <w:noProof/>
-                                <w:szCs w:val="24"/>
-                                <w:lang w:val="en-US"/>
-                              </w:rPr>
-                              <w:t>(Bergdoll)</w:t>
+                              <w:t xml:space="preserve"> (Bergdoll)</w:t>
                             </w:r>
                             <w:r>
                               <w:fldChar w:fldCharType="end"/>
@@ -6078,9 +4479,6 @@
                       </w:p>
                       <w:p>
                         <w:pPr>
-                          <w:pStyle w:val="EndnoteText"/>
-                          <w:spacing w:after="100" w:afterAutospacing="1"/>
-                          <w:ind w:left="720" w:hanging="720"/>
                           <w:rPr>
                             <w:sz w:val="24"/>
                             <w:szCs w:val="24"/>
@@ -6106,10 +4504,8 @@
                             </w:r>
                             <w:r>
                               <w:rPr>
-                                <w:rFonts w:eastAsiaTheme="minorHAnsi"/>
-                                <w:sz w:val="22"/>
                                 <w:szCs w:val="24"/>
-                                <w:lang w:val="en-US" w:eastAsia="en-US"/>
+                                <w:lang w:val="en-US"/>
                               </w:rPr>
                               <w:instrText xml:space="preserve"> CITATION Blu08 \l 1033 </w:instrText>
                             </w:r>
@@ -6122,11 +4518,9 @@
                             </w:r>
                             <w:r>
                               <w:rPr>
-                                <w:rFonts w:eastAsiaTheme="minorHAnsi"/>
                                 <w:noProof/>
-                                <w:sz w:val="22"/>
                                 <w:szCs w:val="24"/>
-                                <w:lang w:val="en-US" w:eastAsia="en-US"/>
+                                <w:lang w:val="en-US"/>
                               </w:rPr>
                               <w:t>(Blume)</w:t>
                             </w:r>
@@ -6142,9 +4536,6 @@
                       </w:p>
                       <w:p>
                         <w:pPr>
-                          <w:pStyle w:val="EndnoteText"/>
-                          <w:spacing w:after="100" w:afterAutospacing="1"/>
-                          <w:ind w:left="720" w:hanging="720"/>
                           <w:rPr>
                             <w:sz w:val="24"/>
                             <w:szCs w:val="24"/>
@@ -6204,7 +4595,6 @@
                       </w:p>
                       <w:p>
                         <w:pPr>
-                          <w:pStyle w:val="BodyTextIndent"/>
                           <w:rPr>
                             <w:szCs w:val="24"/>
                           </w:rPr>
@@ -6257,7 +4647,6 @@
                       </w:p>
                       <w:p>
                         <w:pPr>
-                          <w:pStyle w:val="BodyTextIndent"/>
                           <w:rPr>
                             <w:szCs w:val="24"/>
                           </w:rPr>
@@ -6308,9 +4697,6 @@
                       </w:p>
                       <w:p>
                         <w:pPr>
-                          <w:pStyle w:val="EndnoteText"/>
-                          <w:spacing w:after="100" w:afterAutospacing="1"/>
-                          <w:ind w:left="720" w:hanging="720"/>
                           <w:rPr>
                             <w:sz w:val="24"/>
                             <w:szCs w:val="24"/>
@@ -6336,10 +4722,8 @@
                             </w:r>
                             <w:r>
                               <w:rPr>
-                                <w:rFonts w:eastAsiaTheme="minorHAnsi"/>
-                                <w:sz w:val="22"/>
                                 <w:szCs w:val="24"/>
-                                <w:lang w:val="en-US" w:eastAsia="en-US"/>
+                                <w:lang w:val="en-US"/>
                               </w:rPr>
                               <w:instrText xml:space="preserve"> CITATION Kos06 \l 1033 </w:instrText>
                             </w:r>
@@ -6352,11 +4736,9 @@
                             </w:r>
                             <w:r>
                               <w:rPr>
-                                <w:rFonts w:eastAsiaTheme="minorHAnsi"/>
                                 <w:noProof/>
-                                <w:sz w:val="22"/>
                                 <w:szCs w:val="24"/>
-                                <w:lang w:val="en-US" w:eastAsia="en-US"/>
+                                <w:lang w:val="en-US"/>
                               </w:rPr>
                               <w:t>(Koss)</w:t>
                             </w:r>
@@ -6372,9 +4754,6 @@
                       </w:p>
                       <w:p>
                         <w:pPr>
-                          <w:pStyle w:val="EndnoteText"/>
-                          <w:spacing w:after="100" w:afterAutospacing="1"/>
-                          <w:ind w:left="720" w:hanging="720"/>
                           <w:rPr>
                             <w:sz w:val="24"/>
                             <w:szCs w:val="24"/>
@@ -6434,9 +4813,6 @@
                       </w:p>
                       <w:p>
                         <w:pPr>
-                          <w:pStyle w:val="EndnoteText"/>
-                          <w:spacing w:after="100" w:afterAutospacing="1"/>
-                          <w:ind w:left="720" w:hanging="720"/>
                           <w:rPr>
                             <w:sz w:val="24"/>
                             <w:szCs w:val="24"/>
@@ -6496,9 +4872,6 @@
                       </w:p>
                       <w:p>
                         <w:pPr>
-                          <w:pStyle w:val="EndnoteText"/>
-                          <w:spacing w:after="100" w:afterAutospacing="1"/>
-                          <w:ind w:left="720" w:hanging="720"/>
                           <w:rPr>
                             <w:sz w:val="24"/>
                             <w:szCs w:val="24"/>
@@ -6558,8 +4931,6 @@
                       </w:p>
                       <w:p>
                         <w:pPr>
-                          <w:spacing w:after="100" w:afterAutospacing="1"/>
-                          <w:ind w:left="720" w:hanging="720"/>
                           <w:rPr>
                             <w:rStyle w:val="creditworks"/>
                             <w:szCs w:val="24"/>
@@ -6589,7 +4960,7 @@
                             </w:r>
                             <w:r>
                               <w:rPr>
-                                <w:rFonts w:ascii="Times New Roman" w:eastAsia="Times New Roman" w:hAnsi="Times New Roman" w:cs="Times New Roman"/>
+                                <w:rFonts w:eastAsia="Times New Roman" w:cs="Times New Roman"/>
                                 <w:sz w:val="24"/>
                                 <w:szCs w:val="24"/>
                                 <w:lang w:val="en-US" w:eastAsia="x-none"/>
@@ -6605,7 +4976,7 @@
                             </w:r>
                             <w:r>
                               <w:rPr>
-                                <w:rFonts w:ascii="Times New Roman" w:eastAsia="Times New Roman" w:hAnsi="Times New Roman" w:cs="Times New Roman"/>
+                                <w:rFonts w:eastAsia="Times New Roman" w:cs="Times New Roman"/>
                                 <w:noProof/>
                                 <w:sz w:val="24"/>
                                 <w:szCs w:val="24"/>
@@ -6625,9 +4996,6 @@
                       </w:p>
                       <w:p>
                         <w:pPr>
-                          <w:pStyle w:val="EndnoteText"/>
-                          <w:spacing w:after="100" w:afterAutospacing="1"/>
-                          <w:ind w:left="720" w:hanging="720"/>
                           <w:rPr>
                             <w:sz w:val="24"/>
                             <w:szCs w:val="24"/>
@@ -6654,10 +5022,8 @@
                             <w:r>
                               <w:rPr>
                                 <w:rStyle w:val="creditworks"/>
-                                <w:rFonts w:eastAsiaTheme="minorHAnsi"/>
-                                <w:sz w:val="22"/>
                                 <w:szCs w:val="24"/>
-                                <w:lang w:val="en-US" w:eastAsia="en-US"/>
+                                <w:lang w:val="en-US"/>
                               </w:rPr>
                               <w:instrText xml:space="preserve"> CITATION Sch61 \l 1033 </w:instrText>
                             </w:r>
@@ -6670,11 +5036,9 @@
                             </w:r>
                             <w:r>
                               <w:rPr>
-                                <w:rFonts w:eastAsiaTheme="minorHAnsi"/>
                                 <w:noProof/>
-                                <w:sz w:val="22"/>
                                 <w:szCs w:val="24"/>
-                                <w:lang w:val="en-US" w:eastAsia="en-US"/>
+                                <w:lang w:val="en-US"/>
                               </w:rPr>
                               <w:t>(O. L.-N. Schlemmer)</w:t>
                             </w:r>
@@ -6701,7 +5065,7 @@
                             </w:r>
                             <w:r>
                               <w:rPr>
-                                <w:rFonts w:ascii="Times New Roman" w:eastAsia="Times New Roman" w:hAnsi="Times New Roman" w:cs="Times New Roman"/>
+                                <w:rFonts w:eastAsia="Times New Roman" w:cs="Times New Roman"/>
                                 <w:sz w:val="24"/>
                                 <w:szCs w:val="24"/>
                                 <w:lang w:val="en-US" w:eastAsia="x-none"/>
@@ -6713,7 +5077,7 @@
                             </w:r>
                             <w:r>
                               <w:rPr>
-                                <w:rFonts w:ascii="Times New Roman" w:eastAsia="Times New Roman" w:hAnsi="Times New Roman" w:cs="Times New Roman"/>
+                                <w:rFonts w:eastAsia="Times New Roman" w:cs="Times New Roman"/>
                                 <w:noProof/>
                                 <w:sz w:val="24"/>
                                 <w:szCs w:val="24"/>
@@ -6740,7 +5104,7 @@
     </w:tbl>
     <w:p/>
     <w:sectPr>
-      <w:headerReference w:type="default" r:id="rId10"/>
+      <w:headerReference w:type="default" r:id="rId12"/>
       <w:pgSz w:w="11906" w:h="16838"/>
       <w:pgMar w:top="1440" w:right="1440" w:bottom="1440" w:left="1440" w:header="708" w:footer="708" w:gutter="0"/>
       <w:cols w:space="708"/>
@@ -8535,18 +6899,18 @@
     <w:pitch w:val="variable"/>
     <w:sig w:usb0="E00002FF" w:usb1="400004FF" w:usb2="00000000" w:usb3="00000000" w:csb0="0000019F" w:csb1="00000000"/>
   </w:font>
-  <w:font w:name="ＭＳ 明朝">
-    <w:charset w:val="80"/>
-    <w:family w:val="auto"/>
-    <w:pitch w:val="variable"/>
-    <w:sig w:usb0="E00002FF" w:usb1="6AC7FDFB" w:usb2="08000012" w:usb3="00000000" w:csb0="0002009F" w:csb1="00000000"/>
-  </w:font>
   <w:font w:name="Arial">
     <w:panose1 w:val="020B0604020202020204"/>
     <w:charset w:val="00"/>
     <w:family w:val="auto"/>
     <w:pitch w:val="variable"/>
     <w:sig w:usb0="E0002AFF" w:usb1="C0007843" w:usb2="00000009" w:usb3="00000000" w:csb0="000001FF" w:csb1="00000000"/>
+  </w:font>
+  <w:font w:name="ＭＳ 明朝">
+    <w:charset w:val="80"/>
+    <w:family w:val="auto"/>
+    <w:pitch w:val="variable"/>
+    <w:sig w:usb0="E00002FF" w:usb1="6AC7FDFB" w:usb2="08000012" w:usb3="00000000" w:csb0="0002009F" w:csb1="00000000"/>
   </w:font>
   <w:font w:name="Yu Mincho">
     <w:panose1 w:val="02020400000000000000"/>
@@ -8579,6 +6943,7 @@
   </w:compat>
   <w:rsids>
     <w:rsidRoot w:val="006559E1"/>
+    <w:rsid w:val="00427313"/>
     <w:rsid w:val="006559E1"/>
     <w:rsid w:val="00C80E1B"/>
     <w:rsid w:val="00E219B6"/>
@@ -9716,7 +8081,7 @@
 </file>
 
 <file path=customXml/itemProps1.xml><?xml version="1.0" encoding="utf-8"?>
-<ds:datastoreItem xmlns:ds="http://schemas.openxmlformats.org/officeDocument/2006/customXml" ds:itemID="{68D0690B-853A-134F-8B40-152079BC277A}">
+<ds:datastoreItem xmlns:ds="http://schemas.openxmlformats.org/officeDocument/2006/customXml" ds:itemID="{92293CBC-B8BE-9F41-8153-A43FF7793E8F}">
   <ds:schemaRefs>
     <ds:schemaRef ds:uri="http://schemas.openxmlformats.org/officeDocument/2006/bibliography"/>
   </ds:schemaRefs>
